--- a/作业/JC1503_OOP_2nd_Assessment/Report template.docx
+++ b/作业/JC1503_OOP_2nd_Assessment/Report template.docx
@@ -1,6 +1,6 @@
 
 <file path=word/document.xml><?xml version="1.0" encoding="utf-8"?>
-<w:document xmlns:wpc="http://schemas.microsoft.com/office/word/2010/wordprocessingCanvas" xmlns:cx="http://schemas.microsoft.com/office/drawing/2014/chartex" xmlns:cx1="http://schemas.microsoft.com/office/drawing/2015/9/8/chartex" xmlns:cx2="http://schemas.microsoft.com/office/drawing/2015/10/21/chartex" xmlns:cx3="http://schemas.microsoft.com/office/drawing/2016/5/9/chartex" xmlns:cx4="http://schemas.microsoft.com/office/drawing/2016/5/10/chartex" xmlns:cx5="http://schemas.microsoft.com/office/drawing/2016/5/11/chartex" xmlns:cx6="http://schemas.microsoft.com/office/drawing/2016/5/12/chartex" xmlns:cx7="http://schemas.microsoft.com/office/drawing/2016/5/13/chartex" xmlns:cx8="http://schemas.microsoft.com/office/drawing/2016/5/14/chartex" xmlns:mc="http://schemas.openxmlformats.org/markup-compatibility/2006" xmlns:aink="http://schemas.microsoft.com/office/drawing/2016/ink" xmlns:am3d="http://schemas.microsoft.com/office/drawing/2017/model3d" xmlns:o="urn:schemas-microsoft-com:office:office" xmlns:oel="http://schemas.microsoft.com/office/2019/extlst" xmlns:r="http://schemas.openxmlformats.org/officeDocument/2006/relationships" xmlns:m="http://schemas.openxmlformats.org/officeDocument/2006/math" xmlns:v="urn:schemas-microsoft-com:vml" xmlns:wp14="http://schemas.microsoft.com/office/word/2010/wordprocessingDrawing" xmlns:wp="http://schemas.openxmlformats.org/drawingml/2006/wordprocessingDrawing" xmlns:w10="urn:schemas-microsoft-com:office:word" xmlns:w="http://schemas.openxmlformats.org/wordprocessingml/2006/main" xmlns:w14="http://schemas.microsoft.com/office/word/2010/wordml" xmlns:w15="http://schemas.microsoft.com/office/word/2012/wordml" xmlns:w16cex="http://schemas.microsoft.com/office/word/2018/wordml/cex" xmlns:w16cid="http://schemas.microsoft.com/office/word/2016/wordml/cid" xmlns:w16="http://schemas.microsoft.com/office/word/2018/wordml" xmlns:w16sdtdh="http://schemas.microsoft.com/office/word/2020/wordml/sdtdatahash" xmlns:w16se="http://schemas.microsoft.com/office/word/2015/wordml/symex" xmlns:wpg="http://schemas.microsoft.com/office/word/2010/wordprocessingGroup" xmlns:wpi="http://schemas.microsoft.com/office/word/2010/wordprocessingInk" xmlns:wne="http://schemas.microsoft.com/office/word/2006/wordml" xmlns:wps="http://schemas.microsoft.com/office/word/2010/wordprocessingShape" mc:Ignorable="w14 w15 w16se w16cid w16 w16cex w16sdtdh wp14">
+<w:document xmlns:wpc="http://schemas.microsoft.com/office/word/2010/wordprocessingCanvas" xmlns:cx="http://schemas.microsoft.com/office/drawing/2014/chartex" xmlns:cx1="http://schemas.microsoft.com/office/drawing/2015/9/8/chartex" xmlns:cx2="http://schemas.microsoft.com/office/drawing/2015/10/21/chartex" xmlns:cx3="http://schemas.microsoft.com/office/drawing/2016/5/9/chartex" xmlns:cx4="http://schemas.microsoft.com/office/drawing/2016/5/10/chartex" xmlns:cx5="http://schemas.microsoft.com/office/drawing/2016/5/11/chartex" xmlns:cx6="http://schemas.microsoft.com/office/drawing/2016/5/12/chartex" xmlns:cx7="http://schemas.microsoft.com/office/drawing/2016/5/13/chartex" xmlns:cx8="http://schemas.microsoft.com/office/drawing/2016/5/14/chartex" xmlns:mc="http://schemas.openxmlformats.org/markup-compatibility/2006" xmlns:aink="http://schemas.microsoft.com/office/drawing/2016/ink" xmlns:am3d="http://schemas.microsoft.com/office/drawing/2017/model3d" xmlns:o="urn:schemas-microsoft-com:office:office" xmlns:oel="http://schemas.microsoft.com/office/2019/extlst" xmlns:r="http://schemas.openxmlformats.org/officeDocument/2006/relationships" xmlns:m="http://schemas.openxmlformats.org/officeDocument/2006/math" xmlns:v="urn:schemas-microsoft-com:vml" xmlns:wp14="http://schemas.microsoft.com/office/word/2010/wordprocessingDrawing" xmlns:wp="http://schemas.openxmlformats.org/drawingml/2006/wordprocessingDrawing" xmlns:w10="urn:schemas-microsoft-com:office:word" xmlns:w="http://schemas.openxmlformats.org/wordprocessingml/2006/main" xmlns:w14="http://schemas.microsoft.com/office/word/2010/wordml" xmlns:w15="http://schemas.microsoft.com/office/word/2012/wordml" xmlns:w16cex="http://schemas.microsoft.com/office/word/2018/wordml/cex" xmlns:w16cid="http://schemas.microsoft.com/office/word/2016/wordml/cid" xmlns:w16="http://schemas.microsoft.com/office/word/2018/wordml" xmlns:w16du="http://schemas.microsoft.com/office/word/2023/wordml/word16du" xmlns:w16sdtdh="http://schemas.microsoft.com/office/word/2020/wordml/sdtdatahash" xmlns:w16se="http://schemas.microsoft.com/office/word/2015/wordml/symex" xmlns:wpg="http://schemas.microsoft.com/office/word/2010/wordprocessingGroup" xmlns:wpi="http://schemas.microsoft.com/office/word/2010/wordprocessingInk" xmlns:wne="http://schemas.microsoft.com/office/word/2006/wordml" xmlns:wps="http://schemas.microsoft.com/office/word/2010/wordprocessingShape" mc:Ignorable="w14 w15 w16se w16cid w16 w16cex w16sdtdh w16du wp14">
   <w:body>
     <w:p>
       <w:pPr>
@@ -58,11 +58,11 @@
       </w:pPr>
       <w:r>
         <w:rPr>
-          <w:rFonts w:ascii="Times New Roman" w:hAnsi="Times New Roman" w:cs="Times New Roman"/>
+          <w:rFonts w:ascii="Times New Roman" w:hAnsi="Times New Roman" w:cs="Times New Roman" w:hint="eastAsia"/>
           <w:sz w:val="28"/>
           <w:szCs w:val="28"/>
         </w:rPr>
-        <w:t xml:space="preserve">Your name + Your </w:t>
+        <w:t>JINGFENG</w:t>
       </w:r>
       <w:r>
         <w:rPr>
@@ -70,15 +70,23 @@
           <w:sz w:val="28"/>
           <w:szCs w:val="28"/>
         </w:rPr>
-        <w:t xml:space="preserve">Aberdeen </w:t>
-      </w:r>
-      <w:r>
-        <w:rPr>
-          <w:rFonts w:ascii="Times New Roman" w:hAnsi="Times New Roman" w:cs="Times New Roman"/>
+        <w:t xml:space="preserve"> </w:t>
+      </w:r>
+      <w:r>
+        <w:rPr>
+          <w:rFonts w:ascii="Times New Roman" w:hAnsi="Times New Roman" w:cs="Times New Roman" w:hint="eastAsia"/>
           <w:sz w:val="28"/>
           <w:szCs w:val="28"/>
         </w:rPr>
-        <w:t>student ID</w:t>
+        <w:t>ZHANG</w:t>
+      </w:r>
+      <w:r>
+        <w:rPr>
+          <w:rFonts w:ascii="Times New Roman" w:hAnsi="Times New Roman" w:cs="Times New Roman"/>
+          <w:sz w:val="28"/>
+          <w:szCs w:val="28"/>
+        </w:rPr>
+        <w:t xml:space="preserve"> 50091040</w:t>
       </w:r>
     </w:p>
     <w:p>
@@ -162,18 +170,12 @@
         <w:rPr>
           <w:rFonts w:ascii="Times New Roman" w:hAnsi="Times New Roman" w:cs="Times New Roman"/>
         </w:rPr>
-        <w:t xml:space="preserve"> paragraph: </w:t>
-      </w:r>
-      <w:r>
-        <w:rPr>
-          <w:rFonts w:ascii="Times New Roman" w:hAnsi="Times New Roman" w:cs="Times New Roman"/>
-        </w:rPr>
-        <w:t>Describe the main features and functionality of the Task Scheduler (3 points).</w:t>
+        <w:t xml:space="preserve"> paragraph: Describe the main features and functionality of the Task Scheduler (3 points).</w:t>
       </w:r>
     </w:p>
     <w:p>
       <w:pPr>
-        <w:pStyle w:val="ListParagraph"/>
+        <w:pStyle w:val="a4"/>
         <w:numPr>
           <w:ilvl w:val="0"/>
           <w:numId w:val="11"/>
@@ -196,7 +198,7 @@
     </w:p>
     <w:p>
       <w:pPr>
-        <w:pStyle w:val="ListParagraph"/>
+        <w:pStyle w:val="a4"/>
         <w:spacing w:before="100" w:beforeAutospacing="1" w:after="100" w:afterAutospacing="1"/>
         <w:rPr>
           <w:rFonts w:ascii="Times New Roman" w:eastAsia="Times New Roman" w:hAnsi="Times New Roman" w:cs="Times New Roman"/>
@@ -207,7 +209,7 @@
     </w:p>
     <w:p>
       <w:pPr>
-        <w:pStyle w:val="ListParagraph"/>
+        <w:pStyle w:val="a4"/>
         <w:spacing w:before="100" w:beforeAutospacing="1" w:after="100" w:afterAutospacing="1" w:line="276" w:lineRule="auto"/>
         <w:rPr>
           <w:rFonts w:ascii="Times New Roman" w:hAnsi="Times New Roman" w:cs="Times New Roman"/>
@@ -241,7 +243,7 @@
     </w:p>
     <w:p>
       <w:pPr>
-        <w:pStyle w:val="ListParagraph"/>
+        <w:pStyle w:val="a4"/>
         <w:spacing w:before="100" w:beforeAutospacing="1" w:after="100" w:afterAutospacing="1" w:line="276" w:lineRule="auto"/>
         <w:rPr>
           <w:rFonts w:ascii="Times New Roman" w:hAnsi="Times New Roman" w:cs="Times New Roman"/>
@@ -275,7 +277,7 @@
     </w:p>
     <w:p>
       <w:pPr>
-        <w:pStyle w:val="ListParagraph"/>
+        <w:pStyle w:val="a4"/>
         <w:spacing w:before="100" w:beforeAutospacing="1" w:after="100" w:afterAutospacing="1" w:line="276" w:lineRule="auto"/>
         <w:rPr>
           <w:rFonts w:ascii="Times New Roman" w:eastAsia="Times New Roman" w:hAnsi="Times New Roman" w:cs="Times New Roman"/>
@@ -309,7 +311,7 @@
     </w:p>
     <w:p>
       <w:pPr>
-        <w:pStyle w:val="ListParagraph"/>
+        <w:pStyle w:val="a4"/>
         <w:spacing w:before="100" w:beforeAutospacing="1" w:after="100" w:afterAutospacing="1"/>
         <w:rPr>
           <w:rFonts w:ascii="Times New Roman" w:eastAsia="Times New Roman" w:hAnsi="Times New Roman" w:cs="Times New Roman"/>
@@ -318,7 +320,7 @@
     </w:p>
     <w:p>
       <w:pPr>
-        <w:pStyle w:val="ListParagraph"/>
+        <w:pStyle w:val="a4"/>
         <w:numPr>
           <w:ilvl w:val="0"/>
           <w:numId w:val="11"/>
@@ -351,7 +353,7 @@
     </w:p>
     <w:p>
       <w:pPr>
-        <w:pStyle w:val="ListParagraph"/>
+        <w:pStyle w:val="a4"/>
         <w:spacing w:before="100" w:beforeAutospacing="1" w:after="100" w:afterAutospacing="1"/>
         <w:rPr>
           <w:rFonts w:ascii="Times New Roman" w:eastAsia="Times New Roman" w:hAnsi="Times New Roman" w:cs="Times New Roman"/>
@@ -360,7 +362,7 @@
     </w:p>
     <w:p>
       <w:pPr>
-        <w:pStyle w:val="ListParagraph"/>
+        <w:pStyle w:val="a4"/>
         <w:spacing w:before="100" w:beforeAutospacing="1" w:after="100" w:afterAutospacing="1" w:line="276" w:lineRule="auto"/>
         <w:rPr>
           <w:rFonts w:ascii="Times New Roman" w:hAnsi="Times New Roman" w:cs="Times New Roman"/>
@@ -408,7 +410,7 @@
     </w:p>
     <w:p>
       <w:pPr>
-        <w:pStyle w:val="ListParagraph"/>
+        <w:pStyle w:val="a4"/>
         <w:spacing w:before="100" w:beforeAutospacing="1" w:after="100" w:afterAutospacing="1" w:line="276" w:lineRule="auto"/>
         <w:rPr>
           <w:rFonts w:ascii="Times New Roman" w:hAnsi="Times New Roman" w:cs="Times New Roman"/>
@@ -456,7 +458,7 @@
     </w:p>
     <w:p>
       <w:pPr>
-        <w:pStyle w:val="ListParagraph"/>
+        <w:pStyle w:val="a4"/>
         <w:spacing w:before="100" w:beforeAutospacing="1" w:after="100" w:afterAutospacing="1" w:line="276" w:lineRule="auto"/>
         <w:rPr>
           <w:rFonts w:ascii="Times New Roman" w:hAnsi="Times New Roman" w:cs="Times New Roman"/>
@@ -490,7 +492,7 @@
     </w:p>
     <w:p>
       <w:pPr>
-        <w:pStyle w:val="ListParagraph"/>
+        <w:pStyle w:val="a4"/>
         <w:spacing w:before="100" w:beforeAutospacing="1" w:after="100" w:afterAutospacing="1" w:line="276" w:lineRule="auto"/>
         <w:rPr>
           <w:rFonts w:ascii="Times New Roman" w:eastAsia="Times New Roman" w:hAnsi="Times New Roman" w:cs="Times New Roman"/>
@@ -524,7 +526,7 @@
     </w:p>
     <w:p>
       <w:pPr>
-        <w:pStyle w:val="ListParagraph"/>
+        <w:pStyle w:val="a4"/>
         <w:spacing w:before="100" w:beforeAutospacing="1" w:after="100" w:afterAutospacing="1"/>
         <w:rPr>
           <w:rFonts w:ascii="Times New Roman" w:eastAsia="Times New Roman" w:hAnsi="Times New Roman" w:cs="Times New Roman"/>
@@ -533,7 +535,7 @@
     </w:p>
     <w:p>
       <w:pPr>
-        <w:pStyle w:val="ListParagraph"/>
+        <w:pStyle w:val="a4"/>
         <w:numPr>
           <w:ilvl w:val="0"/>
           <w:numId w:val="11"/>
@@ -556,7 +558,7 @@
     </w:p>
     <w:p>
       <w:pPr>
-        <w:pStyle w:val="ListParagraph"/>
+        <w:pStyle w:val="a4"/>
         <w:spacing w:before="100" w:beforeAutospacing="1" w:after="100" w:afterAutospacing="1"/>
         <w:rPr>
           <w:rFonts w:ascii="Times New Roman" w:eastAsia="Times New Roman" w:hAnsi="Times New Roman" w:cs="Times New Roman"/>
@@ -567,7 +569,7 @@
     </w:p>
     <w:p>
       <w:pPr>
-        <w:pStyle w:val="ListParagraph"/>
+        <w:pStyle w:val="a4"/>
         <w:spacing w:before="100" w:beforeAutospacing="1" w:after="100" w:afterAutospacing="1" w:line="276" w:lineRule="auto"/>
         <w:rPr>
           <w:rFonts w:ascii="Times New Roman" w:hAnsi="Times New Roman" w:cs="Times New Roman"/>
@@ -615,7 +617,7 @@
     </w:p>
     <w:p>
       <w:pPr>
-        <w:pStyle w:val="ListParagraph"/>
+        <w:pStyle w:val="a4"/>
         <w:spacing w:before="100" w:beforeAutospacing="1" w:after="100" w:afterAutospacing="1" w:line="276" w:lineRule="auto"/>
         <w:rPr>
           <w:rFonts w:ascii="Times New Roman" w:hAnsi="Times New Roman" w:cs="Times New Roman"/>
@@ -649,7 +651,7 @@
     </w:p>
     <w:p>
       <w:pPr>
-        <w:pStyle w:val="ListParagraph"/>
+        <w:pStyle w:val="a4"/>
         <w:spacing w:before="100" w:beforeAutospacing="1" w:after="100" w:afterAutospacing="1" w:line="276" w:lineRule="auto"/>
         <w:rPr>
           <w:rFonts w:ascii="Times New Roman" w:hAnsi="Times New Roman" w:cs="Times New Roman"/>
@@ -683,7 +685,7 @@
     </w:p>
     <w:p>
       <w:pPr>
-        <w:pStyle w:val="ListParagraph"/>
+        <w:pStyle w:val="a4"/>
         <w:spacing w:before="100" w:beforeAutospacing="1" w:after="100" w:afterAutospacing="1" w:line="276" w:lineRule="auto"/>
         <w:rPr>
           <w:rFonts w:ascii="Times New Roman" w:eastAsia="Times New Roman" w:hAnsi="Times New Roman" w:cs="Times New Roman"/>
@@ -717,7 +719,7 @@
     </w:p>
     <w:p>
       <w:pPr>
-        <w:pStyle w:val="ListParagraph"/>
+        <w:pStyle w:val="a4"/>
         <w:spacing w:before="100" w:beforeAutospacing="1" w:after="100" w:afterAutospacing="1"/>
         <w:rPr>
           <w:rFonts w:ascii="Times New Roman" w:eastAsia="Times New Roman" w:hAnsi="Times New Roman" w:cs="Times New Roman"/>
@@ -726,7 +728,7 @@
     </w:p>
     <w:p>
       <w:pPr>
-        <w:pStyle w:val="ListParagraph"/>
+        <w:pStyle w:val="a4"/>
         <w:numPr>
           <w:ilvl w:val="0"/>
           <w:numId w:val="11"/>
@@ -749,7 +751,7 @@
     </w:p>
     <w:p>
       <w:pPr>
-        <w:pStyle w:val="ListParagraph"/>
+        <w:pStyle w:val="a4"/>
         <w:spacing w:before="100" w:beforeAutospacing="1" w:after="100" w:afterAutospacing="1"/>
         <w:rPr>
           <w:rFonts w:ascii="Times New Roman" w:eastAsia="Times New Roman" w:hAnsi="Times New Roman" w:cs="Times New Roman"/>
@@ -760,7 +762,7 @@
     </w:p>
     <w:p>
       <w:pPr>
-        <w:pStyle w:val="ListParagraph"/>
+        <w:pStyle w:val="a4"/>
         <w:spacing w:before="100" w:beforeAutospacing="1" w:after="100" w:afterAutospacing="1" w:line="276" w:lineRule="auto"/>
         <w:rPr>
           <w:rFonts w:ascii="Times New Roman" w:hAnsi="Times New Roman" w:cs="Times New Roman"/>
@@ -794,7 +796,7 @@
     </w:p>
     <w:p>
       <w:pPr>
-        <w:pStyle w:val="ListParagraph"/>
+        <w:pStyle w:val="a4"/>
         <w:spacing w:before="100" w:beforeAutospacing="1" w:after="100" w:afterAutospacing="1" w:line="276" w:lineRule="auto"/>
         <w:rPr>
           <w:rFonts w:ascii="Times New Roman" w:hAnsi="Times New Roman" w:cs="Times New Roman"/>
@@ -829,7 +831,7 @@
     </w:p>
     <w:p>
       <w:pPr>
-        <w:pStyle w:val="ListParagraph"/>
+        <w:pStyle w:val="a4"/>
         <w:spacing w:before="100" w:beforeAutospacing="1" w:after="100" w:afterAutospacing="1" w:line="276" w:lineRule="auto"/>
         <w:rPr>
           <w:rFonts w:ascii="Times New Roman" w:eastAsia="Times New Roman" w:hAnsi="Times New Roman" w:cs="Times New Roman"/>
@@ -852,18 +854,12 @@
         <w:rPr>
           <w:rFonts w:ascii="Times New Roman" w:hAnsi="Times New Roman" w:cs="Times New Roman"/>
         </w:rPr>
-        <w:t xml:space="preserve"> paragraph: </w:t>
-      </w:r>
-      <w:r>
-        <w:rPr>
-          <w:rFonts w:ascii="Times New Roman" w:hAnsi="Times New Roman" w:cs="Times New Roman"/>
-        </w:rPr>
-        <w:t>Discuss any challenges faced during testing and how they were resolved (4 points).</w:t>
+        <w:t xml:space="preserve"> paragraph: Discuss any challenges faced during testing and how they were resolved (4 points).</w:t>
       </w:r>
     </w:p>
     <w:p>
       <w:pPr>
-        <w:pStyle w:val="ListParagraph"/>
+        <w:pStyle w:val="a4"/>
         <w:spacing w:before="100" w:beforeAutospacing="1" w:after="100" w:afterAutospacing="1"/>
         <w:rPr>
           <w:rFonts w:ascii="Times New Roman" w:eastAsia="Times New Roman" w:hAnsi="Times New Roman" w:cs="Times New Roman"/>
@@ -872,7 +868,7 @@
     </w:p>
     <w:p>
       <w:pPr>
-        <w:pStyle w:val="ListParagraph"/>
+        <w:pStyle w:val="a4"/>
         <w:numPr>
           <w:ilvl w:val="0"/>
           <w:numId w:val="11"/>
@@ -895,7 +891,7 @@
     </w:p>
     <w:p>
       <w:pPr>
-        <w:pStyle w:val="ListParagraph"/>
+        <w:pStyle w:val="a4"/>
         <w:spacing w:before="100" w:beforeAutospacing="1" w:after="100" w:afterAutospacing="1"/>
         <w:rPr>
           <w:rFonts w:ascii="Times New Roman" w:eastAsia="Times New Roman" w:hAnsi="Times New Roman" w:cs="Times New Roman"/>
@@ -906,7 +902,7 @@
     </w:p>
     <w:p>
       <w:pPr>
-        <w:pStyle w:val="ListParagraph"/>
+        <w:pStyle w:val="a4"/>
         <w:spacing w:after="160" w:line="276" w:lineRule="auto"/>
         <w:rPr>
           <w:rFonts w:ascii="Times New Roman" w:hAnsi="Times New Roman" w:cs="Times New Roman"/>
@@ -940,7 +936,7 @@
     </w:p>
     <w:p>
       <w:pPr>
-        <w:pStyle w:val="ListParagraph"/>
+        <w:pStyle w:val="a4"/>
         <w:spacing w:after="160" w:line="276" w:lineRule="auto"/>
         <w:rPr>
           <w:rFonts w:ascii="Times New Roman" w:hAnsi="Times New Roman" w:cs="Times New Roman"/>
@@ -974,7 +970,7 @@
     </w:p>
     <w:p>
       <w:pPr>
-        <w:pStyle w:val="ListParagraph"/>
+        <w:pStyle w:val="a4"/>
         <w:spacing w:after="160" w:line="276" w:lineRule="auto"/>
         <w:rPr>
           <w:rFonts w:ascii="Times New Roman" w:hAnsi="Times New Roman" w:cs="Times New Roman"/>
@@ -1008,7 +1004,7 @@
     </w:p>
     <w:p>
       <w:pPr>
-        <w:pStyle w:val="ListParagraph"/>
+        <w:pStyle w:val="a4"/>
         <w:spacing w:before="100" w:beforeAutospacing="1" w:after="100" w:afterAutospacing="1"/>
         <w:rPr>
           <w:rFonts w:ascii="Times New Roman" w:eastAsia="Times New Roman" w:hAnsi="Times New Roman" w:cs="Times New Roman"/>
@@ -1017,7 +1013,7 @@
     </w:p>
     <w:p>
       <w:pPr>
-        <w:pStyle w:val="ListParagraph"/>
+        <w:pStyle w:val="a4"/>
         <w:spacing w:before="100" w:beforeAutospacing="1" w:after="100" w:afterAutospacing="1"/>
         <w:rPr>
           <w:rFonts w:ascii="Times New Roman" w:eastAsia="Times New Roman" w:hAnsi="Times New Roman" w:cs="Times New Roman"/>
@@ -1043,8 +1039,46 @@
 </w:document>
 </file>
 
+<file path=word/endnotes.xml><?xml version="1.0" encoding="utf-8"?>
+<w:endnotes xmlns:wpc="http://schemas.microsoft.com/office/word/2010/wordprocessingCanvas" xmlns:cx="http://schemas.microsoft.com/office/drawing/2014/chartex" xmlns:cx1="http://schemas.microsoft.com/office/drawing/2015/9/8/chartex" xmlns:cx2="http://schemas.microsoft.com/office/drawing/2015/10/21/chartex" xmlns:cx3="http://schemas.microsoft.com/office/drawing/2016/5/9/chartex" xmlns:cx4="http://schemas.microsoft.com/office/drawing/2016/5/10/chartex" xmlns:cx5="http://schemas.microsoft.com/office/drawing/2016/5/11/chartex" xmlns:cx6="http://schemas.microsoft.com/office/drawing/2016/5/12/chartex" xmlns:cx7="http://schemas.microsoft.com/office/drawing/2016/5/13/chartex" xmlns:cx8="http://schemas.microsoft.com/office/drawing/2016/5/14/chartex" xmlns:mc="http://schemas.openxmlformats.org/markup-compatibility/2006" xmlns:aink="http://schemas.microsoft.com/office/drawing/2016/ink" xmlns:am3d="http://schemas.microsoft.com/office/drawing/2017/model3d" xmlns:o="urn:schemas-microsoft-com:office:office" xmlns:oel="http://schemas.microsoft.com/office/2019/extlst" xmlns:r="http://schemas.openxmlformats.org/officeDocument/2006/relationships" xmlns:m="http://schemas.openxmlformats.org/officeDocument/2006/math" xmlns:v="urn:schemas-microsoft-com:vml" xmlns:wp14="http://schemas.microsoft.com/office/word/2010/wordprocessingDrawing" xmlns:wp="http://schemas.openxmlformats.org/drawingml/2006/wordprocessingDrawing" xmlns:w10="urn:schemas-microsoft-com:office:word" xmlns:w="http://schemas.openxmlformats.org/wordprocessingml/2006/main" xmlns:w14="http://schemas.microsoft.com/office/word/2010/wordml" xmlns:w15="http://schemas.microsoft.com/office/word/2012/wordml" xmlns:w16cex="http://schemas.microsoft.com/office/word/2018/wordml/cex" xmlns:w16cid="http://schemas.microsoft.com/office/word/2016/wordml/cid" xmlns:w16="http://schemas.microsoft.com/office/word/2018/wordml" xmlns:w16du="http://schemas.microsoft.com/office/word/2023/wordml/word16du" xmlns:w16sdtdh="http://schemas.microsoft.com/office/word/2020/wordml/sdtdatahash" xmlns:w16se="http://schemas.microsoft.com/office/word/2015/wordml/symex" xmlns:wpg="http://schemas.microsoft.com/office/word/2010/wordprocessingGroup" xmlns:wpi="http://schemas.microsoft.com/office/word/2010/wordprocessingInk" xmlns:wne="http://schemas.microsoft.com/office/word/2006/wordml" xmlns:wps="http://schemas.microsoft.com/office/word/2010/wordprocessingShape" mc:Ignorable="w14 w15 w16se w16cid w16 w16cex w16sdtdh w16du wp14">
+  <w:endnote w:type="separator" w:id="-1">
+    <w:p>
+      <w:r>
+        <w:separator/>
+      </w:r>
+    </w:p>
+  </w:endnote>
+  <w:endnote w:type="continuationSeparator" w:id="0">
+    <w:p>
+      <w:r>
+        <w:continuationSeparator/>
+      </w:r>
+    </w:p>
+  </w:endnote>
+</w:endnotes>
+</file>
+
+<file path=word/footnotes.xml><?xml version="1.0" encoding="utf-8"?>
+<w:footnotes xmlns:wpc="http://schemas.microsoft.com/office/word/2010/wordprocessingCanvas" xmlns:cx="http://schemas.microsoft.com/office/drawing/2014/chartex" xmlns:cx1="http://schemas.microsoft.com/office/drawing/2015/9/8/chartex" xmlns:cx2="http://schemas.microsoft.com/office/drawing/2015/10/21/chartex" xmlns:cx3="http://schemas.microsoft.com/office/drawing/2016/5/9/chartex" xmlns:cx4="http://schemas.microsoft.com/office/drawing/2016/5/10/chartex" xmlns:cx5="http://schemas.microsoft.com/office/drawing/2016/5/11/chartex" xmlns:cx6="http://schemas.microsoft.com/office/drawing/2016/5/12/chartex" xmlns:cx7="http://schemas.microsoft.com/office/drawing/2016/5/13/chartex" xmlns:cx8="http://schemas.microsoft.com/office/drawing/2016/5/14/chartex" xmlns:mc="http://schemas.openxmlformats.org/markup-compatibility/2006" xmlns:aink="http://schemas.microsoft.com/office/drawing/2016/ink" xmlns:am3d="http://schemas.microsoft.com/office/drawing/2017/model3d" xmlns:o="urn:schemas-microsoft-com:office:office" xmlns:oel="http://schemas.microsoft.com/office/2019/extlst" xmlns:r="http://schemas.openxmlformats.org/officeDocument/2006/relationships" xmlns:m="http://schemas.openxmlformats.org/officeDocument/2006/math" xmlns:v="urn:schemas-microsoft-com:vml" xmlns:wp14="http://schemas.microsoft.com/office/word/2010/wordprocessingDrawing" xmlns:wp="http://schemas.openxmlformats.org/drawingml/2006/wordprocessingDrawing" xmlns:w10="urn:schemas-microsoft-com:office:word" xmlns:w="http://schemas.openxmlformats.org/wordprocessingml/2006/main" xmlns:w14="http://schemas.microsoft.com/office/word/2010/wordml" xmlns:w15="http://schemas.microsoft.com/office/word/2012/wordml" xmlns:w16cex="http://schemas.microsoft.com/office/word/2018/wordml/cex" xmlns:w16cid="http://schemas.microsoft.com/office/word/2016/wordml/cid" xmlns:w16="http://schemas.microsoft.com/office/word/2018/wordml" xmlns:w16du="http://schemas.microsoft.com/office/word/2023/wordml/word16du" xmlns:w16sdtdh="http://schemas.microsoft.com/office/word/2020/wordml/sdtdatahash" xmlns:w16se="http://schemas.microsoft.com/office/word/2015/wordml/symex" xmlns:wpg="http://schemas.microsoft.com/office/word/2010/wordprocessingGroup" xmlns:wpi="http://schemas.microsoft.com/office/word/2010/wordprocessingInk" xmlns:wne="http://schemas.microsoft.com/office/word/2006/wordml" xmlns:wps="http://schemas.microsoft.com/office/word/2010/wordprocessingShape" mc:Ignorable="w14 w15 w16se w16cid w16 w16cex w16sdtdh w16du wp14">
+  <w:footnote w:type="separator" w:id="-1">
+    <w:p>
+      <w:r>
+        <w:separator/>
+      </w:r>
+    </w:p>
+  </w:footnote>
+  <w:footnote w:type="continuationSeparator" w:id="0">
+    <w:p>
+      <w:r>
+        <w:continuationSeparator/>
+      </w:r>
+    </w:p>
+  </w:footnote>
+</w:footnotes>
+</file>
+
 <file path=word/numbering.xml><?xml version="1.0" encoding="utf-8"?>
-<w:numbering xmlns:wpc="http://schemas.microsoft.com/office/word/2010/wordprocessingCanvas" xmlns:cx="http://schemas.microsoft.com/office/drawing/2014/chartex" xmlns:cx1="http://schemas.microsoft.com/office/drawing/2015/9/8/chartex" xmlns:cx2="http://schemas.microsoft.com/office/drawing/2015/10/21/chartex" xmlns:cx3="http://schemas.microsoft.com/office/drawing/2016/5/9/chartex" xmlns:cx4="http://schemas.microsoft.com/office/drawing/2016/5/10/chartex" xmlns:cx5="http://schemas.microsoft.com/office/drawing/2016/5/11/chartex" xmlns:cx6="http://schemas.microsoft.com/office/drawing/2016/5/12/chartex" xmlns:cx7="http://schemas.microsoft.com/office/drawing/2016/5/13/chartex" xmlns:cx8="http://schemas.microsoft.com/office/drawing/2016/5/14/chartex" xmlns:mc="http://schemas.openxmlformats.org/markup-compatibility/2006" xmlns:aink="http://schemas.microsoft.com/office/drawing/2016/ink" xmlns:am3d="http://schemas.microsoft.com/office/drawing/2017/model3d" xmlns:o="urn:schemas-microsoft-com:office:office" xmlns:oel="http://schemas.microsoft.com/office/2019/extlst" xmlns:r="http://schemas.openxmlformats.org/officeDocument/2006/relationships" xmlns:m="http://schemas.openxmlformats.org/officeDocument/2006/math" xmlns:v="urn:schemas-microsoft-com:vml" xmlns:wp14="http://schemas.microsoft.com/office/word/2010/wordprocessingDrawing" xmlns:wp="http://schemas.openxmlformats.org/drawingml/2006/wordprocessingDrawing" xmlns:w10="urn:schemas-microsoft-com:office:word" xmlns:w="http://schemas.openxmlformats.org/wordprocessingml/2006/main" xmlns:w14="http://schemas.microsoft.com/office/word/2010/wordml" xmlns:w15="http://schemas.microsoft.com/office/word/2012/wordml" xmlns:w16cex="http://schemas.microsoft.com/office/word/2018/wordml/cex" xmlns:w16cid="http://schemas.microsoft.com/office/word/2016/wordml/cid" xmlns:w16="http://schemas.microsoft.com/office/word/2018/wordml" xmlns:w16sdtdh="http://schemas.microsoft.com/office/word/2020/wordml/sdtdatahash" xmlns:w16se="http://schemas.microsoft.com/office/word/2015/wordml/symex" xmlns:wpg="http://schemas.microsoft.com/office/word/2010/wordprocessingGroup" xmlns:wpi="http://schemas.microsoft.com/office/word/2010/wordprocessingInk" xmlns:wne="http://schemas.microsoft.com/office/word/2006/wordml" xmlns:wps="http://schemas.microsoft.com/office/word/2010/wordprocessingShape" mc:Ignorable="w14 w15 w16se w16cid w16 w16cex w16sdtdh wp14">
+<w:numbering xmlns:wpc="http://schemas.microsoft.com/office/word/2010/wordprocessingCanvas" xmlns:cx="http://schemas.microsoft.com/office/drawing/2014/chartex" xmlns:cx1="http://schemas.microsoft.com/office/drawing/2015/9/8/chartex" xmlns:cx2="http://schemas.microsoft.com/office/drawing/2015/10/21/chartex" xmlns:cx3="http://schemas.microsoft.com/office/drawing/2016/5/9/chartex" xmlns:cx4="http://schemas.microsoft.com/office/drawing/2016/5/10/chartex" xmlns:cx5="http://schemas.microsoft.com/office/drawing/2016/5/11/chartex" xmlns:cx6="http://schemas.microsoft.com/office/drawing/2016/5/12/chartex" xmlns:cx7="http://schemas.microsoft.com/office/drawing/2016/5/13/chartex" xmlns:cx8="http://schemas.microsoft.com/office/drawing/2016/5/14/chartex" xmlns:mc="http://schemas.openxmlformats.org/markup-compatibility/2006" xmlns:aink="http://schemas.microsoft.com/office/drawing/2016/ink" xmlns:am3d="http://schemas.microsoft.com/office/drawing/2017/model3d" xmlns:o="urn:schemas-microsoft-com:office:office" xmlns:oel="http://schemas.microsoft.com/office/2019/extlst" xmlns:r="http://schemas.openxmlformats.org/officeDocument/2006/relationships" xmlns:m="http://schemas.openxmlformats.org/officeDocument/2006/math" xmlns:v="urn:schemas-microsoft-com:vml" xmlns:wp14="http://schemas.microsoft.com/office/word/2010/wordprocessingDrawing" xmlns:wp="http://schemas.openxmlformats.org/drawingml/2006/wordprocessingDrawing" xmlns:w10="urn:schemas-microsoft-com:office:word" xmlns:w="http://schemas.openxmlformats.org/wordprocessingml/2006/main" xmlns:w14="http://schemas.microsoft.com/office/word/2010/wordml" xmlns:w15="http://schemas.microsoft.com/office/word/2012/wordml" xmlns:w16cex="http://schemas.microsoft.com/office/word/2018/wordml/cex" xmlns:w16cid="http://schemas.microsoft.com/office/word/2016/wordml/cid" xmlns:w16="http://schemas.microsoft.com/office/word/2018/wordml" xmlns:w16du="http://schemas.microsoft.com/office/word/2023/wordml/word16du" xmlns:w16sdtdh="http://schemas.microsoft.com/office/word/2020/wordml/sdtdatahash" xmlns:w16se="http://schemas.microsoft.com/office/word/2015/wordml/symex" xmlns:wpg="http://schemas.microsoft.com/office/word/2010/wordprocessingGroup" xmlns:wpi="http://schemas.microsoft.com/office/word/2010/wordprocessingInk" xmlns:wne="http://schemas.microsoft.com/office/word/2006/wordml" xmlns:wps="http://schemas.microsoft.com/office/word/2010/wordprocessingShape" mc:Ignorable="w14 w15 w16se w16cid w16 w16cex w16sdtdh w16du wp14">
   <w:abstractNum w:abstractNumId="0" w15:restartNumberingAfterBreak="0">
     <w:nsid w:val="03307738"/>
     <w:multiLevelType w:val="multilevel"/>
@@ -3997,7 +4031,7 @@
 </file>
 
 <file path=word/styles.xml><?xml version="1.0" encoding="utf-8"?>
-<w:styles xmlns:mc="http://schemas.openxmlformats.org/markup-compatibility/2006" xmlns:r="http://schemas.openxmlformats.org/officeDocument/2006/relationships" xmlns:w="http://schemas.openxmlformats.org/wordprocessingml/2006/main" xmlns:w14="http://schemas.microsoft.com/office/word/2010/wordml" xmlns:w15="http://schemas.microsoft.com/office/word/2012/wordml" xmlns:w16cex="http://schemas.microsoft.com/office/word/2018/wordml/cex" xmlns:w16cid="http://schemas.microsoft.com/office/word/2016/wordml/cid" xmlns:w16="http://schemas.microsoft.com/office/word/2018/wordml" xmlns:w16sdtdh="http://schemas.microsoft.com/office/word/2020/wordml/sdtdatahash" xmlns:w16se="http://schemas.microsoft.com/office/word/2015/wordml/symex" mc:Ignorable="w14 w15 w16se w16cid w16 w16cex w16sdtdh">
+<w:styles xmlns:mc="http://schemas.openxmlformats.org/markup-compatibility/2006" xmlns:r="http://schemas.openxmlformats.org/officeDocument/2006/relationships" xmlns:w="http://schemas.openxmlformats.org/wordprocessingml/2006/main" xmlns:w14="http://schemas.microsoft.com/office/word/2010/wordml" xmlns:w15="http://schemas.microsoft.com/office/word/2012/wordml" xmlns:w16cex="http://schemas.microsoft.com/office/word/2018/wordml/cex" xmlns:w16cid="http://schemas.microsoft.com/office/word/2016/wordml/cid" xmlns:w16="http://schemas.microsoft.com/office/word/2018/wordml" xmlns:w16du="http://schemas.microsoft.com/office/word/2023/wordml/word16du" xmlns:w16sdtdh="http://schemas.microsoft.com/office/word/2020/wordml/sdtdatahash" xmlns:w16se="http://schemas.microsoft.com/office/word/2015/wordml/symex" mc:Ignorable="w14 w15 w16se w16cid w16 w16cex w16sdtdh w16du">
   <w:docDefaults>
     <w:rPrDefault>
       <w:rPr>
@@ -4387,17 +4421,17 @@
     <w:lsdException w:name="Unresolved Mention" w:semiHidden="1" w:unhideWhenUsed="1"/>
     <w:lsdException w:name="Smart Link" w:semiHidden="1" w:unhideWhenUsed="1"/>
   </w:latentStyles>
-  <w:style w:type="paragraph" w:default="1" w:styleId="Normal">
+  <w:style w:type="paragraph" w:default="1" w:styleId="a">
     <w:name w:val="Normal"/>
     <w:qFormat/>
   </w:style>
-  <w:style w:type="character" w:default="1" w:styleId="DefaultParagraphFont">
+  <w:style w:type="character" w:default="1" w:styleId="a0">
     <w:name w:val="Default Paragraph Font"/>
     <w:uiPriority w:val="1"/>
     <w:semiHidden/>
     <w:unhideWhenUsed/>
   </w:style>
-  <w:style w:type="table" w:default="1" w:styleId="TableNormal">
+  <w:style w:type="table" w:default="1" w:styleId="a1">
     <w:name w:val="Normal Table"/>
     <w:uiPriority w:val="99"/>
     <w:semiHidden/>
@@ -4412,15 +4446,15 @@
       </w:tblCellMar>
     </w:tblPr>
   </w:style>
-  <w:style w:type="numbering" w:default="1" w:styleId="NoList">
+  <w:style w:type="numbering" w:default="1" w:styleId="a2">
     <w:name w:val="No List"/>
     <w:uiPriority w:val="99"/>
     <w:semiHidden/>
     <w:unhideWhenUsed/>
   </w:style>
-  <w:style w:type="paragraph" w:styleId="NormalWeb">
+  <w:style w:type="paragraph" w:styleId="a3">
     <w:name w:val="Normal (Web)"/>
-    <w:basedOn w:val="Normal"/>
+    <w:basedOn w:val="a"/>
     <w:uiPriority w:val="99"/>
     <w:semiHidden/>
     <w:unhideWhenUsed/>
@@ -4432,9 +4466,9 @@
       <w:rFonts w:ascii="Times New Roman" w:eastAsia="Times New Roman" w:hAnsi="Times New Roman" w:cs="Times New Roman"/>
     </w:rPr>
   </w:style>
-  <w:style w:type="paragraph" w:styleId="ListParagraph">
+  <w:style w:type="paragraph" w:styleId="a4">
     <w:name w:val="List Paragraph"/>
-    <w:basedOn w:val="Normal"/>
+    <w:basedOn w:val="a"/>
     <w:uiPriority w:val="34"/>
     <w:qFormat/>
     <w:rsid w:val="001975D4"/>
@@ -4443,12 +4477,73 @@
       <w:contextualSpacing/>
     </w:pPr>
   </w:style>
-  <w:style w:type="paragraph" w:styleId="Revision">
+  <w:style w:type="paragraph" w:styleId="a5">
     <w:name w:val="Revision"/>
     <w:hidden/>
     <w:uiPriority w:val="99"/>
     <w:semiHidden/>
     <w:rsid w:val="0038753A"/>
+  </w:style>
+  <w:style w:type="paragraph" w:styleId="a6">
+    <w:name w:val="header"/>
+    <w:basedOn w:val="a"/>
+    <w:link w:val="a7"/>
+    <w:uiPriority w:val="99"/>
+    <w:unhideWhenUsed/>
+    <w:rsid w:val="00311E70"/>
+    <w:pPr>
+      <w:tabs>
+        <w:tab w:val="center" w:pos="4153"/>
+        <w:tab w:val="right" w:pos="8306"/>
+      </w:tabs>
+      <w:snapToGrid w:val="0"/>
+      <w:jc w:val="center"/>
+    </w:pPr>
+    <w:rPr>
+      <w:sz w:val="18"/>
+      <w:szCs w:val="18"/>
+    </w:rPr>
+  </w:style>
+  <w:style w:type="character" w:customStyle="1" w:styleId="a7">
+    <w:name w:val="页眉 字符"/>
+    <w:basedOn w:val="a0"/>
+    <w:link w:val="a6"/>
+    <w:uiPriority w:val="99"/>
+    <w:rsid w:val="00311E70"/>
+    <w:rPr>
+      <w:sz w:val="18"/>
+      <w:szCs w:val="18"/>
+    </w:rPr>
+  </w:style>
+  <w:style w:type="paragraph" w:styleId="a8">
+    <w:name w:val="footer"/>
+    <w:basedOn w:val="a"/>
+    <w:link w:val="a9"/>
+    <w:uiPriority w:val="99"/>
+    <w:unhideWhenUsed/>
+    <w:rsid w:val="00311E70"/>
+    <w:pPr>
+      <w:tabs>
+        <w:tab w:val="center" w:pos="4153"/>
+        <w:tab w:val="right" w:pos="8306"/>
+      </w:tabs>
+      <w:snapToGrid w:val="0"/>
+    </w:pPr>
+    <w:rPr>
+      <w:sz w:val="18"/>
+      <w:szCs w:val="18"/>
+    </w:rPr>
+  </w:style>
+  <w:style w:type="character" w:customStyle="1" w:styleId="a9">
+    <w:name w:val="页脚 字符"/>
+    <w:basedOn w:val="a0"/>
+    <w:link w:val="a8"/>
+    <w:uiPriority w:val="99"/>
+    <w:rsid w:val="00311E70"/>
+    <w:rPr>
+      <w:sz w:val="18"/>
+      <w:szCs w:val="18"/>
+    </w:rPr>
   </w:style>
 </w:styles>
 </file>

--- a/作业/JC1503_OOP_2nd_Assessment/Report template.docx
+++ b/作业/JC1503_OOP_2nd_Assessment/Report template.docx
@@ -114,63 +114,55 @@
     <w:p>
       <w:pPr>
         <w:spacing w:before="100" w:beforeAutospacing="1" w:after="100" w:afterAutospacing="1" w:line="276" w:lineRule="auto"/>
-        <w:ind w:left="720"/>
-        <w:rPr>
-          <w:rFonts w:ascii="Times New Roman" w:hAnsi="Times New Roman" w:cs="Times New Roman"/>
-        </w:rPr>
-      </w:pPr>
-      <w:r>
-        <w:rPr>
-          <w:rFonts w:ascii="Times New Roman" w:eastAsia="Times New Roman" w:hAnsi="Times New Roman" w:cs="Times New Roman"/>
-        </w:rPr>
-        <w:t>1</w:t>
-      </w:r>
-      <w:r>
-        <w:rPr>
-          <w:rFonts w:ascii="Times New Roman" w:eastAsia="Times New Roman" w:hAnsi="Times New Roman" w:cs="Times New Roman"/>
-          <w:vertAlign w:val="superscript"/>
-        </w:rPr>
-        <w:t>st</w:t>
-      </w:r>
-      <w:r>
-        <w:rPr>
-          <w:rFonts w:ascii="Times New Roman" w:eastAsia="Times New Roman" w:hAnsi="Times New Roman" w:cs="Times New Roman"/>
-        </w:rPr>
-        <w:t xml:space="preserve"> paragraph: </w:t>
-      </w:r>
-      <w:r>
-        <w:rPr>
-          <w:rFonts w:ascii="Times New Roman" w:hAnsi="Times New Roman" w:cs="Times New Roman"/>
-        </w:rPr>
-        <w:t>Explain the purpose of the Task Scheduler (2 points).</w:t>
+        <w:ind w:left="720" w:firstLineChars="100" w:firstLine="240"/>
+        <w:rPr>
+          <w:rFonts w:ascii="Times New Roman" w:hAnsi="Times New Roman" w:cs="Times New Roman"/>
+        </w:rPr>
+      </w:pPr>
+      <w:r>
+        <w:rPr>
+          <w:rFonts w:ascii="Times New Roman" w:hAnsi="Times New Roman" w:cs="Times New Roman"/>
+        </w:rPr>
+        <w:t>In our daily lives, there are many tasks to accomplish, and these tasks need to be completed in order based on their deadlines and priorities. Task scheduling programs help us arrange the completion sequence of tasks more efficiently and time-savingly.</w:t>
       </w:r>
     </w:p>
     <w:p>
       <w:pPr>
         <w:spacing w:before="100" w:beforeAutospacing="1" w:after="100" w:afterAutospacing="1" w:line="276" w:lineRule="auto"/>
-        <w:ind w:left="720"/>
-        <w:rPr>
-          <w:rFonts w:ascii="Times New Roman" w:hAnsi="Times New Roman" w:cs="Times New Roman"/>
-        </w:rPr>
-      </w:pPr>
-      <w:r>
-        <w:rPr>
-          <w:rFonts w:ascii="Times New Roman" w:hAnsi="Times New Roman" w:cs="Times New Roman"/>
-        </w:rPr>
-        <w:t>2</w:t>
-      </w:r>
-      <w:r>
-        <w:rPr>
-          <w:rFonts w:ascii="Times New Roman" w:hAnsi="Times New Roman" w:cs="Times New Roman"/>
-          <w:vertAlign w:val="superscript"/>
-        </w:rPr>
-        <w:t>nd</w:t>
-      </w:r>
-      <w:r>
-        <w:rPr>
-          <w:rFonts w:ascii="Times New Roman" w:hAnsi="Times New Roman" w:cs="Times New Roman"/>
-        </w:rPr>
-        <w:t xml:space="preserve"> paragraph: Describe the main features and functionality of the Task Scheduler (3 points).</w:t>
+        <w:ind w:left="720" w:firstLineChars="100" w:firstLine="240"/>
+        <w:rPr>
+          <w:rFonts w:ascii="Times New Roman" w:hAnsi="Times New Roman" w:cs="Times New Roman" w:hint="eastAsia"/>
+        </w:rPr>
+      </w:pPr>
+      <w:r>
+        <w:rPr>
+          <w:rFonts w:ascii="Times New Roman" w:hAnsi="Times New Roman" w:cs="Times New Roman"/>
+        </w:rPr>
+        <w:t>Based on the priority and deadline input by the user, tasks are arranged in order of priority first, followed by the deadline for completion. The task scheduler comprehensively organizes the sequence of task completion. Additionally, users can adjust a task as needed and refresh the task sequence. Once a task is completed, users can delete it from the task sequence.</w:t>
+      </w:r>
+      <w:r>
+        <w:rPr>
+          <w:rFonts w:ascii="Times New Roman" w:hAnsi="Times New Roman" w:cs="Times New Roman" w:hint="eastAsia"/>
+        </w:rPr>
+        <w:t xml:space="preserve"> The programming was achieved by the Priority Queue data structure </w:t>
+      </w:r>
+      <w:r>
+        <w:rPr>
+          <w:rFonts w:ascii="Times New Roman" w:hAnsi="Times New Roman" w:cs="Times New Roman"/>
+        </w:rPr>
+        <w:t>e and Object-Oriented Programming principles.</w:t>
+      </w:r>
+      <w:r>
+        <w:rPr>
+          <w:rFonts w:ascii="Times New Roman" w:hAnsi="Times New Roman" w:cs="Times New Roman" w:hint="eastAsia"/>
+        </w:rPr>
+        <w:t xml:space="preserve"> But </w:t>
+      </w:r>
+      <w:r>
+        <w:rPr>
+          <w:rFonts w:ascii="Times New Roman" w:hAnsi="Times New Roman" w:cs="Times New Roman"/>
+        </w:rPr>
+        <w:t>this program still has some limitations. For instance, tasks with lower priority but earlier deadlines might be scheduled later, resulting in insufficient time for completion.</w:t>
       </w:r>
     </w:p>
     <w:p>
@@ -182,63 +174,118 @@
         </w:numPr>
         <w:spacing w:before="100" w:beforeAutospacing="1" w:after="100" w:afterAutospacing="1"/>
         <w:rPr>
+          <w:rFonts w:ascii="Times New Roman" w:eastAsia="Times New Roman" w:hAnsi="Times New Roman" w:cs="Times New Roman" w:hint="eastAsia"/>
+          <w:sz w:val="28"/>
+          <w:szCs w:val="28"/>
+        </w:rPr>
+      </w:pPr>
+      <w:r>
+        <w:rPr>
           <w:rFonts w:ascii="Times New Roman" w:eastAsia="Times New Roman" w:hAnsi="Times New Roman" w:cs="Times New Roman"/>
           <w:sz w:val="28"/>
           <w:szCs w:val="28"/>
         </w:rPr>
-      </w:pPr>
-      <w:r>
-        <w:rPr>
-          <w:rFonts w:ascii="Times New Roman" w:eastAsia="Times New Roman" w:hAnsi="Times New Roman" w:cs="Times New Roman"/>
-          <w:sz w:val="28"/>
-          <w:szCs w:val="28"/>
-        </w:rPr>
         <w:t>Task Class Design</w:t>
       </w:r>
     </w:p>
     <w:p>
       <w:pPr>
         <w:pStyle w:val="a4"/>
-        <w:spacing w:before="100" w:beforeAutospacing="1" w:after="100" w:afterAutospacing="1"/>
+        <w:spacing w:before="100" w:beforeAutospacing="1" w:after="100" w:afterAutospacing="1" w:line="276" w:lineRule="auto"/>
+        <w:rPr>
+          <w:rFonts w:ascii="Times New Roman" w:hAnsi="Times New Roman" w:cs="Times New Roman"/>
+        </w:rPr>
+      </w:pPr>
+      <w:r>
         <w:rPr>
           <w:rFonts w:ascii="Times New Roman" w:eastAsia="Times New Roman" w:hAnsi="Times New Roman" w:cs="Times New Roman"/>
-          <w:sz w:val="28"/>
-          <w:szCs w:val="28"/>
-        </w:rPr>
-      </w:pPr>
+        </w:rPr>
+        <w:t>1</w:t>
+      </w:r>
+      <w:r>
+        <w:rPr>
+          <w:rFonts w:ascii="Times New Roman" w:eastAsia="Times New Roman" w:hAnsi="Times New Roman" w:cs="Times New Roman"/>
+          <w:vertAlign w:val="superscript"/>
+        </w:rPr>
+        <w:t>st</w:t>
+      </w:r>
+      <w:r>
+        <w:rPr>
+          <w:rFonts w:ascii="Times New Roman" w:eastAsia="Times New Roman" w:hAnsi="Times New Roman" w:cs="Times New Roman"/>
+        </w:rPr>
+        <w:t xml:space="preserve"> paragraph: </w:t>
+      </w:r>
+      <w:r>
+        <w:rPr>
+          <w:rFonts w:ascii="Times New Roman" w:hAnsi="Times New Roman" w:cs="Times New Roman"/>
+        </w:rPr>
+        <w:t>Explain the attributes of the Task class (6 points).</w:t>
+      </w:r>
     </w:p>
     <w:p>
       <w:pPr>
         <w:pStyle w:val="a4"/>
         <w:spacing w:before="100" w:beforeAutospacing="1" w:after="100" w:afterAutospacing="1" w:line="276" w:lineRule="auto"/>
         <w:rPr>
-          <w:rFonts w:ascii="Times New Roman" w:hAnsi="Times New Roman" w:cs="Times New Roman"/>
-        </w:rPr>
-      </w:pPr>
-      <w:r>
-        <w:rPr>
-          <w:rFonts w:ascii="Times New Roman" w:eastAsia="Times New Roman" w:hAnsi="Times New Roman" w:cs="Times New Roman"/>
-        </w:rPr>
-        <w:t>1</w:t>
-      </w:r>
-      <w:r>
-        <w:rPr>
-          <w:rFonts w:ascii="Times New Roman" w:eastAsia="Times New Roman" w:hAnsi="Times New Roman" w:cs="Times New Roman"/>
-          <w:vertAlign w:val="superscript"/>
-        </w:rPr>
-        <w:t>st</w:t>
-      </w:r>
-      <w:r>
-        <w:rPr>
-          <w:rFonts w:ascii="Times New Roman" w:eastAsia="Times New Roman" w:hAnsi="Times New Roman" w:cs="Times New Roman"/>
-        </w:rPr>
-        <w:t xml:space="preserve"> paragraph: </w:t>
-      </w:r>
-      <w:r>
-        <w:rPr>
-          <w:rFonts w:ascii="Times New Roman" w:hAnsi="Times New Roman" w:cs="Times New Roman"/>
-        </w:rPr>
-        <w:t>Explain the attributes of the Task class (6 points).</w:t>
+          <w:rFonts w:ascii="Times New Roman" w:hAnsi="Times New Roman" w:cs="Times New Roman" w:hint="eastAsia"/>
+          <w:lang w:val="en-US"/>
+        </w:rPr>
+      </w:pPr>
+      <w:r>
+        <w:rPr>
+          <w:rFonts w:ascii="Times New Roman" w:hAnsi="Times New Roman" w:cs="Times New Roman"/>
+        </w:rPr>
+        <w:t>This class has three attributes</w:t>
+      </w:r>
+      <w:r>
+        <w:rPr>
+          <w:rFonts w:ascii="Times New Roman" w:hAnsi="Times New Roman" w:cs="Times New Roman" w:hint="eastAsia"/>
+        </w:rPr>
+        <w:t>:  __</w:t>
+      </w:r>
+      <w:proofErr w:type="spellStart"/>
+      <w:r>
+        <w:rPr>
+          <w:rFonts w:ascii="Times New Roman" w:hAnsi="Times New Roman" w:cs="Times New Roman"/>
+        </w:rPr>
+        <w:t>description,</w:t>
+      </w:r>
+      <w:r>
+        <w:rPr>
+          <w:rFonts w:ascii="Times New Roman" w:hAnsi="Times New Roman" w:cs="Times New Roman" w:hint="eastAsia"/>
+        </w:rPr>
+        <w:t>__</w:t>
+      </w:r>
+      <w:r>
+        <w:rPr>
+          <w:rFonts w:ascii="Times New Roman" w:hAnsi="Times New Roman" w:cs="Times New Roman"/>
+        </w:rPr>
+        <w:t>priority,</w:t>
+      </w:r>
+      <w:r>
+        <w:rPr>
+          <w:rFonts w:ascii="Times New Roman" w:hAnsi="Times New Roman" w:cs="Times New Roman" w:hint="eastAsia"/>
+        </w:rPr>
+        <w:t>__</w:t>
+      </w:r>
+      <w:r>
+        <w:rPr>
+          <w:rFonts w:ascii="Times New Roman" w:hAnsi="Times New Roman" w:cs="Times New Roman"/>
+        </w:rPr>
+        <w:t>deadline</w:t>
+      </w:r>
+      <w:proofErr w:type="spellEnd"/>
+      <w:r>
+        <w:rPr>
+          <w:rFonts w:ascii="Times New Roman" w:hAnsi="Times New Roman" w:cs="Times New Roman" w:hint="eastAsia"/>
+        </w:rPr>
+        <w:t xml:space="preserve">. </w:t>
+      </w:r>
+      <w:r>
+        <w:rPr>
+          <w:rFonts w:ascii="Times New Roman" w:hAnsi="Times New Roman" w:cs="Times New Roman"/>
+        </w:rPr>
+        <w:t>They are used to describe the task's description, priority, and deadline.</w:t>
       </w:r>
     </w:p>
     <w:p>
@@ -273,6 +320,385 @@
           <w:rFonts w:ascii="Times New Roman" w:hAnsi="Times New Roman" w:cs="Times New Roman"/>
         </w:rPr>
         <w:t>Describe the methods of the Task class, their purpose, and implementation (10 points).</w:t>
+      </w:r>
+    </w:p>
+    <w:p>
+      <w:pPr>
+        <w:pStyle w:val="a4"/>
+        <w:spacing w:before="100" w:beforeAutospacing="1" w:after="100" w:afterAutospacing="1" w:line="276" w:lineRule="auto"/>
+        <w:rPr>
+          <w:rFonts w:ascii="Times New Roman" w:hAnsi="Times New Roman" w:cs="Times New Roman" w:hint="eastAsia"/>
+        </w:rPr>
+      </w:pPr>
+      <w:r>
+        <w:rPr>
+          <w:rFonts w:ascii="Times New Roman" w:hAnsi="Times New Roman" w:cs="Times New Roman" w:hint="eastAsia"/>
+        </w:rPr>
+        <w:t xml:space="preserve">In the class, it has many methods. </w:t>
+      </w:r>
+      <w:r>
+        <w:rPr>
+          <w:rFonts w:ascii="Times New Roman" w:hAnsi="Times New Roman" w:cs="Times New Roman" w:hint="eastAsia"/>
+        </w:rPr>
+        <w:t>The __</w:t>
+      </w:r>
+      <w:proofErr w:type="spellStart"/>
+      <w:r>
+        <w:rPr>
+          <w:rFonts w:ascii="Times New Roman" w:hAnsi="Times New Roman" w:cs="Times New Roman" w:hint="eastAsia"/>
+        </w:rPr>
+        <w:t>init</w:t>
+      </w:r>
+      <w:proofErr w:type="spellEnd"/>
+      <w:r>
+        <w:rPr>
+          <w:rFonts w:ascii="Times New Roman" w:hAnsi="Times New Roman" w:cs="Times New Roman" w:hint="eastAsia"/>
+        </w:rPr>
+        <w:t xml:space="preserve">__method receives some attributes and stores them. </w:t>
+      </w:r>
+      <w:r>
+        <w:rPr>
+          <w:rFonts w:ascii="Times New Roman" w:hAnsi="Times New Roman" w:cs="Times New Roman" w:hint="eastAsia"/>
+        </w:rPr>
+        <w:t xml:space="preserve">The </w:t>
+      </w:r>
+      <w:proofErr w:type="spellStart"/>
+      <w:r>
+        <w:rPr>
+          <w:rFonts w:ascii="Times New Roman" w:hAnsi="Times New Roman" w:cs="Times New Roman"/>
+        </w:rPr>
+        <w:t>get_description</w:t>
+      </w:r>
+      <w:proofErr w:type="spellEnd"/>
+      <w:r>
+        <w:rPr>
+          <w:rFonts w:ascii="Times New Roman" w:hAnsi="Times New Roman" w:cs="Times New Roman" w:hint="eastAsia"/>
+        </w:rPr>
+        <w:t xml:space="preserve"> method was created for the users to get the task</w:t>
+      </w:r>
+      <w:r>
+        <w:rPr>
+          <w:rFonts w:ascii="Times New Roman" w:hAnsi="Times New Roman" w:cs="Times New Roman"/>
+        </w:rPr>
+        <w:t>’</w:t>
+      </w:r>
+      <w:r>
+        <w:rPr>
+          <w:rFonts w:ascii="Times New Roman" w:hAnsi="Times New Roman" w:cs="Times New Roman" w:hint="eastAsia"/>
+        </w:rPr>
+        <w:t xml:space="preserve">s description. The method was implemented by return its </w:t>
+      </w:r>
+      <w:r>
+        <w:rPr>
+          <w:rFonts w:ascii="Times New Roman" w:hAnsi="Times New Roman" w:cs="Times New Roman" w:hint="eastAsia"/>
+        </w:rPr>
+        <w:t>__</w:t>
+      </w:r>
+      <w:r>
+        <w:rPr>
+          <w:rFonts w:ascii="Times New Roman" w:hAnsi="Times New Roman" w:cs="Times New Roman"/>
+        </w:rPr>
+        <w:t>description</w:t>
+      </w:r>
+      <w:r>
+        <w:rPr>
+          <w:rFonts w:ascii="Times New Roman" w:hAnsi="Times New Roman" w:cs="Times New Roman" w:hint="eastAsia"/>
+        </w:rPr>
+        <w:t xml:space="preserve"> </w:t>
+      </w:r>
+      <w:r>
+        <w:rPr>
+          <w:rFonts w:ascii="Times New Roman" w:hAnsi="Times New Roman" w:cs="Times New Roman"/>
+        </w:rPr>
+        <w:t>attribute</w:t>
+      </w:r>
+      <w:r>
+        <w:rPr>
+          <w:rFonts w:ascii="Times New Roman" w:hAnsi="Times New Roman" w:cs="Times New Roman" w:hint="eastAsia"/>
+        </w:rPr>
+        <w:t xml:space="preserve">. The </w:t>
+      </w:r>
+      <w:proofErr w:type="spellStart"/>
+      <w:r>
+        <w:rPr>
+          <w:rFonts w:ascii="Times New Roman" w:hAnsi="Times New Roman" w:cs="Times New Roman"/>
+        </w:rPr>
+        <w:t>get_priority</w:t>
+      </w:r>
+      <w:proofErr w:type="spellEnd"/>
+      <w:r>
+        <w:rPr>
+          <w:rFonts w:ascii="Times New Roman" w:hAnsi="Times New Roman" w:cs="Times New Roman" w:hint="eastAsia"/>
+        </w:rPr>
+        <w:t xml:space="preserve"> and the </w:t>
+      </w:r>
+      <w:proofErr w:type="spellStart"/>
+      <w:r>
+        <w:rPr>
+          <w:rFonts w:ascii="Times New Roman" w:hAnsi="Times New Roman" w:cs="Times New Roman"/>
+        </w:rPr>
+        <w:t>get_deadline</w:t>
+      </w:r>
+      <w:proofErr w:type="spellEnd"/>
+      <w:r>
+        <w:rPr>
+          <w:rFonts w:ascii="Times New Roman" w:hAnsi="Times New Roman" w:cs="Times New Roman" w:hint="eastAsia"/>
+        </w:rPr>
+        <w:t xml:space="preserve"> are as same as the </w:t>
+      </w:r>
+      <w:proofErr w:type="spellStart"/>
+      <w:r>
+        <w:rPr>
+          <w:rFonts w:ascii="Times New Roman" w:hAnsi="Times New Roman" w:cs="Times New Roman" w:hint="eastAsia"/>
+        </w:rPr>
+        <w:t>get_decription</w:t>
+      </w:r>
+      <w:proofErr w:type="spellEnd"/>
+      <w:r>
+        <w:rPr>
+          <w:rFonts w:ascii="Times New Roman" w:hAnsi="Times New Roman" w:cs="Times New Roman" w:hint="eastAsia"/>
+        </w:rPr>
+        <w:t xml:space="preserve">. </w:t>
+      </w:r>
+      <w:r>
+        <w:rPr>
+          <w:rFonts w:ascii="Times New Roman" w:hAnsi="Times New Roman" w:cs="Times New Roman" w:hint="eastAsia"/>
+        </w:rPr>
+        <w:t xml:space="preserve">The </w:t>
+      </w:r>
+      <w:proofErr w:type="spellStart"/>
+      <w:r>
+        <w:rPr>
+          <w:rFonts w:ascii="Times New Roman" w:hAnsi="Times New Roman" w:cs="Times New Roman" w:hint="eastAsia"/>
+        </w:rPr>
+        <w:t>s</w:t>
+      </w:r>
+      <w:r>
+        <w:rPr>
+          <w:rFonts w:ascii="Times New Roman" w:hAnsi="Times New Roman" w:cs="Times New Roman"/>
+        </w:rPr>
+        <w:t>et_description</w:t>
+      </w:r>
+      <w:proofErr w:type="spellEnd"/>
+      <w:r>
+        <w:rPr>
+          <w:rFonts w:ascii="Times New Roman" w:hAnsi="Times New Roman" w:cs="Times New Roman" w:hint="eastAsia"/>
+        </w:rPr>
+        <w:t xml:space="preserve"> method was created for the users to </w:t>
+      </w:r>
+      <w:r>
+        <w:rPr>
+          <w:rFonts w:ascii="Times New Roman" w:hAnsi="Times New Roman" w:cs="Times New Roman" w:hint="eastAsia"/>
+        </w:rPr>
+        <w:t>reset</w:t>
+      </w:r>
+      <w:r>
+        <w:rPr>
+          <w:rFonts w:ascii="Times New Roman" w:hAnsi="Times New Roman" w:cs="Times New Roman" w:hint="eastAsia"/>
+        </w:rPr>
+        <w:t xml:space="preserve"> the task</w:t>
+      </w:r>
+      <w:r>
+        <w:rPr>
+          <w:rFonts w:ascii="Times New Roman" w:hAnsi="Times New Roman" w:cs="Times New Roman"/>
+        </w:rPr>
+        <w:t>’</w:t>
+      </w:r>
+      <w:r>
+        <w:rPr>
+          <w:rFonts w:ascii="Times New Roman" w:hAnsi="Times New Roman" w:cs="Times New Roman" w:hint="eastAsia"/>
+        </w:rPr>
+        <w:t xml:space="preserve">s description. The method was implemented by </w:t>
+      </w:r>
+      <w:proofErr w:type="spellStart"/>
+      <w:r>
+        <w:rPr>
+          <w:rFonts w:ascii="Times New Roman" w:hAnsi="Times New Roman" w:cs="Times New Roman" w:hint="eastAsia"/>
+        </w:rPr>
+        <w:t>seting</w:t>
+      </w:r>
+      <w:proofErr w:type="spellEnd"/>
+      <w:r>
+        <w:rPr>
+          <w:rFonts w:ascii="Times New Roman" w:hAnsi="Times New Roman" w:cs="Times New Roman" w:hint="eastAsia"/>
+        </w:rPr>
+        <w:t xml:space="preserve"> its __</w:t>
+      </w:r>
+      <w:r>
+        <w:rPr>
+          <w:rFonts w:ascii="Times New Roman" w:hAnsi="Times New Roman" w:cs="Times New Roman"/>
+        </w:rPr>
+        <w:t>description</w:t>
+      </w:r>
+      <w:r>
+        <w:rPr>
+          <w:rFonts w:ascii="Times New Roman" w:hAnsi="Times New Roman" w:cs="Times New Roman" w:hint="eastAsia"/>
+        </w:rPr>
+        <w:t xml:space="preserve"> </w:t>
+      </w:r>
+      <w:r>
+        <w:rPr>
+          <w:rFonts w:ascii="Times New Roman" w:hAnsi="Times New Roman" w:cs="Times New Roman"/>
+        </w:rPr>
+        <w:t>attribute</w:t>
+      </w:r>
+      <w:r>
+        <w:rPr>
+          <w:rFonts w:ascii="Times New Roman" w:hAnsi="Times New Roman" w:cs="Times New Roman" w:hint="eastAsia"/>
+        </w:rPr>
+        <w:t xml:space="preserve"> with its p</w:t>
+      </w:r>
+      <w:r>
+        <w:rPr>
+          <w:rFonts w:ascii="Times New Roman" w:hAnsi="Times New Roman" w:cs="Times New Roman"/>
+        </w:rPr>
+        <w:t>arameter</w:t>
+      </w:r>
+      <w:r>
+        <w:rPr>
+          <w:rFonts w:ascii="Times New Roman" w:hAnsi="Times New Roman" w:cs="Times New Roman" w:hint="eastAsia"/>
+        </w:rPr>
+        <w:t>.</w:t>
+      </w:r>
+      <w:r>
+        <w:rPr>
+          <w:rFonts w:ascii="Times New Roman" w:hAnsi="Times New Roman" w:cs="Times New Roman" w:hint="eastAsia"/>
+        </w:rPr>
+        <w:t xml:space="preserve"> </w:t>
+      </w:r>
+      <w:r>
+        <w:rPr>
+          <w:rFonts w:ascii="Times New Roman" w:hAnsi="Times New Roman" w:cs="Times New Roman" w:hint="eastAsia"/>
+        </w:rPr>
+        <w:t xml:space="preserve">The </w:t>
+      </w:r>
+      <w:proofErr w:type="spellStart"/>
+      <w:r>
+        <w:rPr>
+          <w:rFonts w:ascii="Times New Roman" w:hAnsi="Times New Roman" w:cs="Times New Roman" w:hint="eastAsia"/>
+        </w:rPr>
+        <w:t>s</w:t>
+      </w:r>
+      <w:r>
+        <w:rPr>
+          <w:rFonts w:ascii="Times New Roman" w:hAnsi="Times New Roman" w:cs="Times New Roman"/>
+        </w:rPr>
+        <w:t>et_priority</w:t>
+      </w:r>
+      <w:proofErr w:type="spellEnd"/>
+      <w:r>
+        <w:rPr>
+          <w:rFonts w:ascii="Times New Roman" w:hAnsi="Times New Roman" w:cs="Times New Roman" w:hint="eastAsia"/>
+        </w:rPr>
+        <w:t xml:space="preserve"> and the </w:t>
+      </w:r>
+      <w:proofErr w:type="spellStart"/>
+      <w:r>
+        <w:rPr>
+          <w:rFonts w:ascii="Times New Roman" w:hAnsi="Times New Roman" w:cs="Times New Roman" w:hint="eastAsia"/>
+        </w:rPr>
+        <w:t>s</w:t>
+      </w:r>
+      <w:r>
+        <w:rPr>
+          <w:rFonts w:ascii="Times New Roman" w:hAnsi="Times New Roman" w:cs="Times New Roman"/>
+        </w:rPr>
+        <w:t>et_deadline</w:t>
+      </w:r>
+      <w:proofErr w:type="spellEnd"/>
+      <w:r>
+        <w:rPr>
+          <w:rFonts w:ascii="Times New Roman" w:hAnsi="Times New Roman" w:cs="Times New Roman" w:hint="eastAsia"/>
+        </w:rPr>
+        <w:t xml:space="preserve"> are as same as the </w:t>
+      </w:r>
+      <w:proofErr w:type="spellStart"/>
+      <w:r>
+        <w:rPr>
+          <w:rFonts w:ascii="Times New Roman" w:hAnsi="Times New Roman" w:cs="Times New Roman" w:hint="eastAsia"/>
+        </w:rPr>
+        <w:t>s</w:t>
+      </w:r>
+      <w:r>
+        <w:rPr>
+          <w:rFonts w:ascii="Times New Roman" w:hAnsi="Times New Roman" w:cs="Times New Roman" w:hint="eastAsia"/>
+        </w:rPr>
+        <w:t>et_decription</w:t>
+      </w:r>
+      <w:proofErr w:type="spellEnd"/>
+      <w:r>
+        <w:rPr>
+          <w:rFonts w:ascii="Times New Roman" w:hAnsi="Times New Roman" w:cs="Times New Roman" w:hint="eastAsia"/>
+        </w:rPr>
+        <w:t xml:space="preserve">. The __str__ method was </w:t>
+      </w:r>
+      <w:proofErr w:type="spellStart"/>
+      <w:r>
+        <w:rPr>
+          <w:rFonts w:ascii="Times New Roman" w:hAnsi="Times New Roman" w:cs="Times New Roman" w:hint="eastAsia"/>
+        </w:rPr>
+        <w:t>o</w:t>
+      </w:r>
+      <w:r>
+        <w:rPr>
+          <w:rFonts w:ascii="Times New Roman" w:hAnsi="Times New Roman" w:cs="Times New Roman"/>
+        </w:rPr>
+        <w:t>verride</w:t>
+      </w:r>
+      <w:r>
+        <w:rPr>
+          <w:rFonts w:ascii="Times New Roman" w:hAnsi="Times New Roman" w:cs="Times New Roman" w:hint="eastAsia"/>
+        </w:rPr>
+        <w:t>d</w:t>
+      </w:r>
+      <w:proofErr w:type="spellEnd"/>
+      <w:r>
+        <w:rPr>
+          <w:rFonts w:ascii="Times New Roman" w:hAnsi="Times New Roman" w:cs="Times New Roman" w:hint="eastAsia"/>
+        </w:rPr>
+        <w:t xml:space="preserve"> to print the task</w:t>
+      </w:r>
+      <w:r>
+        <w:rPr>
+          <w:rFonts w:ascii="Times New Roman" w:hAnsi="Times New Roman" w:cs="Times New Roman"/>
+        </w:rPr>
+        <w:t>’</w:t>
+      </w:r>
+      <w:r>
+        <w:rPr>
+          <w:rFonts w:ascii="Times New Roman" w:hAnsi="Times New Roman" w:cs="Times New Roman" w:hint="eastAsia"/>
+        </w:rPr>
+        <w:t xml:space="preserve">s </w:t>
+      </w:r>
+      <w:r>
+        <w:rPr>
+          <w:rFonts w:ascii="Times New Roman" w:hAnsi="Times New Roman" w:cs="Times New Roman"/>
+        </w:rPr>
+        <w:t>information</w:t>
+      </w:r>
+      <w:r>
+        <w:rPr>
+          <w:rFonts w:ascii="Times New Roman" w:hAnsi="Times New Roman" w:cs="Times New Roman" w:hint="eastAsia"/>
+        </w:rPr>
+        <w:t xml:space="preserve"> </w:t>
+      </w:r>
+      <w:r>
+        <w:rPr>
+          <w:rFonts w:ascii="Times New Roman" w:hAnsi="Times New Roman" w:cs="Times New Roman" w:hint="eastAsia"/>
+        </w:rPr>
+        <w:t>o</w:t>
+      </w:r>
+      <w:r>
+        <w:rPr>
+          <w:rFonts w:ascii="Times New Roman" w:hAnsi="Times New Roman" w:cs="Times New Roman"/>
+        </w:rPr>
+        <w:t>bviously</w:t>
+      </w:r>
+      <w:r>
+        <w:rPr>
+          <w:rFonts w:ascii="Times New Roman" w:hAnsi="Times New Roman" w:cs="Times New Roman" w:hint="eastAsia"/>
+        </w:rPr>
+        <w:t>.</w:t>
       </w:r>
     </w:p>
     <w:p>
@@ -502,6 +928,7 @@
         <w:rPr>
           <w:rFonts w:ascii="Times New Roman" w:hAnsi="Times New Roman" w:cs="Times New Roman"/>
         </w:rPr>
+        <w:lastRenderedPageBreak/>
         <w:t>4</w:t>
       </w:r>
       <w:r>
@@ -806,7 +1233,6 @@
         <w:rPr>
           <w:rFonts w:ascii="Times New Roman" w:hAnsi="Times New Roman" w:cs="Times New Roman"/>
         </w:rPr>
-        <w:lastRenderedPageBreak/>
         <w:t>2</w:t>
       </w:r>
       <w:r>

--- a/作业/JC1503_OOP_2nd_Assessment/Report template.docx
+++ b/作业/JC1503_OOP_2nd_Assessment/Report template.docx
@@ -131,7 +131,7 @@
         <w:spacing w:before="100" w:beforeAutospacing="1" w:after="100" w:afterAutospacing="1" w:line="276" w:lineRule="auto"/>
         <w:ind w:left="720" w:firstLineChars="100" w:firstLine="240"/>
         <w:rPr>
-          <w:rFonts w:ascii="Times New Roman" w:hAnsi="Times New Roman" w:cs="Times New Roman" w:hint="eastAsia"/>
+          <w:rFonts w:ascii="Times New Roman" w:hAnsi="Times New Roman" w:cs="Times New Roman"/>
         </w:rPr>
       </w:pPr>
       <w:r>
@@ -174,17 +174,17 @@
         </w:numPr>
         <w:spacing w:before="100" w:beforeAutospacing="1" w:after="100" w:afterAutospacing="1"/>
         <w:rPr>
-          <w:rFonts w:ascii="Times New Roman" w:eastAsia="Times New Roman" w:hAnsi="Times New Roman" w:cs="Times New Roman" w:hint="eastAsia"/>
-          <w:sz w:val="28"/>
-          <w:szCs w:val="28"/>
-        </w:rPr>
-      </w:pPr>
-      <w:r>
-        <w:rPr>
           <w:rFonts w:ascii="Times New Roman" w:eastAsia="Times New Roman" w:hAnsi="Times New Roman" w:cs="Times New Roman"/>
           <w:sz w:val="28"/>
           <w:szCs w:val="28"/>
         </w:rPr>
+      </w:pPr>
+      <w:r>
+        <w:rPr>
+          <w:rFonts w:ascii="Times New Roman" w:eastAsia="Times New Roman" w:hAnsi="Times New Roman" w:cs="Times New Roman"/>
+          <w:sz w:val="28"/>
+          <w:szCs w:val="28"/>
+        </w:rPr>
         <w:t>Task Class Design</w:t>
       </w:r>
     </w:p>
@@ -192,547 +192,562 @@
       <w:pPr>
         <w:pStyle w:val="a4"/>
         <w:spacing w:before="100" w:beforeAutospacing="1" w:after="100" w:afterAutospacing="1" w:line="276" w:lineRule="auto"/>
-        <w:rPr>
-          <w:rFonts w:ascii="Times New Roman" w:hAnsi="Times New Roman" w:cs="Times New Roman"/>
-        </w:rPr>
-      </w:pPr>
-      <w:r>
-        <w:rPr>
-          <w:rFonts w:ascii="Times New Roman" w:eastAsia="Times New Roman" w:hAnsi="Times New Roman" w:cs="Times New Roman"/>
-        </w:rPr>
-        <w:t>1</w:t>
-      </w:r>
-      <w:r>
-        <w:rPr>
-          <w:rFonts w:ascii="Times New Roman" w:eastAsia="Times New Roman" w:hAnsi="Times New Roman" w:cs="Times New Roman"/>
-          <w:vertAlign w:val="superscript"/>
-        </w:rPr>
-        <w:t>st</w:t>
-      </w:r>
-      <w:r>
-        <w:rPr>
-          <w:rFonts w:ascii="Times New Roman" w:eastAsia="Times New Roman" w:hAnsi="Times New Roman" w:cs="Times New Roman"/>
-        </w:rPr>
-        <w:t xml:space="preserve"> paragraph: </w:t>
-      </w:r>
-      <w:r>
-        <w:rPr>
-          <w:rFonts w:ascii="Times New Roman" w:hAnsi="Times New Roman" w:cs="Times New Roman"/>
-        </w:rPr>
-        <w:t>Explain the attributes of the Task class (6 points).</w:t>
+        <w:ind w:firstLineChars="200" w:firstLine="480"/>
+        <w:rPr>
+          <w:rFonts w:ascii="Times New Roman" w:hAnsi="Times New Roman" w:cs="Times New Roman"/>
+        </w:rPr>
+      </w:pPr>
+      <w:r>
+        <w:rPr>
+          <w:rFonts w:ascii="Times New Roman" w:hAnsi="Times New Roman" w:cs="Times New Roman"/>
+        </w:rPr>
+        <w:t>This class has three attributes</w:t>
+      </w:r>
+      <w:r>
+        <w:rPr>
+          <w:rFonts w:ascii="Times New Roman" w:hAnsi="Times New Roman" w:cs="Times New Roman" w:hint="eastAsia"/>
+        </w:rPr>
+        <w:t>:  __</w:t>
+      </w:r>
+      <w:proofErr w:type="spellStart"/>
+      <w:r>
+        <w:rPr>
+          <w:rFonts w:ascii="Times New Roman" w:hAnsi="Times New Roman" w:cs="Times New Roman"/>
+        </w:rPr>
+        <w:t>description,</w:t>
+      </w:r>
+      <w:r>
+        <w:rPr>
+          <w:rFonts w:ascii="Times New Roman" w:hAnsi="Times New Roman" w:cs="Times New Roman" w:hint="eastAsia"/>
+        </w:rPr>
+        <w:t>__</w:t>
+      </w:r>
+      <w:r>
+        <w:rPr>
+          <w:rFonts w:ascii="Times New Roman" w:hAnsi="Times New Roman" w:cs="Times New Roman"/>
+        </w:rPr>
+        <w:t>priority,</w:t>
+      </w:r>
+      <w:r>
+        <w:rPr>
+          <w:rFonts w:ascii="Times New Roman" w:hAnsi="Times New Roman" w:cs="Times New Roman" w:hint="eastAsia"/>
+        </w:rPr>
+        <w:t>__</w:t>
+      </w:r>
+      <w:r>
+        <w:rPr>
+          <w:rFonts w:ascii="Times New Roman" w:hAnsi="Times New Roman" w:cs="Times New Roman"/>
+        </w:rPr>
+        <w:t>deadline</w:t>
+      </w:r>
+      <w:proofErr w:type="spellEnd"/>
+      <w:r>
+        <w:rPr>
+          <w:rFonts w:ascii="Times New Roman" w:hAnsi="Times New Roman" w:cs="Times New Roman" w:hint="eastAsia"/>
+        </w:rPr>
+        <w:t xml:space="preserve">. </w:t>
+      </w:r>
+      <w:r>
+        <w:rPr>
+          <w:rFonts w:ascii="Times New Roman" w:hAnsi="Times New Roman" w:cs="Times New Roman"/>
+        </w:rPr>
+        <w:t>They are used to describe the task's description, priority, and deadline.</w:t>
       </w:r>
     </w:p>
     <w:p>
       <w:pPr>
         <w:pStyle w:val="a4"/>
         <w:spacing w:before="100" w:beforeAutospacing="1" w:after="100" w:afterAutospacing="1" w:line="276" w:lineRule="auto"/>
-        <w:rPr>
-          <w:rFonts w:ascii="Times New Roman" w:hAnsi="Times New Roman" w:cs="Times New Roman" w:hint="eastAsia"/>
+        <w:ind w:firstLineChars="200" w:firstLine="480"/>
+        <w:rPr>
+          <w:rFonts w:ascii="Times New Roman" w:hAnsi="Times New Roman" w:cs="Times New Roman"/>
           <w:lang w:val="en-US"/>
         </w:rPr>
       </w:pPr>
       <w:r>
         <w:rPr>
-          <w:rFonts w:ascii="Times New Roman" w:hAnsi="Times New Roman" w:cs="Times New Roman"/>
-        </w:rPr>
-        <w:t>This class has three attributes</w:t>
-      </w:r>
-      <w:r>
-        <w:rPr>
-          <w:rFonts w:ascii="Times New Roman" w:hAnsi="Times New Roman" w:cs="Times New Roman" w:hint="eastAsia"/>
-        </w:rPr>
-        <w:t>:  __</w:t>
-      </w:r>
-      <w:proofErr w:type="spellStart"/>
-      <w:r>
-        <w:rPr>
-          <w:rFonts w:ascii="Times New Roman" w:hAnsi="Times New Roman" w:cs="Times New Roman"/>
-        </w:rPr>
-        <w:t>description,</w:t>
-      </w:r>
-      <w:r>
-        <w:rPr>
-          <w:rFonts w:ascii="Times New Roman" w:hAnsi="Times New Roman" w:cs="Times New Roman" w:hint="eastAsia"/>
-        </w:rPr>
-        <w:t>__</w:t>
-      </w:r>
-      <w:r>
-        <w:rPr>
-          <w:rFonts w:ascii="Times New Roman" w:hAnsi="Times New Roman" w:cs="Times New Roman"/>
-        </w:rPr>
-        <w:t>priority,</w:t>
-      </w:r>
-      <w:r>
-        <w:rPr>
-          <w:rFonts w:ascii="Times New Roman" w:hAnsi="Times New Roman" w:cs="Times New Roman" w:hint="eastAsia"/>
-        </w:rPr>
-        <w:t>__</w:t>
-      </w:r>
-      <w:r>
-        <w:rPr>
-          <w:rFonts w:ascii="Times New Roman" w:hAnsi="Times New Roman" w:cs="Times New Roman"/>
-        </w:rPr>
-        <w:t>deadline</w:t>
-      </w:r>
-      <w:proofErr w:type="spellEnd"/>
-      <w:r>
-        <w:rPr>
-          <w:rFonts w:ascii="Times New Roman" w:hAnsi="Times New Roman" w:cs="Times New Roman" w:hint="eastAsia"/>
-        </w:rPr>
-        <w:t xml:space="preserve">. </w:t>
-      </w:r>
-      <w:r>
-        <w:rPr>
-          <w:rFonts w:ascii="Times New Roman" w:hAnsi="Times New Roman" w:cs="Times New Roman"/>
-        </w:rPr>
-        <w:t>They are used to describe the task's description, priority, and deadline.</w:t>
+          <w:noProof/>
+        </w:rPr>
+        <w:drawing>
+          <wp:inline distT="0" distB="0" distL="0" distR="0" wp14:anchorId="61268C31" wp14:editId="1EDD0B19">
+            <wp:extent cx="5181600" cy="1066800"/>
+            <wp:effectExtent l="0" t="0" r="0" b="0"/>
+            <wp:docPr id="983534490" name="图片 1"/>
+            <wp:cNvGraphicFramePr>
+              <a:graphicFrameLocks xmlns:a="http://schemas.openxmlformats.org/drawingml/2006/main" noChangeAspect="1"/>
+            </wp:cNvGraphicFramePr>
+            <a:graphic xmlns:a="http://schemas.openxmlformats.org/drawingml/2006/main">
+              <a:graphicData uri="http://schemas.openxmlformats.org/drawingml/2006/picture">
+                <pic:pic xmlns:pic="http://schemas.openxmlformats.org/drawingml/2006/picture">
+                  <pic:nvPicPr>
+                    <pic:cNvPr id="983534490" name=""/>
+                    <pic:cNvPicPr/>
+                  </pic:nvPicPr>
+                  <pic:blipFill>
+                    <a:blip r:embed="rId7"/>
+                    <a:stretch>
+                      <a:fillRect/>
+                    </a:stretch>
+                  </pic:blipFill>
+                  <pic:spPr>
+                    <a:xfrm>
+                      <a:off x="0" y="0"/>
+                      <a:ext cx="5181600" cy="1066800"/>
+                    </a:xfrm>
+                    <a:prstGeom prst="rect">
+                      <a:avLst/>
+                    </a:prstGeom>
+                  </pic:spPr>
+                </pic:pic>
+              </a:graphicData>
+            </a:graphic>
+          </wp:inline>
+        </w:drawing>
       </w:r>
     </w:p>
     <w:p>
       <w:pPr>
         <w:pStyle w:val="a4"/>
         <w:spacing w:before="100" w:beforeAutospacing="1" w:after="100" w:afterAutospacing="1" w:line="276" w:lineRule="auto"/>
-        <w:rPr>
-          <w:rFonts w:ascii="Times New Roman" w:hAnsi="Times New Roman" w:cs="Times New Roman"/>
-        </w:rPr>
-      </w:pPr>
-      <w:r>
-        <w:rPr>
-          <w:rFonts w:ascii="Times New Roman" w:hAnsi="Times New Roman" w:cs="Times New Roman"/>
-        </w:rPr>
-        <w:t>2</w:t>
-      </w:r>
-      <w:r>
-        <w:rPr>
-          <w:rFonts w:ascii="Times New Roman" w:hAnsi="Times New Roman" w:cs="Times New Roman"/>
-          <w:vertAlign w:val="superscript"/>
-        </w:rPr>
-        <w:t>nd</w:t>
-      </w:r>
-      <w:r>
-        <w:rPr>
-          <w:rFonts w:ascii="Times New Roman" w:hAnsi="Times New Roman" w:cs="Times New Roman"/>
-        </w:rPr>
-        <w:t xml:space="preserve"> paragraph: </w:t>
-      </w:r>
-      <w:r>
-        <w:rPr>
-          <w:rFonts w:ascii="Times New Roman" w:hAnsi="Times New Roman" w:cs="Times New Roman"/>
-        </w:rPr>
-        <w:t>Describe the methods of the Task class, their purpose, and implementation (10 points).</w:t>
+        <w:ind w:firstLineChars="200" w:firstLine="480"/>
+        <w:rPr>
+          <w:rFonts w:ascii="Times New Roman" w:hAnsi="Times New Roman" w:cs="Times New Roman"/>
+        </w:rPr>
+      </w:pPr>
+      <w:r>
+        <w:rPr>
+          <w:rFonts w:ascii="Times New Roman" w:hAnsi="Times New Roman" w:cs="Times New Roman" w:hint="eastAsia"/>
+        </w:rPr>
+        <w:t xml:space="preserve">In the class, it has many methods. </w:t>
+      </w:r>
+      <w:r>
+        <w:rPr>
+          <w:rFonts w:ascii="Times New Roman" w:hAnsi="Times New Roman" w:cs="Times New Roman" w:hint="eastAsia"/>
+        </w:rPr>
+        <w:t>The __</w:t>
+      </w:r>
+      <w:proofErr w:type="spellStart"/>
+      <w:r>
+        <w:rPr>
+          <w:rFonts w:ascii="Times New Roman" w:hAnsi="Times New Roman" w:cs="Times New Roman" w:hint="eastAsia"/>
+        </w:rPr>
+        <w:t>init</w:t>
+      </w:r>
+      <w:proofErr w:type="spellEnd"/>
+      <w:r>
+        <w:rPr>
+          <w:rFonts w:ascii="Times New Roman" w:hAnsi="Times New Roman" w:cs="Times New Roman" w:hint="eastAsia"/>
+        </w:rPr>
+        <w:t xml:space="preserve">__method receives some attributes and stores them. </w:t>
+      </w:r>
+      <w:r>
+        <w:rPr>
+          <w:rFonts w:ascii="Times New Roman" w:hAnsi="Times New Roman" w:cs="Times New Roman" w:hint="eastAsia"/>
+        </w:rPr>
+        <w:t xml:space="preserve">The </w:t>
+      </w:r>
+      <w:proofErr w:type="spellStart"/>
+      <w:r>
+        <w:rPr>
+          <w:rFonts w:ascii="Times New Roman" w:hAnsi="Times New Roman" w:cs="Times New Roman"/>
+        </w:rPr>
+        <w:t>get_description</w:t>
+      </w:r>
+      <w:proofErr w:type="spellEnd"/>
+      <w:r>
+        <w:rPr>
+          <w:rFonts w:ascii="Times New Roman" w:hAnsi="Times New Roman" w:cs="Times New Roman" w:hint="eastAsia"/>
+        </w:rPr>
+        <w:t xml:space="preserve"> method was created for the users to get the task</w:t>
+      </w:r>
+      <w:r>
+        <w:rPr>
+          <w:rFonts w:ascii="Times New Roman" w:hAnsi="Times New Roman" w:cs="Times New Roman"/>
+        </w:rPr>
+        <w:t>’</w:t>
+      </w:r>
+      <w:r>
+        <w:rPr>
+          <w:rFonts w:ascii="Times New Roman" w:hAnsi="Times New Roman" w:cs="Times New Roman" w:hint="eastAsia"/>
+        </w:rPr>
+        <w:t>s description. The method was implemented by return its __</w:t>
+      </w:r>
+      <w:r>
+        <w:rPr>
+          <w:rFonts w:ascii="Times New Roman" w:hAnsi="Times New Roman" w:cs="Times New Roman"/>
+        </w:rPr>
+        <w:t>description</w:t>
+      </w:r>
+      <w:r>
+        <w:rPr>
+          <w:rFonts w:ascii="Times New Roman" w:hAnsi="Times New Roman" w:cs="Times New Roman" w:hint="eastAsia"/>
+        </w:rPr>
+        <w:t xml:space="preserve"> </w:t>
+      </w:r>
+      <w:r>
+        <w:rPr>
+          <w:rFonts w:ascii="Times New Roman" w:hAnsi="Times New Roman" w:cs="Times New Roman"/>
+        </w:rPr>
+        <w:t>attribute</w:t>
+      </w:r>
+      <w:r>
+        <w:rPr>
+          <w:rFonts w:ascii="Times New Roman" w:hAnsi="Times New Roman" w:cs="Times New Roman" w:hint="eastAsia"/>
+        </w:rPr>
+        <w:t xml:space="preserve">. The </w:t>
+      </w:r>
+      <w:proofErr w:type="spellStart"/>
+      <w:r>
+        <w:rPr>
+          <w:rFonts w:ascii="Times New Roman" w:hAnsi="Times New Roman" w:cs="Times New Roman"/>
+        </w:rPr>
+        <w:t>get_priority</w:t>
+      </w:r>
+      <w:proofErr w:type="spellEnd"/>
+      <w:r>
+        <w:rPr>
+          <w:rFonts w:ascii="Times New Roman" w:hAnsi="Times New Roman" w:cs="Times New Roman" w:hint="eastAsia"/>
+        </w:rPr>
+        <w:t xml:space="preserve"> and the </w:t>
+      </w:r>
+      <w:proofErr w:type="spellStart"/>
+      <w:r>
+        <w:rPr>
+          <w:rFonts w:ascii="Times New Roman" w:hAnsi="Times New Roman" w:cs="Times New Roman"/>
+        </w:rPr>
+        <w:t>get_deadline</w:t>
+      </w:r>
+      <w:proofErr w:type="spellEnd"/>
+      <w:r>
+        <w:rPr>
+          <w:rFonts w:ascii="Times New Roman" w:hAnsi="Times New Roman" w:cs="Times New Roman" w:hint="eastAsia"/>
+        </w:rPr>
+        <w:t xml:space="preserve"> are as same as the </w:t>
+      </w:r>
+      <w:proofErr w:type="spellStart"/>
+      <w:r>
+        <w:rPr>
+          <w:rFonts w:ascii="Times New Roman" w:hAnsi="Times New Roman" w:cs="Times New Roman" w:hint="eastAsia"/>
+        </w:rPr>
+        <w:t>get_decription</w:t>
+      </w:r>
+      <w:proofErr w:type="spellEnd"/>
+      <w:r>
+        <w:rPr>
+          <w:rFonts w:ascii="Times New Roman" w:hAnsi="Times New Roman" w:cs="Times New Roman" w:hint="eastAsia"/>
+        </w:rPr>
+        <w:t xml:space="preserve">. The </w:t>
+      </w:r>
+      <w:proofErr w:type="spellStart"/>
+      <w:r>
+        <w:rPr>
+          <w:rFonts w:ascii="Times New Roman" w:hAnsi="Times New Roman" w:cs="Times New Roman" w:hint="eastAsia"/>
+        </w:rPr>
+        <w:t>s</w:t>
+      </w:r>
+      <w:r>
+        <w:rPr>
+          <w:rFonts w:ascii="Times New Roman" w:hAnsi="Times New Roman" w:cs="Times New Roman"/>
+        </w:rPr>
+        <w:t>et_description</w:t>
+      </w:r>
+      <w:proofErr w:type="spellEnd"/>
+      <w:r>
+        <w:rPr>
+          <w:rFonts w:ascii="Times New Roman" w:hAnsi="Times New Roman" w:cs="Times New Roman" w:hint="eastAsia"/>
+        </w:rPr>
+        <w:t xml:space="preserve"> method was created for the users to reset the task</w:t>
+      </w:r>
+      <w:r>
+        <w:rPr>
+          <w:rFonts w:ascii="Times New Roman" w:hAnsi="Times New Roman" w:cs="Times New Roman"/>
+        </w:rPr>
+        <w:t>’</w:t>
+      </w:r>
+      <w:r>
+        <w:rPr>
+          <w:rFonts w:ascii="Times New Roman" w:hAnsi="Times New Roman" w:cs="Times New Roman" w:hint="eastAsia"/>
+        </w:rPr>
+        <w:t xml:space="preserve">s description. The method was implemented by </w:t>
+      </w:r>
+      <w:proofErr w:type="spellStart"/>
+      <w:r>
+        <w:rPr>
+          <w:rFonts w:ascii="Times New Roman" w:hAnsi="Times New Roman" w:cs="Times New Roman" w:hint="eastAsia"/>
+        </w:rPr>
+        <w:t>seting</w:t>
+      </w:r>
+      <w:proofErr w:type="spellEnd"/>
+      <w:r>
+        <w:rPr>
+          <w:rFonts w:ascii="Times New Roman" w:hAnsi="Times New Roman" w:cs="Times New Roman" w:hint="eastAsia"/>
+        </w:rPr>
+        <w:t xml:space="preserve"> its __</w:t>
+      </w:r>
+      <w:r>
+        <w:rPr>
+          <w:rFonts w:ascii="Times New Roman" w:hAnsi="Times New Roman" w:cs="Times New Roman"/>
+        </w:rPr>
+        <w:t>description</w:t>
+      </w:r>
+      <w:r>
+        <w:rPr>
+          <w:rFonts w:ascii="Times New Roman" w:hAnsi="Times New Roman" w:cs="Times New Roman" w:hint="eastAsia"/>
+        </w:rPr>
+        <w:t xml:space="preserve"> </w:t>
+      </w:r>
+      <w:r>
+        <w:rPr>
+          <w:rFonts w:ascii="Times New Roman" w:hAnsi="Times New Roman" w:cs="Times New Roman"/>
+        </w:rPr>
+        <w:t>attribute</w:t>
+      </w:r>
+      <w:r>
+        <w:rPr>
+          <w:rFonts w:ascii="Times New Roman" w:hAnsi="Times New Roman" w:cs="Times New Roman" w:hint="eastAsia"/>
+        </w:rPr>
+        <w:t xml:space="preserve"> with its p</w:t>
+      </w:r>
+      <w:r>
+        <w:rPr>
+          <w:rFonts w:ascii="Times New Roman" w:hAnsi="Times New Roman" w:cs="Times New Roman"/>
+        </w:rPr>
+        <w:t>arameter</w:t>
+      </w:r>
+      <w:r>
+        <w:rPr>
+          <w:rFonts w:ascii="Times New Roman" w:hAnsi="Times New Roman" w:cs="Times New Roman" w:hint="eastAsia"/>
+        </w:rPr>
+        <w:t xml:space="preserve">. The </w:t>
+      </w:r>
+      <w:proofErr w:type="spellStart"/>
+      <w:r>
+        <w:rPr>
+          <w:rFonts w:ascii="Times New Roman" w:hAnsi="Times New Roman" w:cs="Times New Roman" w:hint="eastAsia"/>
+        </w:rPr>
+        <w:t>s</w:t>
+      </w:r>
+      <w:r>
+        <w:rPr>
+          <w:rFonts w:ascii="Times New Roman" w:hAnsi="Times New Roman" w:cs="Times New Roman"/>
+        </w:rPr>
+        <w:t>et_priority</w:t>
+      </w:r>
+      <w:proofErr w:type="spellEnd"/>
+      <w:r>
+        <w:rPr>
+          <w:rFonts w:ascii="Times New Roman" w:hAnsi="Times New Roman" w:cs="Times New Roman" w:hint="eastAsia"/>
+        </w:rPr>
+        <w:t xml:space="preserve"> and the </w:t>
+      </w:r>
+      <w:proofErr w:type="spellStart"/>
+      <w:r>
+        <w:rPr>
+          <w:rFonts w:ascii="Times New Roman" w:hAnsi="Times New Roman" w:cs="Times New Roman" w:hint="eastAsia"/>
+        </w:rPr>
+        <w:t>s</w:t>
+      </w:r>
+      <w:r>
+        <w:rPr>
+          <w:rFonts w:ascii="Times New Roman" w:hAnsi="Times New Roman" w:cs="Times New Roman"/>
+        </w:rPr>
+        <w:t>et_deadline</w:t>
+      </w:r>
+      <w:proofErr w:type="spellEnd"/>
+      <w:r>
+        <w:rPr>
+          <w:rFonts w:ascii="Times New Roman" w:hAnsi="Times New Roman" w:cs="Times New Roman" w:hint="eastAsia"/>
+        </w:rPr>
+        <w:t xml:space="preserve"> are as same as the </w:t>
+      </w:r>
+      <w:proofErr w:type="spellStart"/>
+      <w:r>
+        <w:rPr>
+          <w:rFonts w:ascii="Times New Roman" w:hAnsi="Times New Roman" w:cs="Times New Roman" w:hint="eastAsia"/>
+        </w:rPr>
+        <w:t>set_decription</w:t>
+      </w:r>
+      <w:proofErr w:type="spellEnd"/>
+      <w:r>
+        <w:rPr>
+          <w:rFonts w:ascii="Times New Roman" w:hAnsi="Times New Roman" w:cs="Times New Roman" w:hint="eastAsia"/>
+        </w:rPr>
+        <w:t xml:space="preserve">. The __str__ method was </w:t>
+      </w:r>
+      <w:proofErr w:type="spellStart"/>
+      <w:r>
+        <w:rPr>
+          <w:rFonts w:ascii="Times New Roman" w:hAnsi="Times New Roman" w:cs="Times New Roman" w:hint="eastAsia"/>
+        </w:rPr>
+        <w:t>o</w:t>
+      </w:r>
+      <w:r>
+        <w:rPr>
+          <w:rFonts w:ascii="Times New Roman" w:hAnsi="Times New Roman" w:cs="Times New Roman"/>
+        </w:rPr>
+        <w:t>verride</w:t>
+      </w:r>
+      <w:r>
+        <w:rPr>
+          <w:rFonts w:ascii="Times New Roman" w:hAnsi="Times New Roman" w:cs="Times New Roman" w:hint="eastAsia"/>
+        </w:rPr>
+        <w:t>d</w:t>
+      </w:r>
+      <w:proofErr w:type="spellEnd"/>
+      <w:r>
+        <w:rPr>
+          <w:rFonts w:ascii="Times New Roman" w:hAnsi="Times New Roman" w:cs="Times New Roman" w:hint="eastAsia"/>
+        </w:rPr>
+        <w:t xml:space="preserve"> to print the task</w:t>
+      </w:r>
+      <w:r>
+        <w:rPr>
+          <w:rFonts w:ascii="Times New Roman" w:hAnsi="Times New Roman" w:cs="Times New Roman"/>
+        </w:rPr>
+        <w:t>’</w:t>
+      </w:r>
+      <w:r>
+        <w:rPr>
+          <w:rFonts w:ascii="Times New Roman" w:hAnsi="Times New Roman" w:cs="Times New Roman" w:hint="eastAsia"/>
+        </w:rPr>
+        <w:t xml:space="preserve">s </w:t>
+      </w:r>
+      <w:r>
+        <w:rPr>
+          <w:rFonts w:ascii="Times New Roman" w:hAnsi="Times New Roman" w:cs="Times New Roman"/>
+        </w:rPr>
+        <w:t>information</w:t>
+      </w:r>
+      <w:r>
+        <w:rPr>
+          <w:rFonts w:ascii="Times New Roman" w:hAnsi="Times New Roman" w:cs="Times New Roman" w:hint="eastAsia"/>
+        </w:rPr>
+        <w:t xml:space="preserve"> </w:t>
+      </w:r>
+      <w:r>
+        <w:rPr>
+          <w:rFonts w:ascii="Times New Roman" w:hAnsi="Times New Roman" w:cs="Times New Roman" w:hint="eastAsia"/>
+        </w:rPr>
+        <w:t>o</w:t>
+      </w:r>
+      <w:r>
+        <w:rPr>
+          <w:rFonts w:ascii="Times New Roman" w:hAnsi="Times New Roman" w:cs="Times New Roman"/>
+        </w:rPr>
+        <w:t>bviously</w:t>
+      </w:r>
+      <w:r>
+        <w:rPr>
+          <w:rFonts w:ascii="Times New Roman" w:hAnsi="Times New Roman" w:cs="Times New Roman" w:hint="eastAsia"/>
+        </w:rPr>
+        <w:t>.</w:t>
       </w:r>
     </w:p>
     <w:p>
       <w:pPr>
         <w:pStyle w:val="a4"/>
         <w:spacing w:before="100" w:beforeAutospacing="1" w:after="100" w:afterAutospacing="1" w:line="276" w:lineRule="auto"/>
-        <w:rPr>
-          <w:rFonts w:ascii="Times New Roman" w:hAnsi="Times New Roman" w:cs="Times New Roman" w:hint="eastAsia"/>
-        </w:rPr>
-      </w:pPr>
-      <w:r>
-        <w:rPr>
-          <w:rFonts w:ascii="Times New Roman" w:hAnsi="Times New Roman" w:cs="Times New Roman" w:hint="eastAsia"/>
-        </w:rPr>
-        <w:t xml:space="preserve">In the class, it has many methods. </w:t>
-      </w:r>
-      <w:r>
-        <w:rPr>
-          <w:rFonts w:ascii="Times New Roman" w:hAnsi="Times New Roman" w:cs="Times New Roman" w:hint="eastAsia"/>
-        </w:rPr>
-        <w:t>The __</w:t>
-      </w:r>
-      <w:proofErr w:type="spellStart"/>
-      <w:r>
-        <w:rPr>
-          <w:rFonts w:ascii="Times New Roman" w:hAnsi="Times New Roman" w:cs="Times New Roman" w:hint="eastAsia"/>
-        </w:rPr>
-        <w:t>init</w:t>
-      </w:r>
-      <w:proofErr w:type="spellEnd"/>
-      <w:r>
-        <w:rPr>
-          <w:rFonts w:ascii="Times New Roman" w:hAnsi="Times New Roman" w:cs="Times New Roman" w:hint="eastAsia"/>
-        </w:rPr>
-        <w:t xml:space="preserve">__method receives some attributes and stores them. </w:t>
-      </w:r>
-      <w:r>
-        <w:rPr>
-          <w:rFonts w:ascii="Times New Roman" w:hAnsi="Times New Roman" w:cs="Times New Roman" w:hint="eastAsia"/>
-        </w:rPr>
-        <w:t xml:space="preserve">The </w:t>
-      </w:r>
-      <w:proofErr w:type="spellStart"/>
-      <w:r>
-        <w:rPr>
-          <w:rFonts w:ascii="Times New Roman" w:hAnsi="Times New Roman" w:cs="Times New Roman"/>
-        </w:rPr>
-        <w:t>get_description</w:t>
-      </w:r>
-      <w:proofErr w:type="spellEnd"/>
-      <w:r>
-        <w:rPr>
-          <w:rFonts w:ascii="Times New Roman" w:hAnsi="Times New Roman" w:cs="Times New Roman" w:hint="eastAsia"/>
-        </w:rPr>
-        <w:t xml:space="preserve"> method was created for the users to get the task</w:t>
-      </w:r>
-      <w:r>
-        <w:rPr>
-          <w:rFonts w:ascii="Times New Roman" w:hAnsi="Times New Roman" w:cs="Times New Roman"/>
-        </w:rPr>
-        <w:t>’</w:t>
-      </w:r>
-      <w:r>
-        <w:rPr>
-          <w:rFonts w:ascii="Times New Roman" w:hAnsi="Times New Roman" w:cs="Times New Roman" w:hint="eastAsia"/>
-        </w:rPr>
-        <w:t xml:space="preserve">s description. The method was implemented by return its </w:t>
-      </w:r>
-      <w:r>
-        <w:rPr>
-          <w:rFonts w:ascii="Times New Roman" w:hAnsi="Times New Roman" w:cs="Times New Roman" w:hint="eastAsia"/>
-        </w:rPr>
-        <w:t>__</w:t>
-      </w:r>
-      <w:r>
-        <w:rPr>
-          <w:rFonts w:ascii="Times New Roman" w:hAnsi="Times New Roman" w:cs="Times New Roman"/>
-        </w:rPr>
-        <w:t>description</w:t>
-      </w:r>
-      <w:r>
-        <w:rPr>
-          <w:rFonts w:ascii="Times New Roman" w:hAnsi="Times New Roman" w:cs="Times New Roman" w:hint="eastAsia"/>
-        </w:rPr>
-        <w:t xml:space="preserve"> </w:t>
-      </w:r>
-      <w:r>
-        <w:rPr>
-          <w:rFonts w:ascii="Times New Roman" w:hAnsi="Times New Roman" w:cs="Times New Roman"/>
-        </w:rPr>
-        <w:t>attribute</w:t>
-      </w:r>
-      <w:r>
-        <w:rPr>
-          <w:rFonts w:ascii="Times New Roman" w:hAnsi="Times New Roman" w:cs="Times New Roman" w:hint="eastAsia"/>
-        </w:rPr>
-        <w:t xml:space="preserve">. The </w:t>
-      </w:r>
-      <w:proofErr w:type="spellStart"/>
-      <w:r>
-        <w:rPr>
-          <w:rFonts w:ascii="Times New Roman" w:hAnsi="Times New Roman" w:cs="Times New Roman"/>
-        </w:rPr>
-        <w:t>get_priority</w:t>
-      </w:r>
-      <w:proofErr w:type="spellEnd"/>
-      <w:r>
-        <w:rPr>
-          <w:rFonts w:ascii="Times New Roman" w:hAnsi="Times New Roman" w:cs="Times New Roman" w:hint="eastAsia"/>
-        </w:rPr>
-        <w:t xml:space="preserve"> and the </w:t>
-      </w:r>
-      <w:proofErr w:type="spellStart"/>
-      <w:r>
-        <w:rPr>
-          <w:rFonts w:ascii="Times New Roman" w:hAnsi="Times New Roman" w:cs="Times New Roman"/>
-        </w:rPr>
-        <w:t>get_deadline</w:t>
-      </w:r>
-      <w:proofErr w:type="spellEnd"/>
-      <w:r>
-        <w:rPr>
-          <w:rFonts w:ascii="Times New Roman" w:hAnsi="Times New Roman" w:cs="Times New Roman" w:hint="eastAsia"/>
-        </w:rPr>
-        <w:t xml:space="preserve"> are as same as the </w:t>
-      </w:r>
-      <w:proofErr w:type="spellStart"/>
-      <w:r>
-        <w:rPr>
-          <w:rFonts w:ascii="Times New Roman" w:hAnsi="Times New Roman" w:cs="Times New Roman" w:hint="eastAsia"/>
-        </w:rPr>
-        <w:t>get_decription</w:t>
-      </w:r>
-      <w:proofErr w:type="spellEnd"/>
-      <w:r>
-        <w:rPr>
-          <w:rFonts w:ascii="Times New Roman" w:hAnsi="Times New Roman" w:cs="Times New Roman" w:hint="eastAsia"/>
-        </w:rPr>
-        <w:t xml:space="preserve">. </w:t>
-      </w:r>
-      <w:r>
-        <w:rPr>
-          <w:rFonts w:ascii="Times New Roman" w:hAnsi="Times New Roman" w:cs="Times New Roman" w:hint="eastAsia"/>
-        </w:rPr>
-        <w:t xml:space="preserve">The </w:t>
-      </w:r>
-      <w:proofErr w:type="spellStart"/>
-      <w:r>
-        <w:rPr>
-          <w:rFonts w:ascii="Times New Roman" w:hAnsi="Times New Roman" w:cs="Times New Roman" w:hint="eastAsia"/>
-        </w:rPr>
-        <w:t>s</w:t>
-      </w:r>
-      <w:r>
-        <w:rPr>
-          <w:rFonts w:ascii="Times New Roman" w:hAnsi="Times New Roman" w:cs="Times New Roman"/>
-        </w:rPr>
-        <w:t>et_description</w:t>
-      </w:r>
-      <w:proofErr w:type="spellEnd"/>
-      <w:r>
-        <w:rPr>
-          <w:rFonts w:ascii="Times New Roman" w:hAnsi="Times New Roman" w:cs="Times New Roman" w:hint="eastAsia"/>
-        </w:rPr>
-        <w:t xml:space="preserve"> method was created for the users to </w:t>
-      </w:r>
-      <w:r>
-        <w:rPr>
-          <w:rFonts w:ascii="Times New Roman" w:hAnsi="Times New Roman" w:cs="Times New Roman" w:hint="eastAsia"/>
-        </w:rPr>
-        <w:t>reset</w:t>
-      </w:r>
-      <w:r>
-        <w:rPr>
-          <w:rFonts w:ascii="Times New Roman" w:hAnsi="Times New Roman" w:cs="Times New Roman" w:hint="eastAsia"/>
-        </w:rPr>
-        <w:t xml:space="preserve"> the task</w:t>
-      </w:r>
-      <w:r>
-        <w:rPr>
-          <w:rFonts w:ascii="Times New Roman" w:hAnsi="Times New Roman" w:cs="Times New Roman"/>
-        </w:rPr>
-        <w:t>’</w:t>
-      </w:r>
-      <w:r>
-        <w:rPr>
-          <w:rFonts w:ascii="Times New Roman" w:hAnsi="Times New Roman" w:cs="Times New Roman" w:hint="eastAsia"/>
-        </w:rPr>
-        <w:t xml:space="preserve">s description. The method was implemented by </w:t>
-      </w:r>
-      <w:proofErr w:type="spellStart"/>
-      <w:r>
-        <w:rPr>
-          <w:rFonts w:ascii="Times New Roman" w:hAnsi="Times New Roman" w:cs="Times New Roman" w:hint="eastAsia"/>
-        </w:rPr>
-        <w:t>seting</w:t>
-      </w:r>
-      <w:proofErr w:type="spellEnd"/>
-      <w:r>
-        <w:rPr>
-          <w:rFonts w:ascii="Times New Roman" w:hAnsi="Times New Roman" w:cs="Times New Roman" w:hint="eastAsia"/>
-        </w:rPr>
-        <w:t xml:space="preserve"> its __</w:t>
-      </w:r>
-      <w:r>
-        <w:rPr>
-          <w:rFonts w:ascii="Times New Roman" w:hAnsi="Times New Roman" w:cs="Times New Roman"/>
-        </w:rPr>
-        <w:t>description</w:t>
-      </w:r>
-      <w:r>
-        <w:rPr>
-          <w:rFonts w:ascii="Times New Roman" w:hAnsi="Times New Roman" w:cs="Times New Roman" w:hint="eastAsia"/>
-        </w:rPr>
-        <w:t xml:space="preserve"> </w:t>
-      </w:r>
-      <w:r>
-        <w:rPr>
-          <w:rFonts w:ascii="Times New Roman" w:hAnsi="Times New Roman" w:cs="Times New Roman"/>
-        </w:rPr>
-        <w:t>attribute</w:t>
-      </w:r>
-      <w:r>
-        <w:rPr>
-          <w:rFonts w:ascii="Times New Roman" w:hAnsi="Times New Roman" w:cs="Times New Roman" w:hint="eastAsia"/>
-        </w:rPr>
-        <w:t xml:space="preserve"> with its p</w:t>
-      </w:r>
-      <w:r>
-        <w:rPr>
-          <w:rFonts w:ascii="Times New Roman" w:hAnsi="Times New Roman" w:cs="Times New Roman"/>
-        </w:rPr>
-        <w:t>arameter</w:t>
-      </w:r>
-      <w:r>
-        <w:rPr>
-          <w:rFonts w:ascii="Times New Roman" w:hAnsi="Times New Roman" w:cs="Times New Roman" w:hint="eastAsia"/>
-        </w:rPr>
-        <w:t>.</w:t>
-      </w:r>
-      <w:r>
-        <w:rPr>
-          <w:rFonts w:ascii="Times New Roman" w:hAnsi="Times New Roman" w:cs="Times New Roman" w:hint="eastAsia"/>
-        </w:rPr>
-        <w:t xml:space="preserve"> </w:t>
-      </w:r>
-      <w:r>
-        <w:rPr>
-          <w:rFonts w:ascii="Times New Roman" w:hAnsi="Times New Roman" w:cs="Times New Roman" w:hint="eastAsia"/>
-        </w:rPr>
-        <w:t xml:space="preserve">The </w:t>
-      </w:r>
-      <w:proofErr w:type="spellStart"/>
-      <w:r>
-        <w:rPr>
-          <w:rFonts w:ascii="Times New Roman" w:hAnsi="Times New Roman" w:cs="Times New Roman" w:hint="eastAsia"/>
-        </w:rPr>
-        <w:t>s</w:t>
-      </w:r>
-      <w:r>
-        <w:rPr>
-          <w:rFonts w:ascii="Times New Roman" w:hAnsi="Times New Roman" w:cs="Times New Roman"/>
-        </w:rPr>
-        <w:t>et_priority</w:t>
-      </w:r>
-      <w:proofErr w:type="spellEnd"/>
-      <w:r>
-        <w:rPr>
-          <w:rFonts w:ascii="Times New Roman" w:hAnsi="Times New Roman" w:cs="Times New Roman" w:hint="eastAsia"/>
-        </w:rPr>
-        <w:t xml:space="preserve"> and the </w:t>
-      </w:r>
-      <w:proofErr w:type="spellStart"/>
-      <w:r>
-        <w:rPr>
-          <w:rFonts w:ascii="Times New Roman" w:hAnsi="Times New Roman" w:cs="Times New Roman" w:hint="eastAsia"/>
-        </w:rPr>
-        <w:t>s</w:t>
-      </w:r>
-      <w:r>
-        <w:rPr>
-          <w:rFonts w:ascii="Times New Roman" w:hAnsi="Times New Roman" w:cs="Times New Roman"/>
-        </w:rPr>
-        <w:t>et_deadline</w:t>
-      </w:r>
-      <w:proofErr w:type="spellEnd"/>
-      <w:r>
-        <w:rPr>
-          <w:rFonts w:ascii="Times New Roman" w:hAnsi="Times New Roman" w:cs="Times New Roman" w:hint="eastAsia"/>
-        </w:rPr>
-        <w:t xml:space="preserve"> are as same as the </w:t>
-      </w:r>
-      <w:proofErr w:type="spellStart"/>
-      <w:r>
-        <w:rPr>
-          <w:rFonts w:ascii="Times New Roman" w:hAnsi="Times New Roman" w:cs="Times New Roman" w:hint="eastAsia"/>
-        </w:rPr>
-        <w:t>s</w:t>
-      </w:r>
-      <w:r>
-        <w:rPr>
-          <w:rFonts w:ascii="Times New Roman" w:hAnsi="Times New Roman" w:cs="Times New Roman" w:hint="eastAsia"/>
-        </w:rPr>
-        <w:t>et_decription</w:t>
-      </w:r>
-      <w:proofErr w:type="spellEnd"/>
-      <w:r>
-        <w:rPr>
-          <w:rFonts w:ascii="Times New Roman" w:hAnsi="Times New Roman" w:cs="Times New Roman" w:hint="eastAsia"/>
-        </w:rPr>
-        <w:t xml:space="preserve">. The __str__ method was </w:t>
-      </w:r>
-      <w:proofErr w:type="spellStart"/>
-      <w:r>
-        <w:rPr>
-          <w:rFonts w:ascii="Times New Roman" w:hAnsi="Times New Roman" w:cs="Times New Roman" w:hint="eastAsia"/>
-        </w:rPr>
-        <w:t>o</w:t>
-      </w:r>
-      <w:r>
-        <w:rPr>
-          <w:rFonts w:ascii="Times New Roman" w:hAnsi="Times New Roman" w:cs="Times New Roman"/>
-        </w:rPr>
-        <w:t>verride</w:t>
-      </w:r>
-      <w:r>
-        <w:rPr>
-          <w:rFonts w:ascii="Times New Roman" w:hAnsi="Times New Roman" w:cs="Times New Roman" w:hint="eastAsia"/>
-        </w:rPr>
-        <w:t>d</w:t>
-      </w:r>
-      <w:proofErr w:type="spellEnd"/>
-      <w:r>
-        <w:rPr>
-          <w:rFonts w:ascii="Times New Roman" w:hAnsi="Times New Roman" w:cs="Times New Roman" w:hint="eastAsia"/>
-        </w:rPr>
-        <w:t xml:space="preserve"> to print the task</w:t>
-      </w:r>
-      <w:r>
-        <w:rPr>
-          <w:rFonts w:ascii="Times New Roman" w:hAnsi="Times New Roman" w:cs="Times New Roman"/>
-        </w:rPr>
-        <w:t>’</w:t>
-      </w:r>
-      <w:r>
-        <w:rPr>
-          <w:rFonts w:ascii="Times New Roman" w:hAnsi="Times New Roman" w:cs="Times New Roman" w:hint="eastAsia"/>
-        </w:rPr>
-        <w:t xml:space="preserve">s </w:t>
-      </w:r>
-      <w:r>
-        <w:rPr>
-          <w:rFonts w:ascii="Times New Roman" w:hAnsi="Times New Roman" w:cs="Times New Roman"/>
-        </w:rPr>
-        <w:t>information</w:t>
-      </w:r>
-      <w:r>
-        <w:rPr>
-          <w:rFonts w:ascii="Times New Roman" w:hAnsi="Times New Roman" w:cs="Times New Roman" w:hint="eastAsia"/>
-        </w:rPr>
-        <w:t xml:space="preserve"> </w:t>
-      </w:r>
-      <w:r>
-        <w:rPr>
-          <w:rFonts w:ascii="Times New Roman" w:hAnsi="Times New Roman" w:cs="Times New Roman" w:hint="eastAsia"/>
-        </w:rPr>
-        <w:t>o</w:t>
-      </w:r>
-      <w:r>
-        <w:rPr>
-          <w:rFonts w:ascii="Times New Roman" w:hAnsi="Times New Roman" w:cs="Times New Roman"/>
-        </w:rPr>
-        <w:t>bviously</w:t>
-      </w:r>
-      <w:r>
-        <w:rPr>
-          <w:rFonts w:ascii="Times New Roman" w:hAnsi="Times New Roman" w:cs="Times New Roman" w:hint="eastAsia"/>
-        </w:rPr>
-        <w:t>.</w:t>
+        <w:ind w:firstLineChars="200" w:firstLine="480"/>
+        <w:rPr>
+          <w:rFonts w:ascii="Times New Roman" w:hAnsi="Times New Roman" w:cs="Times New Roman"/>
+        </w:rPr>
+      </w:pPr>
+      <w:r>
+        <w:rPr>
+          <w:noProof/>
+        </w:rPr>
+        <w:lastRenderedPageBreak/>
+        <w:drawing>
+          <wp:inline distT="0" distB="0" distL="0" distR="0" wp14:anchorId="4DBB916C" wp14:editId="2FC6C942">
+            <wp:extent cx="4029075" cy="2952750"/>
+            <wp:effectExtent l="0" t="0" r="9525" b="0"/>
+            <wp:docPr id="204500980" name="图片 1"/>
+            <wp:cNvGraphicFramePr>
+              <a:graphicFrameLocks xmlns:a="http://schemas.openxmlformats.org/drawingml/2006/main" noChangeAspect="1"/>
+            </wp:cNvGraphicFramePr>
+            <a:graphic xmlns:a="http://schemas.openxmlformats.org/drawingml/2006/main">
+              <a:graphicData uri="http://schemas.openxmlformats.org/drawingml/2006/picture">
+                <pic:pic xmlns:pic="http://schemas.openxmlformats.org/drawingml/2006/picture">
+                  <pic:nvPicPr>
+                    <pic:cNvPr id="204500980" name=""/>
+                    <pic:cNvPicPr/>
+                  </pic:nvPicPr>
+                  <pic:blipFill>
+                    <a:blip r:embed="rId8"/>
+                    <a:stretch>
+                      <a:fillRect/>
+                    </a:stretch>
+                  </pic:blipFill>
+                  <pic:spPr>
+                    <a:xfrm>
+                      <a:off x="0" y="0"/>
+                      <a:ext cx="4029075" cy="2952750"/>
+                    </a:xfrm>
+                    <a:prstGeom prst="rect">
+                      <a:avLst/>
+                    </a:prstGeom>
+                  </pic:spPr>
+                </pic:pic>
+              </a:graphicData>
+            </a:graphic>
+          </wp:inline>
+        </w:drawing>
+      </w:r>
+      <w:r>
+        <w:rPr>
+          <w:noProof/>
+        </w:rPr>
+        <w:drawing>
+          <wp:inline distT="0" distB="0" distL="0" distR="0" wp14:anchorId="31063C36" wp14:editId="2413B47D">
+            <wp:extent cx="5731510" cy="4542790"/>
+            <wp:effectExtent l="0" t="0" r="2540" b="0"/>
+            <wp:docPr id="110242555" name="图片 1"/>
+            <wp:cNvGraphicFramePr>
+              <a:graphicFrameLocks xmlns:a="http://schemas.openxmlformats.org/drawingml/2006/main" noChangeAspect="1"/>
+            </wp:cNvGraphicFramePr>
+            <a:graphic xmlns:a="http://schemas.openxmlformats.org/drawingml/2006/main">
+              <a:graphicData uri="http://schemas.openxmlformats.org/drawingml/2006/picture">
+                <pic:pic xmlns:pic="http://schemas.openxmlformats.org/drawingml/2006/picture">
+                  <pic:nvPicPr>
+                    <pic:cNvPr id="110242555" name=""/>
+                    <pic:cNvPicPr/>
+                  </pic:nvPicPr>
+                  <pic:blipFill>
+                    <a:blip r:embed="rId9"/>
+                    <a:stretch>
+                      <a:fillRect/>
+                    </a:stretch>
+                  </pic:blipFill>
+                  <pic:spPr>
+                    <a:xfrm>
+                      <a:off x="0" y="0"/>
+                      <a:ext cx="5731510" cy="4542790"/>
+                    </a:xfrm>
+                    <a:prstGeom prst="rect">
+                      <a:avLst/>
+                    </a:prstGeom>
+                  </pic:spPr>
+                </pic:pic>
+              </a:graphicData>
+            </a:graphic>
+          </wp:inline>
+        </w:drawing>
       </w:r>
     </w:p>
     <w:p>
       <w:pPr>
         <w:pStyle w:val="a4"/>
         <w:spacing w:before="100" w:beforeAutospacing="1" w:after="100" w:afterAutospacing="1" w:line="276" w:lineRule="auto"/>
+        <w:ind w:firstLineChars="200" w:firstLine="480"/>
         <w:rPr>
           <w:rFonts w:ascii="Times New Roman" w:eastAsia="Times New Roman" w:hAnsi="Times New Roman" w:cs="Times New Roman"/>
         </w:rPr>
       </w:pPr>
       <w:r>
         <w:rPr>
-          <w:rFonts w:ascii="Times New Roman" w:hAnsi="Times New Roman" w:cs="Times New Roman"/>
-        </w:rPr>
-        <w:t>3</w:t>
-      </w:r>
-      <w:r>
-        <w:rPr>
-          <w:rFonts w:ascii="Times New Roman" w:hAnsi="Times New Roman" w:cs="Times New Roman"/>
-          <w:vertAlign w:val="superscript"/>
-        </w:rPr>
-        <w:t>rd</w:t>
-      </w:r>
-      <w:r>
-        <w:rPr>
-          <w:rFonts w:ascii="Times New Roman" w:hAnsi="Times New Roman" w:cs="Times New Roman"/>
-        </w:rPr>
-        <w:t xml:space="preserve"> paragraph: </w:t>
-      </w:r>
-      <w:r>
-        <w:rPr>
-          <w:rFonts w:ascii="Times New Roman" w:hAnsi="Times New Roman" w:cs="Times New Roman"/>
-        </w:rPr>
-        <w:t>Discuss encapsulation and how it is achieved in the Task class (4 points).</w:t>
+          <w:rFonts w:ascii="Times New Roman" w:eastAsia="Times New Roman" w:hAnsi="Times New Roman" w:cs="Times New Roman"/>
+        </w:rPr>
+        <w:t>This class achieves encapsulation by encapsulating its attributes, allowing external access and modification only through functions, thus achieving encapsulation. External operations on these attributes can only be performed through methods.</w:t>
       </w:r>
     </w:p>
     <w:p>
@@ -790,82 +805,44 @@
       <w:pPr>
         <w:pStyle w:val="a4"/>
         <w:spacing w:before="100" w:beforeAutospacing="1" w:after="100" w:afterAutospacing="1" w:line="276" w:lineRule="auto"/>
-        <w:rPr>
-          <w:rFonts w:ascii="Times New Roman" w:hAnsi="Times New Roman" w:cs="Times New Roman"/>
-        </w:rPr>
-      </w:pPr>
-      <w:r>
-        <w:rPr>
-          <w:rFonts w:ascii="Times New Roman" w:eastAsia="Times New Roman" w:hAnsi="Times New Roman" w:cs="Times New Roman"/>
-        </w:rPr>
-        <w:t>1</w:t>
-      </w:r>
-      <w:r>
-        <w:rPr>
-          <w:rFonts w:ascii="Times New Roman" w:eastAsia="Times New Roman" w:hAnsi="Times New Roman" w:cs="Times New Roman"/>
-          <w:vertAlign w:val="superscript"/>
-        </w:rPr>
-        <w:t>st</w:t>
-      </w:r>
-      <w:r>
-        <w:rPr>
-          <w:rFonts w:ascii="Times New Roman" w:eastAsia="Times New Roman" w:hAnsi="Times New Roman" w:cs="Times New Roman"/>
-        </w:rPr>
-        <w:t xml:space="preserve"> paragraph: </w:t>
-      </w:r>
-      <w:r>
-        <w:rPr>
-          <w:rFonts w:ascii="Times New Roman" w:hAnsi="Times New Roman" w:cs="Times New Roman"/>
-        </w:rPr>
-        <w:t xml:space="preserve">Explain the choice of the priority queue data structure used in the </w:t>
-      </w:r>
-      <w:proofErr w:type="spellStart"/>
-      <w:r>
-        <w:rPr>
-          <w:rFonts w:ascii="Times New Roman" w:hAnsi="Times New Roman" w:cs="Times New Roman"/>
-        </w:rPr>
-        <w:t>PriorityQueue</w:t>
-      </w:r>
-      <w:proofErr w:type="spellEnd"/>
-      <w:r>
-        <w:rPr>
-          <w:rFonts w:ascii="Times New Roman" w:hAnsi="Times New Roman" w:cs="Times New Roman"/>
-        </w:rPr>
-        <w:t xml:space="preserve"> class (6 points).</w:t>
+        <w:ind w:firstLineChars="100" w:firstLine="240"/>
+        <w:rPr>
+          <w:rFonts w:ascii="Times New Roman" w:hAnsi="Times New Roman" w:cs="Times New Roman"/>
+        </w:rPr>
+      </w:pPr>
+      <w:r>
+        <w:rPr>
+          <w:rFonts w:ascii="Times New Roman" w:hAnsi="Times New Roman" w:cs="Times New Roman"/>
+        </w:rPr>
+        <w:t>The Priority Queue data structure was chosen because it allows for tasks to be ordered based on their priority levels. Priority queues are data structures that store elements with associated priorities and allow for the removal of elements with the highest priority.</w:t>
+      </w:r>
+      <w:r>
+        <w:rPr>
+          <w:rFonts w:ascii="Times New Roman" w:hAnsi="Times New Roman" w:cs="Times New Roman" w:hint="eastAsia"/>
+        </w:rPr>
+        <w:t xml:space="preserve"> T</w:t>
+      </w:r>
+      <w:r>
+        <w:rPr>
+          <w:rFonts w:ascii="Times New Roman" w:hAnsi="Times New Roman" w:cs="Times New Roman"/>
+        </w:rPr>
+        <w:t>asks with higher priority levels will be executed before tasks with lower priority levels. The priority queue works by maintaining the highest priority task at the front of the queue, allowing for efficient retrieval and removal of tasks based on their priority.</w:t>
       </w:r>
     </w:p>
     <w:p>
       <w:pPr>
         <w:pStyle w:val="a4"/>
         <w:spacing w:before="100" w:beforeAutospacing="1" w:after="100" w:afterAutospacing="1" w:line="276" w:lineRule="auto"/>
-        <w:rPr>
-          <w:rFonts w:ascii="Times New Roman" w:hAnsi="Times New Roman" w:cs="Times New Roman"/>
-        </w:rPr>
-      </w:pPr>
-      <w:r>
-        <w:rPr>
-          <w:rFonts w:ascii="Times New Roman" w:hAnsi="Times New Roman" w:cs="Times New Roman"/>
-        </w:rPr>
-        <w:t>2</w:t>
-      </w:r>
-      <w:r>
-        <w:rPr>
-          <w:rFonts w:ascii="Times New Roman" w:hAnsi="Times New Roman" w:cs="Times New Roman"/>
-          <w:vertAlign w:val="superscript"/>
-        </w:rPr>
-        <w:t>nd</w:t>
-      </w:r>
-      <w:r>
-        <w:rPr>
-          <w:rFonts w:ascii="Times New Roman" w:hAnsi="Times New Roman" w:cs="Times New Roman"/>
-        </w:rPr>
-        <w:t xml:space="preserve"> paragraph: </w:t>
-      </w:r>
-      <w:r>
-        <w:rPr>
-          <w:rFonts w:ascii="Times New Roman" w:hAnsi="Times New Roman" w:cs="Times New Roman"/>
-        </w:rPr>
-        <w:t xml:space="preserve">Describe the attributes of the </w:t>
+        <w:ind w:firstLineChars="100" w:firstLine="240"/>
+        <w:rPr>
+          <w:rFonts w:ascii="Times New Roman" w:hAnsi="Times New Roman" w:cs="Times New Roman"/>
+        </w:rPr>
+      </w:pPr>
+      <w:r>
+        <w:rPr>
+          <w:rFonts w:ascii="Times New Roman" w:hAnsi="Times New Roman" w:cs="Times New Roman"/>
+        </w:rPr>
+        <w:t xml:space="preserve">The attributes of the </w:t>
       </w:r>
       <w:proofErr w:type="spellStart"/>
       <w:r>
@@ -879,86 +856,263 @@
         <w:rPr>
           <w:rFonts w:ascii="Times New Roman" w:hAnsi="Times New Roman" w:cs="Times New Roman"/>
         </w:rPr>
-        <w:t xml:space="preserve"> class (4 points).</w:t>
+        <w:t xml:space="preserve"> class include a list of tasks stored in the priority queue. </w:t>
       </w:r>
     </w:p>
     <w:p>
       <w:pPr>
         <w:pStyle w:val="a4"/>
         <w:spacing w:before="100" w:beforeAutospacing="1" w:after="100" w:afterAutospacing="1" w:line="276" w:lineRule="auto"/>
-        <w:rPr>
-          <w:rFonts w:ascii="Times New Roman" w:hAnsi="Times New Roman" w:cs="Times New Roman"/>
-        </w:rPr>
-      </w:pPr>
-      <w:r>
-        <w:rPr>
-          <w:rFonts w:ascii="Times New Roman" w:hAnsi="Times New Roman" w:cs="Times New Roman"/>
-        </w:rPr>
-        <w:t>3</w:t>
-      </w:r>
-      <w:r>
-        <w:rPr>
-          <w:rFonts w:ascii="Times New Roman" w:hAnsi="Times New Roman" w:cs="Times New Roman"/>
-          <w:vertAlign w:val="superscript"/>
-        </w:rPr>
-        <w:t>rd</w:t>
-      </w:r>
-      <w:r>
-        <w:rPr>
-          <w:rFonts w:ascii="Times New Roman" w:hAnsi="Times New Roman" w:cs="Times New Roman"/>
-        </w:rPr>
-        <w:t xml:space="preserve"> paragraph: </w:t>
-      </w:r>
-      <w:r>
-        <w:rPr>
-          <w:rFonts w:ascii="Times New Roman" w:hAnsi="Times New Roman" w:cs="Times New Roman"/>
-        </w:rPr>
-        <w:t>Explain the methods implemented for adding, removing, and peeking at tasks, along with their purpose and implementation (10 points).</w:t>
+        <w:ind w:firstLineChars="100" w:firstLine="240"/>
+        <w:rPr>
+          <w:rFonts w:ascii="Times New Roman" w:hAnsi="Times New Roman" w:cs="Times New Roman"/>
+        </w:rPr>
+      </w:pPr>
+      <w:r>
+        <w:rPr>
+          <w:noProof/>
+        </w:rPr>
+        <w:drawing>
+          <wp:inline distT="0" distB="0" distL="0" distR="0" wp14:anchorId="746EE9A9" wp14:editId="5E06FDEA">
+            <wp:extent cx="2085975" cy="571500"/>
+            <wp:effectExtent l="0" t="0" r="9525" b="0"/>
+            <wp:docPr id="1250593279" name="图片 1"/>
+            <wp:cNvGraphicFramePr>
+              <a:graphicFrameLocks xmlns:a="http://schemas.openxmlformats.org/drawingml/2006/main" noChangeAspect="1"/>
+            </wp:cNvGraphicFramePr>
+            <a:graphic xmlns:a="http://schemas.openxmlformats.org/drawingml/2006/main">
+              <a:graphicData uri="http://schemas.openxmlformats.org/drawingml/2006/picture">
+                <pic:pic xmlns:pic="http://schemas.openxmlformats.org/drawingml/2006/picture">
+                  <pic:nvPicPr>
+                    <pic:cNvPr id="1250593279" name=""/>
+                    <pic:cNvPicPr/>
+                  </pic:nvPicPr>
+                  <pic:blipFill>
+                    <a:blip r:embed="rId10"/>
+                    <a:stretch>
+                      <a:fillRect/>
+                    </a:stretch>
+                  </pic:blipFill>
+                  <pic:spPr>
+                    <a:xfrm>
+                      <a:off x="0" y="0"/>
+                      <a:ext cx="2085975" cy="571500"/>
+                    </a:xfrm>
+                    <a:prstGeom prst="rect">
+                      <a:avLst/>
+                    </a:prstGeom>
+                  </pic:spPr>
+                </pic:pic>
+              </a:graphicData>
+            </a:graphic>
+          </wp:inline>
+        </w:drawing>
       </w:r>
     </w:p>
     <w:p>
       <w:pPr>
         <w:pStyle w:val="a4"/>
         <w:spacing w:before="100" w:beforeAutospacing="1" w:after="100" w:afterAutospacing="1" w:line="276" w:lineRule="auto"/>
-        <w:rPr>
-          <w:rFonts w:ascii="Times New Roman" w:eastAsia="Times New Roman" w:hAnsi="Times New Roman" w:cs="Times New Roman"/>
-        </w:rPr>
-      </w:pPr>
-      <w:r>
-        <w:rPr>
-          <w:rFonts w:ascii="Times New Roman" w:hAnsi="Times New Roman" w:cs="Times New Roman"/>
-        </w:rPr>
-        <w:lastRenderedPageBreak/>
-        <w:t>4</w:t>
-      </w:r>
-      <w:r>
-        <w:rPr>
-          <w:rFonts w:ascii="Times New Roman" w:hAnsi="Times New Roman" w:cs="Times New Roman"/>
-          <w:vertAlign w:val="superscript"/>
-        </w:rPr>
-        <w:t>th</w:t>
-      </w:r>
-      <w:r>
-        <w:rPr>
-          <w:rFonts w:ascii="Times New Roman" w:hAnsi="Times New Roman" w:cs="Times New Roman"/>
-        </w:rPr>
-        <w:t xml:space="preserve"> paragraph: </w:t>
-      </w:r>
-      <w:r>
-        <w:rPr>
-          <w:rFonts w:ascii="Times New Roman" w:hAnsi="Times New Roman" w:cs="Times New Roman"/>
-        </w:rPr>
-        <w:t>Discuss how sorting tasks based on deadlines as a secondary criterion is achieved (5 points).</w:t>
+        <w:ind w:firstLineChars="100" w:firstLine="240"/>
+        <w:rPr>
+          <w:rFonts w:ascii="Times New Roman" w:hAnsi="Times New Roman" w:cs="Times New Roman"/>
+        </w:rPr>
+      </w:pPr>
+      <w:r>
+        <w:rPr>
+          <w:rFonts w:ascii="Times New Roman" w:hAnsi="Times New Roman" w:cs="Times New Roman"/>
+        </w:rPr>
+        <w:t xml:space="preserve">The methods implemented for adding, removing, and peeking at tasks in the </w:t>
+      </w:r>
+      <w:proofErr w:type="spellStart"/>
+      <w:r>
+        <w:rPr>
+          <w:rFonts w:ascii="Times New Roman" w:hAnsi="Times New Roman" w:cs="Times New Roman"/>
+        </w:rPr>
+        <w:t>PriorityQueue</w:t>
+      </w:r>
+      <w:proofErr w:type="spellEnd"/>
+      <w:r>
+        <w:rPr>
+          <w:rFonts w:ascii="Times New Roman" w:hAnsi="Times New Roman" w:cs="Times New Roman"/>
+        </w:rPr>
+        <w:t xml:space="preserve"> class serve different purposes. The </w:t>
+      </w:r>
+      <w:proofErr w:type="spellStart"/>
+      <w:r>
+        <w:rPr>
+          <w:rFonts w:ascii="Times New Roman" w:hAnsi="Times New Roman" w:cs="Times New Roman"/>
+        </w:rPr>
+        <w:t>add_task</w:t>
+      </w:r>
+      <w:proofErr w:type="spellEnd"/>
+      <w:r>
+        <w:rPr>
+          <w:rFonts w:ascii="Times New Roman" w:hAnsi="Times New Roman" w:cs="Times New Roman"/>
+        </w:rPr>
+        <w:t xml:space="preserve"> method adds a new task to the priority queue and sorts the tasks based on their priority levels</w:t>
+      </w:r>
+      <w:r>
+        <w:rPr>
+          <w:rFonts w:ascii="Times New Roman" w:hAnsi="Times New Roman" w:cs="Times New Roman" w:hint="eastAsia"/>
+        </w:rPr>
+        <w:t xml:space="preserve"> and a key methods</w:t>
+      </w:r>
+      <w:r>
+        <w:rPr>
+          <w:rFonts w:ascii="Times New Roman" w:hAnsi="Times New Roman" w:cs="Times New Roman"/>
+        </w:rPr>
+        <w:t xml:space="preserve">. The </w:t>
+      </w:r>
+      <w:proofErr w:type="spellStart"/>
+      <w:r>
+        <w:rPr>
+          <w:rFonts w:ascii="Times New Roman" w:hAnsi="Times New Roman" w:cs="Times New Roman"/>
+        </w:rPr>
+        <w:t>remove_task</w:t>
+      </w:r>
+      <w:proofErr w:type="spellEnd"/>
+      <w:r>
+        <w:rPr>
+          <w:rFonts w:ascii="Times New Roman" w:hAnsi="Times New Roman" w:cs="Times New Roman"/>
+        </w:rPr>
+        <w:t xml:space="preserve"> method removes and returns the highest priority task from the queue. The </w:t>
+      </w:r>
+      <w:proofErr w:type="spellStart"/>
+      <w:r>
+        <w:rPr>
+          <w:rFonts w:ascii="Times New Roman" w:hAnsi="Times New Roman" w:cs="Times New Roman"/>
+        </w:rPr>
+        <w:t>peek_task</w:t>
+      </w:r>
+      <w:proofErr w:type="spellEnd"/>
+      <w:r>
+        <w:rPr>
+          <w:rFonts w:ascii="Times New Roman" w:hAnsi="Times New Roman" w:cs="Times New Roman"/>
+        </w:rPr>
+        <w:t xml:space="preserve"> method returns the highest priority task without removing it from the queue. These methods allow for efficient management and execution of tasks based on their priorities.</w:t>
       </w:r>
     </w:p>
     <w:p>
       <w:pPr>
         <w:pStyle w:val="a4"/>
+        <w:spacing w:before="100" w:beforeAutospacing="1" w:after="100" w:afterAutospacing="1" w:line="276" w:lineRule="auto"/>
+        <w:ind w:firstLineChars="100" w:firstLine="240"/>
+        <w:rPr>
+          <w:rFonts w:ascii="Times New Roman" w:hAnsi="Times New Roman" w:cs="Times New Roman"/>
+        </w:rPr>
+      </w:pPr>
+      <w:r>
+        <w:rPr>
+          <w:noProof/>
+        </w:rPr>
+        <w:lastRenderedPageBreak/>
+        <w:drawing>
+          <wp:inline distT="0" distB="0" distL="0" distR="0" wp14:anchorId="5B40B4AA" wp14:editId="68C86218">
+            <wp:extent cx="5731510" cy="4892675"/>
+            <wp:effectExtent l="0" t="0" r="2540" b="3175"/>
+            <wp:docPr id="1830105627" name="图片 1"/>
+            <wp:cNvGraphicFramePr>
+              <a:graphicFrameLocks xmlns:a="http://schemas.openxmlformats.org/drawingml/2006/main" noChangeAspect="1"/>
+            </wp:cNvGraphicFramePr>
+            <a:graphic xmlns:a="http://schemas.openxmlformats.org/drawingml/2006/main">
+              <a:graphicData uri="http://schemas.openxmlformats.org/drawingml/2006/picture">
+                <pic:pic xmlns:pic="http://schemas.openxmlformats.org/drawingml/2006/picture">
+                  <pic:nvPicPr>
+                    <pic:cNvPr id="1830105627" name=""/>
+                    <pic:cNvPicPr/>
+                  </pic:nvPicPr>
+                  <pic:blipFill>
+                    <a:blip r:embed="rId11"/>
+                    <a:stretch>
+                      <a:fillRect/>
+                    </a:stretch>
+                  </pic:blipFill>
+                  <pic:spPr>
+                    <a:xfrm>
+                      <a:off x="0" y="0"/>
+                      <a:ext cx="5731510" cy="4892675"/>
+                    </a:xfrm>
+                    <a:prstGeom prst="rect">
+                      <a:avLst/>
+                    </a:prstGeom>
+                  </pic:spPr>
+                </pic:pic>
+              </a:graphicData>
+            </a:graphic>
+          </wp:inline>
+        </w:drawing>
+      </w:r>
+    </w:p>
+    <w:p>
+      <w:pPr>
+        <w:pStyle w:val="a4"/>
         <w:spacing w:before="100" w:beforeAutospacing="1" w:after="100" w:afterAutospacing="1"/>
         <w:rPr>
-          <w:rFonts w:ascii="Times New Roman" w:eastAsia="Times New Roman" w:hAnsi="Times New Roman" w:cs="Times New Roman"/>
-        </w:rPr>
-      </w:pPr>
+          <w:rFonts w:ascii="Times New Roman" w:hAnsi="Times New Roman" w:cs="Times New Roman"/>
+        </w:rPr>
+      </w:pPr>
+      <w:r>
+        <w:rPr>
+          <w:rFonts w:ascii="Times New Roman" w:hAnsi="Times New Roman" w:cs="Times New Roman" w:hint="eastAsia"/>
+        </w:rPr>
+        <w:t xml:space="preserve">  T</w:t>
+      </w:r>
+      <w:r>
+        <w:rPr>
+          <w:rFonts w:ascii="Times New Roman" w:hAnsi="Times New Roman" w:cs="Times New Roman"/>
+        </w:rPr>
+        <w:t>he priority queue sorts tasks using a lambda function that compares tasks based on their priority levels first and then their deadlines. Sorting by deadline as a secondary criterion ensures that tasks with the same priority level are executed based on their deadlines, prioritizing tasks with earlier deadlines. This ensures that tasks are executed in the most efficient and timely manner.</w:t>
+      </w:r>
+    </w:p>
+    <w:p>
+      <w:pPr>
+        <w:pStyle w:val="a4"/>
+        <w:spacing w:before="100" w:beforeAutospacing="1" w:after="100" w:afterAutospacing="1"/>
+        <w:rPr>
+          <w:rFonts w:ascii="Times New Roman" w:hAnsi="Times New Roman" w:cs="Times New Roman" w:hint="eastAsia"/>
+        </w:rPr>
+      </w:pPr>
+      <w:r>
+        <w:rPr>
+          <w:noProof/>
+        </w:rPr>
+        <w:drawing>
+          <wp:inline distT="0" distB="0" distL="0" distR="0" wp14:anchorId="6BAE5C4B" wp14:editId="13E7FD2D">
+            <wp:extent cx="5731510" cy="276860"/>
+            <wp:effectExtent l="0" t="0" r="2540" b="8890"/>
+            <wp:docPr id="1393756843" name="图片 1"/>
+            <wp:cNvGraphicFramePr>
+              <a:graphicFrameLocks xmlns:a="http://schemas.openxmlformats.org/drawingml/2006/main" noChangeAspect="1"/>
+            </wp:cNvGraphicFramePr>
+            <a:graphic xmlns:a="http://schemas.openxmlformats.org/drawingml/2006/main">
+              <a:graphicData uri="http://schemas.openxmlformats.org/drawingml/2006/picture">
+                <pic:pic xmlns:pic="http://schemas.openxmlformats.org/drawingml/2006/picture">
+                  <pic:nvPicPr>
+                    <pic:cNvPr id="1393756843" name=""/>
+                    <pic:cNvPicPr/>
+                  </pic:nvPicPr>
+                  <pic:blipFill>
+                    <a:blip r:embed="rId12"/>
+                    <a:stretch>
+                      <a:fillRect/>
+                    </a:stretch>
+                  </pic:blipFill>
+                  <pic:spPr>
+                    <a:xfrm>
+                      <a:off x="0" y="0"/>
+                      <a:ext cx="5731510" cy="276860"/>
+                    </a:xfrm>
+                    <a:prstGeom prst="rect">
+                      <a:avLst/>
+                    </a:prstGeom>
+                  </pic:spPr>
+                </pic:pic>
+              </a:graphicData>
+            </a:graphic>
+          </wp:inline>
+        </w:drawing>
+      </w:r>
     </w:p>
     <w:p>
       <w:pPr>
@@ -1199,6 +1353,7 @@
         <w:rPr>
           <w:rFonts w:ascii="Times New Roman" w:eastAsia="Times New Roman" w:hAnsi="Times New Roman" w:cs="Times New Roman"/>
         </w:rPr>
+        <w:lastRenderedPageBreak/>
         <w:t>1</w:t>
       </w:r>
       <w:r>

--- a/作业/JC1503_OOP_2nd_Assessment/Report template.docx
+++ b/作业/JC1503_OOP_2nd_Assessment/Report template.docx
@@ -210,6 +210,7 @@
         <w:t>:  __</w:t>
       </w:r>
       <w:proofErr w:type="spellStart"/>
+      <w:proofErr w:type="gramStart"/>
       <w:r>
         <w:rPr>
           <w:rFonts w:ascii="Times New Roman" w:hAnsi="Times New Roman" w:cs="Times New Roman"/>
@@ -220,7 +221,14 @@
         <w:rPr>
           <w:rFonts w:ascii="Times New Roman" w:hAnsi="Times New Roman" w:cs="Times New Roman" w:hint="eastAsia"/>
         </w:rPr>
-        <w:t>__</w:t>
+        <w:t>_</w:t>
+      </w:r>
+      <w:proofErr w:type="gramEnd"/>
+      <w:r>
+        <w:rPr>
+          <w:rFonts w:ascii="Times New Roman" w:hAnsi="Times New Roman" w:cs="Times New Roman" w:hint="eastAsia"/>
+        </w:rPr>
+        <w:t>_</w:t>
       </w:r>
       <w:r>
         <w:rPr>
@@ -558,7 +566,21 @@
         <w:rPr>
           <w:rFonts w:ascii="Times New Roman" w:hAnsi="Times New Roman" w:cs="Times New Roman" w:hint="eastAsia"/>
         </w:rPr>
-        <w:t xml:space="preserve"> are as same as the </w:t>
+        <w:t xml:space="preserve"> </w:t>
+      </w:r>
+      <w:proofErr w:type="gramStart"/>
+      <w:r>
+        <w:rPr>
+          <w:rFonts w:ascii="Times New Roman" w:hAnsi="Times New Roman" w:cs="Times New Roman" w:hint="eastAsia"/>
+        </w:rPr>
+        <w:t>are</w:t>
+      </w:r>
+      <w:proofErr w:type="gramEnd"/>
+      <w:r>
+        <w:rPr>
+          <w:rFonts w:ascii="Times New Roman" w:hAnsi="Times New Roman" w:cs="Times New Roman" w:hint="eastAsia"/>
+        </w:rPr>
+        <w:t xml:space="preserve"> as same as the </w:t>
       </w:r>
       <w:proofErr w:type="spellStart"/>
       <w:r>
@@ -805,7 +827,7 @@
       <w:pPr>
         <w:pStyle w:val="a4"/>
         <w:spacing w:before="100" w:beforeAutospacing="1" w:after="100" w:afterAutospacing="1" w:line="276" w:lineRule="auto"/>
-        <w:ind w:firstLineChars="100" w:firstLine="240"/>
+        <w:ind w:firstLineChars="200" w:firstLine="480"/>
         <w:rPr>
           <w:rFonts w:ascii="Times New Roman" w:hAnsi="Times New Roman" w:cs="Times New Roman"/>
         </w:rPr>
@@ -913,7 +935,7 @@
       <w:pPr>
         <w:pStyle w:val="a4"/>
         <w:spacing w:before="100" w:beforeAutospacing="1" w:after="100" w:afterAutospacing="1" w:line="276" w:lineRule="auto"/>
-        <w:ind w:firstLineChars="100" w:firstLine="240"/>
+        <w:ind w:firstLineChars="200" w:firstLine="480"/>
         <w:rPr>
           <w:rFonts w:ascii="Times New Roman" w:hAnsi="Times New Roman" w:cs="Times New Roman"/>
         </w:rPr>
@@ -956,8 +978,16 @@
         <w:rPr>
           <w:rFonts w:ascii="Times New Roman" w:hAnsi="Times New Roman" w:cs="Times New Roman" w:hint="eastAsia"/>
         </w:rPr>
-        <w:t xml:space="preserve"> and a key methods</w:t>
-      </w:r>
+        <w:t xml:space="preserve"> and a </w:t>
+      </w:r>
+      <w:proofErr w:type="gramStart"/>
+      <w:r>
+        <w:rPr>
+          <w:rFonts w:ascii="Times New Roman" w:hAnsi="Times New Roman" w:cs="Times New Roman" w:hint="eastAsia"/>
+        </w:rPr>
+        <w:t>key methods</w:t>
+      </w:r>
+      <w:proofErr w:type="gramEnd"/>
       <w:r>
         <w:rPr>
           <w:rFonts w:ascii="Times New Roman" w:hAnsi="Times New Roman" w:cs="Times New Roman"/>
@@ -1048,6 +1078,7 @@
       <w:pPr>
         <w:pStyle w:val="a4"/>
         <w:spacing w:before="100" w:beforeAutospacing="1" w:after="100" w:afterAutospacing="1"/>
+        <w:ind w:firstLineChars="200" w:firstLine="480"/>
         <w:rPr>
           <w:rFonts w:ascii="Times New Roman" w:hAnsi="Times New Roman" w:cs="Times New Roman"/>
         </w:rPr>
@@ -1056,7 +1087,7 @@
         <w:rPr>
           <w:rFonts w:ascii="Times New Roman" w:hAnsi="Times New Roman" w:cs="Times New Roman" w:hint="eastAsia"/>
         </w:rPr>
-        <w:t xml:space="preserve">  T</w:t>
+        <w:t>T</w:t>
       </w:r>
       <w:r>
         <w:rPr>
@@ -1070,7 +1101,7 @@
         <w:pStyle w:val="a4"/>
         <w:spacing w:before="100" w:beforeAutospacing="1" w:after="100" w:afterAutospacing="1"/>
         <w:rPr>
-          <w:rFonts w:ascii="Times New Roman" w:hAnsi="Times New Roman" w:cs="Times New Roman" w:hint="eastAsia"/>
+          <w:rFonts w:ascii="Times New Roman" w:hAnsi="Times New Roman" w:cs="Times New Roman"/>
         </w:rPr>
       </w:pPr>
       <w:r>
@@ -1152,34 +1183,28 @@
       <w:pPr>
         <w:pStyle w:val="a4"/>
         <w:spacing w:before="100" w:beforeAutospacing="1" w:after="100" w:afterAutospacing="1" w:line="276" w:lineRule="auto"/>
-        <w:rPr>
-          <w:rFonts w:ascii="Times New Roman" w:hAnsi="Times New Roman" w:cs="Times New Roman"/>
-        </w:rPr>
-      </w:pPr>
-      <w:r>
-        <w:rPr>
-          <w:rFonts w:ascii="Times New Roman" w:eastAsia="Times New Roman" w:hAnsi="Times New Roman" w:cs="Times New Roman"/>
-        </w:rPr>
-        <w:t>1</w:t>
-      </w:r>
-      <w:r>
-        <w:rPr>
-          <w:rFonts w:ascii="Times New Roman" w:eastAsia="Times New Roman" w:hAnsi="Times New Roman" w:cs="Times New Roman"/>
-          <w:vertAlign w:val="superscript"/>
-        </w:rPr>
-        <w:t>st</w:t>
-      </w:r>
-      <w:r>
-        <w:rPr>
-          <w:rFonts w:ascii="Times New Roman" w:eastAsia="Times New Roman" w:hAnsi="Times New Roman" w:cs="Times New Roman"/>
-        </w:rPr>
-        <w:t xml:space="preserve"> paragraph: </w:t>
-      </w:r>
-      <w:r>
-        <w:rPr>
-          <w:rFonts w:ascii="Times New Roman" w:hAnsi="Times New Roman" w:cs="Times New Roman"/>
-        </w:rPr>
-        <w:t xml:space="preserve">Explain how the Scheduler class utilises the </w:t>
+        <w:ind w:firstLineChars="200" w:firstLine="480"/>
+        <w:rPr>
+          <w:rFonts w:ascii="Times New Roman" w:hAnsi="Times New Roman" w:cs="Times New Roman"/>
+        </w:rPr>
+      </w:pPr>
+      <w:r>
+        <w:rPr>
+          <w:rFonts w:ascii="Times New Roman" w:hAnsi="Times New Roman" w:cs="Times New Roman"/>
+        </w:rPr>
+        <w:t xml:space="preserve">The Scheduler class </w:t>
+      </w:r>
+      <w:r>
+        <w:rPr>
+          <w:rFonts w:ascii="Times New Roman" w:hAnsi="Times New Roman" w:cs="Times New Roman"/>
+        </w:rPr>
+        <w:t>organizes</w:t>
+      </w:r>
+      <w:r>
+        <w:rPr>
+          <w:rFonts w:ascii="Times New Roman" w:hAnsi="Times New Roman" w:cs="Times New Roman"/>
+        </w:rPr>
+        <w:t xml:space="preserve"> the </w:t>
       </w:r>
       <w:proofErr w:type="spellStart"/>
       <w:r>
@@ -1193,75 +1218,99 @@
         <w:rPr>
           <w:rFonts w:ascii="Times New Roman" w:hAnsi="Times New Roman" w:cs="Times New Roman"/>
         </w:rPr>
-        <w:t xml:space="preserve"> class (6 points).</w:t>
+        <w:t xml:space="preserve"> class to manage tasks by adding tasks to the priority queue based on their priority and deadline. </w:t>
+      </w:r>
+      <w:r>
+        <w:rPr>
+          <w:rFonts w:ascii="Times New Roman" w:hAnsi="Times New Roman" w:cs="Times New Roman"/>
+        </w:rPr>
+        <w:t>It</w:t>
+      </w:r>
+      <w:r>
+        <w:rPr>
+          <w:rFonts w:ascii="Times New Roman" w:hAnsi="Times New Roman" w:cs="Times New Roman"/>
+        </w:rPr>
+        <w:t xml:space="preserve"> ensures that tasks are sorted in descending order of priority and ascending order of deadline, allowing the Scheduler class to prioritize tasks accordingly.</w:t>
       </w:r>
     </w:p>
     <w:p>
       <w:pPr>
         <w:pStyle w:val="a4"/>
         <w:spacing w:before="100" w:beforeAutospacing="1" w:after="100" w:afterAutospacing="1" w:line="276" w:lineRule="auto"/>
-        <w:rPr>
-          <w:rFonts w:ascii="Times New Roman" w:hAnsi="Times New Roman" w:cs="Times New Roman"/>
-        </w:rPr>
-      </w:pPr>
-      <w:r>
-        <w:rPr>
-          <w:rFonts w:ascii="Times New Roman" w:hAnsi="Times New Roman" w:cs="Times New Roman"/>
-        </w:rPr>
-        <w:t>2</w:t>
-      </w:r>
-      <w:r>
-        <w:rPr>
-          <w:rFonts w:ascii="Times New Roman" w:hAnsi="Times New Roman" w:cs="Times New Roman"/>
-          <w:vertAlign w:val="superscript"/>
-        </w:rPr>
-        <w:t>nd</w:t>
-      </w:r>
-      <w:r>
-        <w:rPr>
-          <w:rFonts w:ascii="Times New Roman" w:hAnsi="Times New Roman" w:cs="Times New Roman"/>
-        </w:rPr>
-        <w:t xml:space="preserve"> paragraph: </w:t>
-      </w:r>
-      <w:r>
-        <w:rPr>
-          <w:rFonts w:ascii="Times New Roman" w:hAnsi="Times New Roman" w:cs="Times New Roman"/>
-        </w:rPr>
-        <w:t>Describe the attributes of the Scheduler class (4 points).</w:t>
+        <w:ind w:firstLineChars="200" w:firstLine="480"/>
+        <w:rPr>
+          <w:rFonts w:ascii="Times New Roman" w:hAnsi="Times New Roman" w:cs="Times New Roman"/>
+        </w:rPr>
+      </w:pPr>
+      <w:r>
+        <w:rPr>
+          <w:rFonts w:ascii="Times New Roman" w:hAnsi="Times New Roman" w:cs="Times New Roman"/>
+        </w:rPr>
+        <w:t xml:space="preserve">The attributes of the Scheduler class include a </w:t>
+      </w:r>
+      <w:proofErr w:type="spellStart"/>
+      <w:r>
+        <w:rPr>
+          <w:rFonts w:ascii="Times New Roman" w:hAnsi="Times New Roman" w:cs="Times New Roman"/>
+        </w:rPr>
+        <w:t>PriorityQueue</w:t>
+      </w:r>
+      <w:proofErr w:type="spellEnd"/>
+      <w:r>
+        <w:rPr>
+          <w:rFonts w:ascii="Times New Roman" w:hAnsi="Times New Roman" w:cs="Times New Roman"/>
+        </w:rPr>
+        <w:t xml:space="preserve"> object named __queue, which stores the tasks added to the scheduler. The __queue attribute allows the Scheduler class to access the priority queue and manipulate tasks based on their priority and deadline.</w:t>
       </w:r>
     </w:p>
     <w:p>
       <w:pPr>
         <w:pStyle w:val="a4"/>
         <w:spacing w:before="100" w:beforeAutospacing="1" w:after="100" w:afterAutospacing="1" w:line="276" w:lineRule="auto"/>
-        <w:rPr>
-          <w:rFonts w:ascii="Times New Roman" w:hAnsi="Times New Roman" w:cs="Times New Roman"/>
-        </w:rPr>
-      </w:pPr>
-      <w:r>
-        <w:rPr>
-          <w:rFonts w:ascii="Times New Roman" w:hAnsi="Times New Roman" w:cs="Times New Roman"/>
-        </w:rPr>
-        <w:t>3</w:t>
-      </w:r>
-      <w:r>
-        <w:rPr>
-          <w:rFonts w:ascii="Times New Roman" w:hAnsi="Times New Roman" w:cs="Times New Roman"/>
-          <w:vertAlign w:val="superscript"/>
-        </w:rPr>
-        <w:t>rd</w:t>
-      </w:r>
-      <w:r>
-        <w:rPr>
-          <w:rFonts w:ascii="Times New Roman" w:hAnsi="Times New Roman" w:cs="Times New Roman"/>
-        </w:rPr>
-        <w:t xml:space="preserve"> paragraph: </w:t>
-      </w:r>
-      <w:r>
-        <w:rPr>
-          <w:rFonts w:ascii="Times New Roman" w:hAnsi="Times New Roman" w:cs="Times New Roman"/>
-        </w:rPr>
-        <w:t>Explain the methods implemented for adding, removing, reordering, and executing tasks, along with their purpose and implementation (10 points).</w:t>
+        <w:ind w:firstLineChars="200" w:firstLine="480"/>
+        <w:rPr>
+          <w:rFonts w:ascii="Times New Roman" w:hAnsi="Times New Roman" w:cs="Times New Roman"/>
+        </w:rPr>
+      </w:pPr>
+      <w:r>
+        <w:rPr>
+          <w:noProof/>
+        </w:rPr>
+        <w:drawing>
+          <wp:inline distT="0" distB="0" distL="0" distR="0" wp14:anchorId="188A2CA6" wp14:editId="178D3569">
+            <wp:extent cx="3148641" cy="395685"/>
+            <wp:effectExtent l="0" t="0" r="0" b="4445"/>
+            <wp:docPr id="1224328152" name="图片 1"/>
+            <wp:cNvGraphicFramePr>
+              <a:graphicFrameLocks xmlns:a="http://schemas.openxmlformats.org/drawingml/2006/main" noChangeAspect="1"/>
+            </wp:cNvGraphicFramePr>
+            <a:graphic xmlns:a="http://schemas.openxmlformats.org/drawingml/2006/main">
+              <a:graphicData uri="http://schemas.openxmlformats.org/drawingml/2006/picture">
+                <pic:pic xmlns:pic="http://schemas.openxmlformats.org/drawingml/2006/picture">
+                  <pic:nvPicPr>
+                    <pic:cNvPr id="1224328152" name=""/>
+                    <pic:cNvPicPr/>
+                  </pic:nvPicPr>
+                  <pic:blipFill>
+                    <a:blip r:embed="rId13"/>
+                    <a:stretch>
+                      <a:fillRect/>
+                    </a:stretch>
+                  </pic:blipFill>
+                  <pic:spPr>
+                    <a:xfrm>
+                      <a:off x="0" y="0"/>
+                      <a:ext cx="3161885" cy="397349"/>
+                    </a:xfrm>
+                    <a:prstGeom prst="rect">
+                      <a:avLst/>
+                    </a:prstGeom>
+                  </pic:spPr>
+                </pic:pic>
+              </a:graphicData>
+            </a:graphic>
+          </wp:inline>
+        </w:drawing>
       </w:r>
     </w:p>
     <w:p>
@@ -1269,33 +1318,704 @@
         <w:pStyle w:val="a4"/>
         <w:spacing w:before="100" w:beforeAutospacing="1" w:after="100" w:afterAutospacing="1" w:line="276" w:lineRule="auto"/>
         <w:rPr>
+          <w:rFonts w:ascii="Times New Roman" w:hAnsi="Times New Roman" w:cs="Times New Roman"/>
+          <w:lang w:val="en-US"/>
+        </w:rPr>
+      </w:pPr>
+      <w:proofErr w:type="spellStart"/>
+      <w:r>
+        <w:rPr>
+          <w:rFonts w:ascii="Times New Roman" w:hAnsi="Times New Roman" w:cs="Times New Roman"/>
+        </w:rPr>
+        <w:lastRenderedPageBreak/>
+        <w:t>add_task</w:t>
+      </w:r>
+      <w:proofErr w:type="spellEnd"/>
+      <w:r>
+        <w:rPr>
+          <w:rFonts w:ascii="Times New Roman" w:hAnsi="Times New Roman" w:cs="Times New Roman"/>
+        </w:rPr>
+        <w:t>(t): This method adds a task to the priority queue based on its priority and deadline</w:t>
+      </w:r>
+      <w:r>
+        <w:rPr>
+          <w:rFonts w:ascii="Times New Roman" w:hAnsi="Times New Roman" w:cs="Times New Roman"/>
+        </w:rPr>
+        <w:t xml:space="preserve"> by using the method in </w:t>
+      </w:r>
+      <w:proofErr w:type="spellStart"/>
+      <w:r>
+        <w:rPr>
+          <w:rFonts w:ascii="Times New Roman" w:hAnsi="Times New Roman" w:cs="Times New Roman"/>
+        </w:rPr>
+        <w:t>PriorityQueue</w:t>
+      </w:r>
+      <w:proofErr w:type="spellEnd"/>
+      <w:r>
+        <w:rPr>
+          <w:rFonts w:ascii="Times New Roman" w:hAnsi="Times New Roman" w:cs="Times New Roman"/>
+        </w:rPr>
+        <w:t xml:space="preserve"> Class.</w:t>
+      </w:r>
+    </w:p>
+    <w:p>
+      <w:pPr>
+        <w:pStyle w:val="a4"/>
+        <w:spacing w:before="100" w:beforeAutospacing="1" w:after="100" w:afterAutospacing="1" w:line="276" w:lineRule="auto"/>
+        <w:rPr>
+          <w:rFonts w:ascii="Times New Roman" w:hAnsi="Times New Roman" w:cs="Times New Roman"/>
+        </w:rPr>
+      </w:pPr>
+      <w:r>
+        <w:rPr>
+          <w:noProof/>
+        </w:rPr>
+        <w:drawing>
+          <wp:inline distT="0" distB="0" distL="0" distR="0" wp14:anchorId="2AC4A3BF" wp14:editId="54CAAC67">
+            <wp:extent cx="2495550" cy="457200"/>
+            <wp:effectExtent l="0" t="0" r="0" b="0"/>
+            <wp:docPr id="385810472" name="图片 1"/>
+            <wp:cNvGraphicFramePr>
+              <a:graphicFrameLocks xmlns:a="http://schemas.openxmlformats.org/drawingml/2006/main" noChangeAspect="1"/>
+            </wp:cNvGraphicFramePr>
+            <a:graphic xmlns:a="http://schemas.openxmlformats.org/drawingml/2006/main">
+              <a:graphicData uri="http://schemas.openxmlformats.org/drawingml/2006/picture">
+                <pic:pic xmlns:pic="http://schemas.openxmlformats.org/drawingml/2006/picture">
+                  <pic:nvPicPr>
+                    <pic:cNvPr id="385810472" name=""/>
+                    <pic:cNvPicPr/>
+                  </pic:nvPicPr>
+                  <pic:blipFill>
+                    <a:blip r:embed="rId14"/>
+                    <a:stretch>
+                      <a:fillRect/>
+                    </a:stretch>
+                  </pic:blipFill>
+                  <pic:spPr>
+                    <a:xfrm>
+                      <a:off x="0" y="0"/>
+                      <a:ext cx="2495550" cy="457200"/>
+                    </a:xfrm>
+                    <a:prstGeom prst="rect">
+                      <a:avLst/>
+                    </a:prstGeom>
+                  </pic:spPr>
+                </pic:pic>
+              </a:graphicData>
+            </a:graphic>
+          </wp:inline>
+        </w:drawing>
+      </w:r>
+    </w:p>
+    <w:p>
+      <w:pPr>
+        <w:pStyle w:val="a4"/>
+        <w:spacing w:before="100" w:beforeAutospacing="1" w:after="100" w:afterAutospacing="1" w:line="276" w:lineRule="auto"/>
+        <w:rPr>
+          <w:rFonts w:ascii="Times New Roman" w:hAnsi="Times New Roman" w:cs="Times New Roman"/>
+        </w:rPr>
+      </w:pPr>
+      <w:proofErr w:type="spellStart"/>
+      <w:r>
+        <w:rPr>
+          <w:rFonts w:ascii="Times New Roman" w:hAnsi="Times New Roman" w:cs="Times New Roman"/>
+        </w:rPr>
+        <w:t>remove_</w:t>
+      </w:r>
+      <w:proofErr w:type="gramStart"/>
+      <w:r>
+        <w:rPr>
+          <w:rFonts w:ascii="Times New Roman" w:hAnsi="Times New Roman" w:cs="Times New Roman"/>
+        </w:rPr>
+        <w:t>task</w:t>
+      </w:r>
+      <w:proofErr w:type="spellEnd"/>
+      <w:r>
+        <w:rPr>
+          <w:rFonts w:ascii="Times New Roman" w:hAnsi="Times New Roman" w:cs="Times New Roman"/>
+        </w:rPr>
+        <w:t>(</w:t>
+      </w:r>
+      <w:proofErr w:type="gramEnd"/>
+      <w:r>
+        <w:rPr>
+          <w:rFonts w:ascii="Times New Roman" w:hAnsi="Times New Roman" w:cs="Times New Roman"/>
+        </w:rPr>
+        <w:t>): This method removes and returns the highest priority task from the priority queue</w:t>
+      </w:r>
+      <w:r>
+        <w:rPr>
+          <w:rFonts w:ascii="Times New Roman" w:hAnsi="Times New Roman" w:cs="Times New Roman"/>
+        </w:rPr>
+        <w:t xml:space="preserve"> </w:t>
+      </w:r>
+      <w:r>
+        <w:rPr>
+          <w:rFonts w:ascii="Times New Roman" w:hAnsi="Times New Roman" w:cs="Times New Roman"/>
+        </w:rPr>
+        <w:t xml:space="preserve">by using the method in </w:t>
+      </w:r>
+      <w:proofErr w:type="spellStart"/>
+      <w:r>
+        <w:rPr>
+          <w:rFonts w:ascii="Times New Roman" w:hAnsi="Times New Roman" w:cs="Times New Roman"/>
+        </w:rPr>
+        <w:t>PriorityQueue</w:t>
+      </w:r>
+      <w:proofErr w:type="spellEnd"/>
+      <w:r>
+        <w:rPr>
+          <w:rFonts w:ascii="Times New Roman" w:hAnsi="Times New Roman" w:cs="Times New Roman"/>
+        </w:rPr>
+        <w:t xml:space="preserve"> Class.</w:t>
+      </w:r>
+    </w:p>
+    <w:p>
+      <w:pPr>
+        <w:pStyle w:val="a4"/>
+        <w:spacing w:before="100" w:beforeAutospacing="1" w:after="100" w:afterAutospacing="1" w:line="276" w:lineRule="auto"/>
+        <w:rPr>
+          <w:rFonts w:ascii="Times New Roman" w:hAnsi="Times New Roman" w:cs="Times New Roman"/>
+        </w:rPr>
+      </w:pPr>
+      <w:r>
+        <w:rPr>
+          <w:noProof/>
+        </w:rPr>
+        <w:drawing>
+          <wp:inline distT="0" distB="0" distL="0" distR="0" wp14:anchorId="083C5868" wp14:editId="2ABEEA29">
+            <wp:extent cx="2958860" cy="459881"/>
+            <wp:effectExtent l="0" t="0" r="0" b="0"/>
+            <wp:docPr id="817236167" name="图片 1"/>
+            <wp:cNvGraphicFramePr>
+              <a:graphicFrameLocks xmlns:a="http://schemas.openxmlformats.org/drawingml/2006/main" noChangeAspect="1"/>
+            </wp:cNvGraphicFramePr>
+            <a:graphic xmlns:a="http://schemas.openxmlformats.org/drawingml/2006/main">
+              <a:graphicData uri="http://schemas.openxmlformats.org/drawingml/2006/picture">
+                <pic:pic xmlns:pic="http://schemas.openxmlformats.org/drawingml/2006/picture">
+                  <pic:nvPicPr>
+                    <pic:cNvPr id="817236167" name=""/>
+                    <pic:cNvPicPr/>
+                  </pic:nvPicPr>
+                  <pic:blipFill>
+                    <a:blip r:embed="rId15"/>
+                    <a:stretch>
+                      <a:fillRect/>
+                    </a:stretch>
+                  </pic:blipFill>
+                  <pic:spPr>
+                    <a:xfrm>
+                      <a:off x="0" y="0"/>
+                      <a:ext cx="2966442" cy="461059"/>
+                    </a:xfrm>
+                    <a:prstGeom prst="rect">
+                      <a:avLst/>
+                    </a:prstGeom>
+                  </pic:spPr>
+                </pic:pic>
+              </a:graphicData>
+            </a:graphic>
+          </wp:inline>
+        </w:drawing>
+      </w:r>
+    </w:p>
+    <w:p>
+      <w:pPr>
+        <w:pStyle w:val="a4"/>
+        <w:spacing w:before="100" w:beforeAutospacing="1" w:after="100" w:afterAutospacing="1" w:line="276" w:lineRule="auto"/>
+        <w:rPr>
+          <w:rFonts w:ascii="Times New Roman" w:hAnsi="Times New Roman" w:cs="Times New Roman"/>
+        </w:rPr>
+      </w:pPr>
+      <w:proofErr w:type="spellStart"/>
+      <w:r>
+        <w:rPr>
+          <w:rFonts w:ascii="Times New Roman" w:hAnsi="Times New Roman" w:cs="Times New Roman"/>
+        </w:rPr>
+        <w:t>reorder_</w:t>
+      </w:r>
+      <w:proofErr w:type="gramStart"/>
+      <w:r>
+        <w:rPr>
+          <w:rFonts w:ascii="Times New Roman" w:hAnsi="Times New Roman" w:cs="Times New Roman"/>
+        </w:rPr>
+        <w:t>task</w:t>
+      </w:r>
+      <w:proofErr w:type="spellEnd"/>
+      <w:r>
+        <w:rPr>
+          <w:rFonts w:ascii="Times New Roman" w:hAnsi="Times New Roman" w:cs="Times New Roman"/>
+        </w:rPr>
+        <w:t>(</w:t>
+      </w:r>
+      <w:proofErr w:type="gramEnd"/>
+      <w:r>
+        <w:rPr>
+          <w:rFonts w:ascii="Times New Roman" w:hAnsi="Times New Roman" w:cs="Times New Roman"/>
+        </w:rPr>
+        <w:t xml:space="preserve">task, </w:t>
+      </w:r>
+      <w:proofErr w:type="spellStart"/>
+      <w:r>
+        <w:rPr>
+          <w:rFonts w:ascii="Times New Roman" w:hAnsi="Times New Roman" w:cs="Times New Roman"/>
+        </w:rPr>
+        <w:t>newp</w:t>
+      </w:r>
+      <w:proofErr w:type="spellEnd"/>
+      <w:r>
+        <w:rPr>
+          <w:rFonts w:ascii="Times New Roman" w:hAnsi="Times New Roman" w:cs="Times New Roman"/>
+        </w:rPr>
+        <w:t xml:space="preserve">, </w:t>
+      </w:r>
+      <w:proofErr w:type="spellStart"/>
+      <w:r>
+        <w:rPr>
+          <w:rFonts w:ascii="Times New Roman" w:hAnsi="Times New Roman" w:cs="Times New Roman"/>
+        </w:rPr>
+        <w:t>newdeadline</w:t>
+      </w:r>
+      <w:proofErr w:type="spellEnd"/>
+      <w:r>
+        <w:rPr>
+          <w:rFonts w:ascii="Times New Roman" w:hAnsi="Times New Roman" w:cs="Times New Roman"/>
+        </w:rPr>
+        <w:t>): This method allows for reordering a task by changing its priority and deadline, and then adding it back to the priority queue</w:t>
+      </w:r>
+      <w:r>
+        <w:rPr>
+          <w:rFonts w:ascii="Times New Roman" w:hAnsi="Times New Roman" w:cs="Times New Roman"/>
+        </w:rPr>
+        <w:t xml:space="preserve"> </w:t>
+      </w:r>
+      <w:r>
+        <w:rPr>
+          <w:rFonts w:ascii="Times New Roman" w:hAnsi="Times New Roman" w:cs="Times New Roman"/>
+        </w:rPr>
+        <w:t>by using the method</w:t>
+      </w:r>
+      <w:r>
+        <w:rPr>
+          <w:rFonts w:ascii="Times New Roman" w:hAnsi="Times New Roman" w:cs="Times New Roman"/>
+        </w:rPr>
+        <w:t>s</w:t>
+      </w:r>
+      <w:r>
+        <w:rPr>
+          <w:rFonts w:ascii="Times New Roman" w:hAnsi="Times New Roman" w:cs="Times New Roman"/>
+        </w:rPr>
+        <w:t xml:space="preserve"> in </w:t>
+      </w:r>
+      <w:proofErr w:type="spellStart"/>
+      <w:r>
+        <w:rPr>
+          <w:rFonts w:ascii="Times New Roman" w:hAnsi="Times New Roman" w:cs="Times New Roman"/>
+        </w:rPr>
+        <w:t>PriorityQueue</w:t>
+      </w:r>
+      <w:proofErr w:type="spellEnd"/>
+      <w:r>
+        <w:rPr>
+          <w:rFonts w:ascii="Times New Roman" w:hAnsi="Times New Roman" w:cs="Times New Roman"/>
+        </w:rPr>
+        <w:t xml:space="preserve"> Class</w:t>
+      </w:r>
+      <w:r>
+        <w:rPr>
+          <w:rFonts w:ascii="Times New Roman" w:hAnsi="Times New Roman" w:cs="Times New Roman"/>
+        </w:rPr>
+        <w:t xml:space="preserve"> and the methods in Task Class.</w:t>
+      </w:r>
+    </w:p>
+    <w:p>
+      <w:pPr>
+        <w:pStyle w:val="a4"/>
+        <w:spacing w:before="100" w:beforeAutospacing="1" w:after="100" w:afterAutospacing="1" w:line="276" w:lineRule="auto"/>
+        <w:rPr>
+          <w:rFonts w:ascii="Times New Roman" w:hAnsi="Times New Roman" w:cs="Times New Roman"/>
+        </w:rPr>
+      </w:pPr>
+      <w:r>
+        <w:rPr>
+          <w:noProof/>
+        </w:rPr>
+        <w:drawing>
+          <wp:inline distT="0" distB="0" distL="0" distR="0" wp14:anchorId="62A6A860" wp14:editId="7965EEE7">
+            <wp:extent cx="3510951" cy="1208834"/>
+            <wp:effectExtent l="0" t="0" r="0" b="0"/>
+            <wp:docPr id="161716940" name="图片 1"/>
+            <wp:cNvGraphicFramePr>
+              <a:graphicFrameLocks xmlns:a="http://schemas.openxmlformats.org/drawingml/2006/main" noChangeAspect="1"/>
+            </wp:cNvGraphicFramePr>
+            <a:graphic xmlns:a="http://schemas.openxmlformats.org/drawingml/2006/main">
+              <a:graphicData uri="http://schemas.openxmlformats.org/drawingml/2006/picture">
+                <pic:pic xmlns:pic="http://schemas.openxmlformats.org/drawingml/2006/picture">
+                  <pic:nvPicPr>
+                    <pic:cNvPr id="161716940" name=""/>
+                    <pic:cNvPicPr/>
+                  </pic:nvPicPr>
+                  <pic:blipFill>
+                    <a:blip r:embed="rId16"/>
+                    <a:stretch>
+                      <a:fillRect/>
+                    </a:stretch>
+                  </pic:blipFill>
+                  <pic:spPr>
+                    <a:xfrm>
+                      <a:off x="0" y="0"/>
+                      <a:ext cx="3518967" cy="1211594"/>
+                    </a:xfrm>
+                    <a:prstGeom prst="rect">
+                      <a:avLst/>
+                    </a:prstGeom>
+                  </pic:spPr>
+                </pic:pic>
+              </a:graphicData>
+            </a:graphic>
+          </wp:inline>
+        </w:drawing>
+      </w:r>
+    </w:p>
+    <w:p>
+      <w:pPr>
+        <w:pStyle w:val="a4"/>
+        <w:spacing w:before="100" w:beforeAutospacing="1" w:after="100" w:afterAutospacing="1" w:line="276" w:lineRule="auto"/>
+        <w:rPr>
+          <w:rFonts w:ascii="Times New Roman" w:hAnsi="Times New Roman" w:cs="Times New Roman"/>
+        </w:rPr>
+      </w:pPr>
+      <w:proofErr w:type="spellStart"/>
+      <w:r>
+        <w:rPr>
+          <w:rFonts w:ascii="Times New Roman" w:hAnsi="Times New Roman" w:cs="Times New Roman"/>
+        </w:rPr>
+        <w:t>execute_</w:t>
+      </w:r>
+      <w:proofErr w:type="gramStart"/>
+      <w:r>
+        <w:rPr>
+          <w:rFonts w:ascii="Times New Roman" w:hAnsi="Times New Roman" w:cs="Times New Roman"/>
+        </w:rPr>
+        <w:t>task</w:t>
+      </w:r>
+      <w:proofErr w:type="spellEnd"/>
+      <w:r>
+        <w:rPr>
+          <w:rFonts w:ascii="Times New Roman" w:hAnsi="Times New Roman" w:cs="Times New Roman"/>
+        </w:rPr>
+        <w:t>(</w:t>
+      </w:r>
+      <w:proofErr w:type="gramEnd"/>
+      <w:r>
+        <w:rPr>
+          <w:rFonts w:ascii="Times New Roman" w:hAnsi="Times New Roman" w:cs="Times New Roman"/>
+        </w:rPr>
+        <w:t>): This method executes the highest priority task in the priority queue by removing it from the queue and displaying a message</w:t>
+      </w:r>
+      <w:r>
+        <w:rPr>
+          <w:rFonts w:ascii="Times New Roman" w:hAnsi="Times New Roman" w:cs="Times New Roman"/>
+        </w:rPr>
+        <w:t xml:space="preserve">. It </w:t>
+      </w:r>
+      <w:r>
+        <w:rPr>
+          <w:rFonts w:ascii="Times New Roman" w:hAnsi="Times New Roman" w:cs="Times New Roman"/>
+        </w:rPr>
+        <w:t>us</w:t>
+      </w:r>
+      <w:r>
+        <w:rPr>
+          <w:rFonts w:ascii="Times New Roman" w:hAnsi="Times New Roman" w:cs="Times New Roman"/>
+        </w:rPr>
+        <w:t>es</w:t>
+      </w:r>
+      <w:r>
+        <w:rPr>
+          <w:rFonts w:ascii="Times New Roman" w:hAnsi="Times New Roman" w:cs="Times New Roman"/>
+        </w:rPr>
+        <w:t xml:space="preserve"> the method in </w:t>
+      </w:r>
+      <w:proofErr w:type="spellStart"/>
+      <w:r>
+        <w:rPr>
+          <w:rFonts w:ascii="Times New Roman" w:hAnsi="Times New Roman" w:cs="Times New Roman"/>
+        </w:rPr>
+        <w:t>PriorityQueue</w:t>
+      </w:r>
+      <w:proofErr w:type="spellEnd"/>
+      <w:r>
+        <w:rPr>
+          <w:rFonts w:ascii="Times New Roman" w:hAnsi="Times New Roman" w:cs="Times New Roman"/>
+        </w:rPr>
+        <w:t xml:space="preserve"> Class</w:t>
+      </w:r>
+      <w:r>
+        <w:rPr>
+          <w:rFonts w:ascii="Times New Roman" w:hAnsi="Times New Roman" w:cs="Times New Roman"/>
+        </w:rPr>
+        <w:t xml:space="preserve"> to get the task</w:t>
+      </w:r>
+      <w:r>
+        <w:rPr>
+          <w:rFonts w:ascii="Times New Roman" w:hAnsi="Times New Roman" w:cs="Times New Roman"/>
+        </w:rPr>
+        <w:t>.</w:t>
+      </w:r>
+    </w:p>
+    <w:p>
+      <w:pPr>
+        <w:pStyle w:val="a4"/>
+        <w:spacing w:before="100" w:beforeAutospacing="1" w:after="100" w:afterAutospacing="1" w:line="276" w:lineRule="auto"/>
+        <w:rPr>
+          <w:rFonts w:ascii="Times New Roman" w:hAnsi="Times New Roman" w:cs="Times New Roman"/>
+        </w:rPr>
+      </w:pPr>
+      <w:r>
+        <w:rPr>
+          <w:noProof/>
+        </w:rPr>
+        <w:drawing>
+          <wp:inline distT="0" distB="0" distL="0" distR="0" wp14:anchorId="4F52B712" wp14:editId="760E23E7">
+            <wp:extent cx="3148642" cy="1312699"/>
+            <wp:effectExtent l="0" t="0" r="0" b="1905"/>
+            <wp:docPr id="874634550" name="图片 1"/>
+            <wp:cNvGraphicFramePr>
+              <a:graphicFrameLocks xmlns:a="http://schemas.openxmlformats.org/drawingml/2006/main" noChangeAspect="1"/>
+            </wp:cNvGraphicFramePr>
+            <a:graphic xmlns:a="http://schemas.openxmlformats.org/drawingml/2006/main">
+              <a:graphicData uri="http://schemas.openxmlformats.org/drawingml/2006/picture">
+                <pic:pic xmlns:pic="http://schemas.openxmlformats.org/drawingml/2006/picture">
+                  <pic:nvPicPr>
+                    <pic:cNvPr id="874634550" name=""/>
+                    <pic:cNvPicPr/>
+                  </pic:nvPicPr>
+                  <pic:blipFill>
+                    <a:blip r:embed="rId17"/>
+                    <a:stretch>
+                      <a:fillRect/>
+                    </a:stretch>
+                  </pic:blipFill>
+                  <pic:spPr>
+                    <a:xfrm>
+                      <a:off x="0" y="0"/>
+                      <a:ext cx="3152507" cy="1314310"/>
+                    </a:xfrm>
+                    <a:prstGeom prst="rect">
+                      <a:avLst/>
+                    </a:prstGeom>
+                  </pic:spPr>
+                </pic:pic>
+              </a:graphicData>
+            </a:graphic>
+          </wp:inline>
+        </w:drawing>
+      </w:r>
+    </w:p>
+    <w:p>
+      <w:pPr>
+        <w:pStyle w:val="a4"/>
+        <w:spacing w:before="100" w:beforeAutospacing="1" w:after="100" w:afterAutospacing="1" w:line="276" w:lineRule="auto"/>
+        <w:rPr>
+          <w:rFonts w:ascii="Times New Roman" w:hAnsi="Times New Roman" w:cs="Times New Roman"/>
+        </w:rPr>
+      </w:pPr>
+      <w:proofErr w:type="spellStart"/>
+      <w:r>
+        <w:rPr>
+          <w:rFonts w:ascii="Times New Roman" w:hAnsi="Times New Roman" w:cs="Times New Roman"/>
+        </w:rPr>
+        <w:t>display_</w:t>
+      </w:r>
+      <w:proofErr w:type="gramStart"/>
+      <w:r>
+        <w:rPr>
+          <w:rFonts w:ascii="Times New Roman" w:hAnsi="Times New Roman" w:cs="Times New Roman"/>
+        </w:rPr>
+        <w:t>tasks</w:t>
+      </w:r>
+      <w:proofErr w:type="spellEnd"/>
+      <w:r>
+        <w:rPr>
+          <w:rFonts w:ascii="Times New Roman" w:hAnsi="Times New Roman" w:cs="Times New Roman"/>
+        </w:rPr>
+        <w:t>(</w:t>
+      </w:r>
+      <w:proofErr w:type="gramEnd"/>
+      <w:r>
+        <w:rPr>
+          <w:rFonts w:ascii="Times New Roman" w:hAnsi="Times New Roman" w:cs="Times New Roman"/>
+        </w:rPr>
+        <w:t>): This method displays all tasks currently in the priority queue</w:t>
+      </w:r>
+      <w:r>
+        <w:rPr>
+          <w:rFonts w:ascii="Times New Roman" w:hAnsi="Times New Roman" w:cs="Times New Roman"/>
+        </w:rPr>
+        <w:t xml:space="preserve"> by the loop</w:t>
+      </w:r>
+      <w:r>
+        <w:rPr>
+          <w:rFonts w:ascii="Times New Roman" w:hAnsi="Times New Roman" w:cs="Times New Roman"/>
+        </w:rPr>
+        <w:t>.</w:t>
+      </w:r>
+    </w:p>
+    <w:p>
+      <w:pPr>
+        <w:pStyle w:val="a4"/>
+        <w:spacing w:before="100" w:beforeAutospacing="1" w:after="100" w:afterAutospacing="1" w:line="276" w:lineRule="auto"/>
+        <w:rPr>
+          <w:rFonts w:ascii="Times New Roman" w:hAnsi="Times New Roman" w:cs="Times New Roman"/>
+        </w:rPr>
+      </w:pPr>
+      <w:r>
+        <w:rPr>
+          <w:noProof/>
+        </w:rPr>
+        <w:drawing>
+          <wp:inline distT="0" distB="0" distL="0" distR="0" wp14:anchorId="1C421CC0" wp14:editId="1DC54611">
+            <wp:extent cx="2993366" cy="2025185"/>
+            <wp:effectExtent l="0" t="0" r="0" b="0"/>
+            <wp:docPr id="575374719" name="图片 1"/>
+            <wp:cNvGraphicFramePr>
+              <a:graphicFrameLocks xmlns:a="http://schemas.openxmlformats.org/drawingml/2006/main" noChangeAspect="1"/>
+            </wp:cNvGraphicFramePr>
+            <a:graphic xmlns:a="http://schemas.openxmlformats.org/drawingml/2006/main">
+              <a:graphicData uri="http://schemas.openxmlformats.org/drawingml/2006/picture">
+                <pic:pic xmlns:pic="http://schemas.openxmlformats.org/drawingml/2006/picture">
+                  <pic:nvPicPr>
+                    <pic:cNvPr id="575374719" name=""/>
+                    <pic:cNvPicPr/>
+                  </pic:nvPicPr>
+                  <pic:blipFill>
+                    <a:blip r:embed="rId18"/>
+                    <a:stretch>
+                      <a:fillRect/>
+                    </a:stretch>
+                  </pic:blipFill>
+                  <pic:spPr>
+                    <a:xfrm>
+                      <a:off x="0" y="0"/>
+                      <a:ext cx="2997134" cy="2027734"/>
+                    </a:xfrm>
+                    <a:prstGeom prst="rect">
+                      <a:avLst/>
+                    </a:prstGeom>
+                  </pic:spPr>
+                </pic:pic>
+              </a:graphicData>
+            </a:graphic>
+          </wp:inline>
+        </w:drawing>
+      </w:r>
+    </w:p>
+    <w:p>
+      <w:pPr>
+        <w:pStyle w:val="a4"/>
+        <w:spacing w:before="100" w:beforeAutospacing="1" w:after="100" w:afterAutospacing="1" w:line="276" w:lineRule="auto"/>
+        <w:ind w:firstLineChars="200" w:firstLine="480"/>
+        <w:rPr>
           <w:rFonts w:ascii="Times New Roman" w:eastAsia="Times New Roman" w:hAnsi="Times New Roman" w:cs="Times New Roman"/>
         </w:rPr>
       </w:pPr>
       <w:r>
         <w:rPr>
-          <w:rFonts w:ascii="Times New Roman" w:hAnsi="Times New Roman" w:cs="Times New Roman"/>
-        </w:rPr>
-        <w:t>4</w:t>
-      </w:r>
-      <w:r>
-        <w:rPr>
-          <w:rFonts w:ascii="Times New Roman" w:hAnsi="Times New Roman" w:cs="Times New Roman"/>
-          <w:vertAlign w:val="superscript"/>
-        </w:rPr>
-        <w:t>th</w:t>
-      </w:r>
-      <w:r>
-        <w:rPr>
-          <w:rFonts w:ascii="Times New Roman" w:hAnsi="Times New Roman" w:cs="Times New Roman"/>
-        </w:rPr>
-        <w:t xml:space="preserve"> paragraph: </w:t>
-      </w:r>
-      <w:r>
-        <w:rPr>
-          <w:rFonts w:ascii="Times New Roman" w:hAnsi="Times New Roman" w:cs="Times New Roman"/>
-        </w:rPr>
-        <w:t>Discuss any design choices made in the Scheduler class and their reasoning (5 points).</w:t>
+          <w:rFonts w:ascii="Times New Roman" w:eastAsia="Times New Roman" w:hAnsi="Times New Roman" w:cs="Times New Roman"/>
+        </w:rPr>
+        <w:t xml:space="preserve">Design choices in the Scheduler class include the use of a priority queue to efficiently manage tasks based on priority and deadline. The implementation of methods like </w:t>
+      </w:r>
+      <w:proofErr w:type="spellStart"/>
+      <w:r>
+        <w:rPr>
+          <w:rFonts w:ascii="Times New Roman" w:eastAsia="Times New Roman" w:hAnsi="Times New Roman" w:cs="Times New Roman"/>
+        </w:rPr>
+        <w:t>add_task</w:t>
+      </w:r>
+      <w:proofErr w:type="spellEnd"/>
+      <w:r>
+        <w:rPr>
+          <w:rFonts w:ascii="Times New Roman" w:eastAsia="Times New Roman" w:hAnsi="Times New Roman" w:cs="Times New Roman"/>
+        </w:rPr>
+        <w:t xml:space="preserve">, </w:t>
+      </w:r>
+      <w:proofErr w:type="spellStart"/>
+      <w:r>
+        <w:rPr>
+          <w:rFonts w:ascii="Times New Roman" w:eastAsia="Times New Roman" w:hAnsi="Times New Roman" w:cs="Times New Roman"/>
+        </w:rPr>
+        <w:t>remove_task</w:t>
+      </w:r>
+      <w:proofErr w:type="spellEnd"/>
+      <w:r>
+        <w:rPr>
+          <w:rFonts w:ascii="Times New Roman" w:eastAsia="Times New Roman" w:hAnsi="Times New Roman" w:cs="Times New Roman"/>
+        </w:rPr>
+        <w:t xml:space="preserve">, </w:t>
+      </w:r>
+      <w:proofErr w:type="spellStart"/>
+      <w:r>
+        <w:rPr>
+          <w:rFonts w:ascii="Times New Roman" w:eastAsia="Times New Roman" w:hAnsi="Times New Roman" w:cs="Times New Roman"/>
+        </w:rPr>
+        <w:t>reorder_task</w:t>
+      </w:r>
+      <w:proofErr w:type="spellEnd"/>
+      <w:r>
+        <w:rPr>
+          <w:rFonts w:ascii="Times New Roman" w:eastAsia="Times New Roman" w:hAnsi="Times New Roman" w:cs="Times New Roman"/>
+        </w:rPr>
+        <w:t xml:space="preserve">, </w:t>
+      </w:r>
+      <w:proofErr w:type="spellStart"/>
+      <w:r>
+        <w:rPr>
+          <w:rFonts w:ascii="Times New Roman" w:eastAsia="Times New Roman" w:hAnsi="Times New Roman" w:cs="Times New Roman"/>
+        </w:rPr>
+        <w:t>execute_task</w:t>
+      </w:r>
+      <w:proofErr w:type="spellEnd"/>
+      <w:r>
+        <w:rPr>
+          <w:rFonts w:ascii="Times New Roman" w:eastAsia="Times New Roman" w:hAnsi="Times New Roman" w:cs="Times New Roman"/>
+        </w:rPr>
+        <w:t xml:space="preserve">, and </w:t>
+      </w:r>
+      <w:proofErr w:type="spellStart"/>
+      <w:r>
+        <w:rPr>
+          <w:rFonts w:ascii="Times New Roman" w:eastAsia="Times New Roman" w:hAnsi="Times New Roman" w:cs="Times New Roman"/>
+        </w:rPr>
+        <w:t>display_tasks</w:t>
+      </w:r>
+      <w:proofErr w:type="spellEnd"/>
+      <w:r>
+        <w:rPr>
+          <w:rFonts w:ascii="Times New Roman" w:eastAsia="Times New Roman" w:hAnsi="Times New Roman" w:cs="Times New Roman"/>
+        </w:rPr>
+        <w:t xml:space="preserve"> </w:t>
+      </w:r>
+      <w:proofErr w:type="gramStart"/>
+      <w:r>
+        <w:rPr>
+          <w:rFonts w:ascii="Times New Roman" w:eastAsia="Times New Roman" w:hAnsi="Times New Roman" w:cs="Times New Roman"/>
+        </w:rPr>
+        <w:t>allows</w:t>
+      </w:r>
+      <w:proofErr w:type="gramEnd"/>
+      <w:r>
+        <w:rPr>
+          <w:rFonts w:ascii="Times New Roman" w:eastAsia="Times New Roman" w:hAnsi="Times New Roman" w:cs="Times New Roman"/>
+        </w:rPr>
+        <w:t xml:space="preserve"> for seamless task management within the Scheduler class. These methods </w:t>
+      </w:r>
+      <w:r>
+        <w:rPr>
+          <w:rFonts w:ascii="Times New Roman" w:eastAsia="Times New Roman" w:hAnsi="Times New Roman" w:cs="Times New Roman"/>
+        </w:rPr>
+        <w:lastRenderedPageBreak/>
+        <w:t>contribute to the overall functionality of the Task Scheduler by providing a systematic way to add, prioritize, execute, and display tasks.</w:t>
       </w:r>
     </w:p>
     <w:p>
@@ -1345,39 +2065,124 @@
       <w:pPr>
         <w:pStyle w:val="a4"/>
         <w:spacing w:before="100" w:beforeAutospacing="1" w:after="100" w:afterAutospacing="1" w:line="276" w:lineRule="auto"/>
-        <w:rPr>
-          <w:rFonts w:ascii="Times New Roman" w:hAnsi="Times New Roman" w:cs="Times New Roman"/>
-        </w:rPr>
-      </w:pPr>
-      <w:r>
-        <w:rPr>
-          <w:rFonts w:ascii="Times New Roman" w:eastAsia="Times New Roman" w:hAnsi="Times New Roman" w:cs="Times New Roman"/>
-        </w:rPr>
-        <w:lastRenderedPageBreak/>
-        <w:t>1</w:t>
-      </w:r>
-      <w:r>
-        <w:rPr>
-          <w:rFonts w:ascii="Times New Roman" w:eastAsia="Times New Roman" w:hAnsi="Times New Roman" w:cs="Times New Roman"/>
-          <w:vertAlign w:val="superscript"/>
-        </w:rPr>
-        <w:t>st</w:t>
-      </w:r>
-      <w:r>
-        <w:rPr>
-          <w:rFonts w:ascii="Times New Roman" w:eastAsia="Times New Roman" w:hAnsi="Times New Roman" w:cs="Times New Roman"/>
-        </w:rPr>
-        <w:t xml:space="preserve"> paragraph: </w:t>
-      </w:r>
-      <w:r>
-        <w:rPr>
-          <w:rFonts w:ascii="Times New Roman" w:hAnsi="Times New Roman" w:cs="Times New Roman"/>
-        </w:rPr>
-        <w:t>Describe the test program and main function used to demonstrate the Task Scheduler's functionality (8 points).</w:t>
+        <w:ind w:firstLineChars="200" w:firstLine="480"/>
+        <w:rPr>
+          <w:rFonts w:ascii="Times New Roman" w:hAnsi="Times New Roman" w:cs="Times New Roman"/>
+        </w:rPr>
+      </w:pPr>
+      <w:r>
+        <w:rPr>
+          <w:rFonts w:ascii="Times New Roman" w:hAnsi="Times New Roman" w:cs="Times New Roman"/>
+        </w:rPr>
+        <w:t xml:space="preserve">The test program is designed to showcase the functionality of the Task Scheduler, allowing users to interact with it by adding tasks, executing tasks, and reordering tasks based on priorities and deadlines. Users can use the Task Scheduler's methods such as </w:t>
+      </w:r>
+      <w:proofErr w:type="spellStart"/>
+      <w:r>
+        <w:rPr>
+          <w:rFonts w:ascii="Times New Roman" w:hAnsi="Times New Roman" w:cs="Times New Roman"/>
+        </w:rPr>
+        <w:t>add_</w:t>
+      </w:r>
+      <w:proofErr w:type="gramStart"/>
+      <w:r>
+        <w:rPr>
+          <w:rFonts w:ascii="Times New Roman" w:hAnsi="Times New Roman" w:cs="Times New Roman"/>
+        </w:rPr>
+        <w:t>task</w:t>
+      </w:r>
+      <w:proofErr w:type="spellEnd"/>
+      <w:r>
+        <w:rPr>
+          <w:rFonts w:ascii="Times New Roman" w:hAnsi="Times New Roman" w:cs="Times New Roman"/>
+        </w:rPr>
+        <w:t>(</w:t>
+      </w:r>
+      <w:proofErr w:type="gramEnd"/>
+      <w:r>
+        <w:rPr>
+          <w:rFonts w:ascii="Times New Roman" w:hAnsi="Times New Roman" w:cs="Times New Roman"/>
+        </w:rPr>
+        <w:t xml:space="preserve">) to add tasks, </w:t>
+      </w:r>
+      <w:proofErr w:type="spellStart"/>
+      <w:r>
+        <w:rPr>
+          <w:rFonts w:ascii="Times New Roman" w:hAnsi="Times New Roman" w:cs="Times New Roman"/>
+        </w:rPr>
+        <w:t>execute_task</w:t>
+      </w:r>
+      <w:proofErr w:type="spellEnd"/>
+      <w:r>
+        <w:rPr>
+          <w:rFonts w:ascii="Times New Roman" w:hAnsi="Times New Roman" w:cs="Times New Roman"/>
+        </w:rPr>
+        <w:t xml:space="preserve">() to execute tasks according to their priorities, and </w:t>
+      </w:r>
+      <w:proofErr w:type="spellStart"/>
+      <w:r>
+        <w:rPr>
+          <w:rFonts w:ascii="Times New Roman" w:hAnsi="Times New Roman" w:cs="Times New Roman"/>
+        </w:rPr>
+        <w:t>reorder_task</w:t>
+      </w:r>
+      <w:proofErr w:type="spellEnd"/>
+      <w:r>
+        <w:rPr>
+          <w:rFonts w:ascii="Times New Roman" w:hAnsi="Times New Roman" w:cs="Times New Roman"/>
+        </w:rPr>
+        <w:t>() to change the priority and deadline of tasks.</w:t>
       </w:r>
     </w:p>
     <w:p>
       <w:pPr>
+        <w:spacing w:before="100" w:beforeAutospacing="1" w:after="100" w:afterAutospacing="1" w:line="276" w:lineRule="auto"/>
+        <w:rPr>
+          <w:rFonts w:ascii="Times New Roman" w:hAnsi="Times New Roman" w:cs="Times New Roman"/>
+        </w:rPr>
+      </w:pPr>
+      <w:r>
+        <w:rPr>
+          <w:noProof/>
+        </w:rPr>
+        <w:drawing>
+          <wp:inline distT="0" distB="0" distL="0" distR="0" wp14:anchorId="1832E1C3" wp14:editId="418B156C">
+            <wp:extent cx="5731510" cy="3677920"/>
+            <wp:effectExtent l="0" t="0" r="2540" b="0"/>
+            <wp:docPr id="23400131" name="图片 1"/>
+            <wp:cNvGraphicFramePr>
+              <a:graphicFrameLocks xmlns:a="http://schemas.openxmlformats.org/drawingml/2006/main" noChangeAspect="1"/>
+            </wp:cNvGraphicFramePr>
+            <a:graphic xmlns:a="http://schemas.openxmlformats.org/drawingml/2006/main">
+              <a:graphicData uri="http://schemas.openxmlformats.org/drawingml/2006/picture">
+                <pic:pic xmlns:pic="http://schemas.openxmlformats.org/drawingml/2006/picture">
+                  <pic:nvPicPr>
+                    <pic:cNvPr id="23400131" name=""/>
+                    <pic:cNvPicPr/>
+                  </pic:nvPicPr>
+                  <pic:blipFill>
+                    <a:blip r:embed="rId19"/>
+                    <a:stretch>
+                      <a:fillRect/>
+                    </a:stretch>
+                  </pic:blipFill>
+                  <pic:spPr>
+                    <a:xfrm>
+                      <a:off x="0" y="0"/>
+                      <a:ext cx="5731510" cy="3677920"/>
+                    </a:xfrm>
+                    <a:prstGeom prst="rect">
+                      <a:avLst/>
+                    </a:prstGeom>
+                  </pic:spPr>
+                </pic:pic>
+              </a:graphicData>
+            </a:graphic>
+          </wp:inline>
+        </w:drawing>
+      </w:r>
+    </w:p>
+    <w:p>
+      <w:pPr>
         <w:pStyle w:val="a4"/>
         <w:spacing w:before="100" w:beforeAutospacing="1" w:after="100" w:afterAutospacing="1" w:line="276" w:lineRule="auto"/>
         <w:rPr>
@@ -1415,37 +2220,122 @@
         <w:pStyle w:val="a4"/>
         <w:spacing w:before="100" w:beforeAutospacing="1" w:after="100" w:afterAutospacing="1" w:line="276" w:lineRule="auto"/>
         <w:rPr>
-          <w:rFonts w:ascii="Times New Roman" w:eastAsia="Times New Roman" w:hAnsi="Times New Roman" w:cs="Times New Roman"/>
-        </w:rPr>
-      </w:pPr>
-      <w:r>
-        <w:rPr>
-          <w:rFonts w:ascii="Times New Roman" w:hAnsi="Times New Roman" w:cs="Times New Roman"/>
-        </w:rPr>
-        <w:t>3</w:t>
-      </w:r>
-      <w:r>
-        <w:rPr>
-          <w:rFonts w:ascii="Times New Roman" w:hAnsi="Times New Roman" w:cs="Times New Roman"/>
-          <w:vertAlign w:val="superscript"/>
-        </w:rPr>
-        <w:t>rd</w:t>
-      </w:r>
-      <w:r>
-        <w:rPr>
-          <w:rFonts w:ascii="Times New Roman" w:hAnsi="Times New Roman" w:cs="Times New Roman"/>
-        </w:rPr>
-        <w:t xml:space="preserve"> paragraph: Discuss any challenges faced during testing and how they were resolved (4 points).</w:t>
+          <w:rFonts w:ascii="Times New Roman" w:hAnsi="Times New Roman" w:cs="Times New Roman"/>
+        </w:rPr>
+      </w:pPr>
+      <w:r>
+        <w:rPr>
+          <w:noProof/>
+        </w:rPr>
+        <w:drawing>
+          <wp:inline distT="0" distB="0" distL="0" distR="0" wp14:anchorId="5EE418C7" wp14:editId="61BAC292">
+            <wp:extent cx="5731510" cy="2319655"/>
+            <wp:effectExtent l="0" t="0" r="2540" b="4445"/>
+            <wp:docPr id="695372494" name="图片 1"/>
+            <wp:cNvGraphicFramePr>
+              <a:graphicFrameLocks xmlns:a="http://schemas.openxmlformats.org/drawingml/2006/main" noChangeAspect="1"/>
+            </wp:cNvGraphicFramePr>
+            <a:graphic xmlns:a="http://schemas.openxmlformats.org/drawingml/2006/main">
+              <a:graphicData uri="http://schemas.openxmlformats.org/drawingml/2006/picture">
+                <pic:pic xmlns:pic="http://schemas.openxmlformats.org/drawingml/2006/picture">
+                  <pic:nvPicPr>
+                    <pic:cNvPr id="695372494" name=""/>
+                    <pic:cNvPicPr/>
+                  </pic:nvPicPr>
+                  <pic:blipFill>
+                    <a:blip r:embed="rId20"/>
+                    <a:stretch>
+                      <a:fillRect/>
+                    </a:stretch>
+                  </pic:blipFill>
+                  <pic:spPr>
+                    <a:xfrm>
+                      <a:off x="0" y="0"/>
+                      <a:ext cx="5731510" cy="2319655"/>
+                    </a:xfrm>
+                    <a:prstGeom prst="rect">
+                      <a:avLst/>
+                    </a:prstGeom>
+                  </pic:spPr>
+                </pic:pic>
+              </a:graphicData>
+            </a:graphic>
+          </wp:inline>
+        </w:drawing>
       </w:r>
     </w:p>
     <w:p>
       <w:pPr>
         <w:pStyle w:val="a4"/>
-        <w:spacing w:before="100" w:beforeAutospacing="1" w:after="100" w:afterAutospacing="1"/>
+        <w:spacing w:before="100" w:beforeAutospacing="1" w:after="100" w:afterAutospacing="1" w:line="276" w:lineRule="auto"/>
+        <w:rPr>
+          <w:rFonts w:ascii="Times New Roman" w:hAnsi="Times New Roman" w:cs="Times New Roman"/>
+        </w:rPr>
+      </w:pPr>
+      <w:r>
+        <w:rPr>
+          <w:rFonts w:ascii="Times New Roman" w:hAnsi="Times New Roman" w:cs="Times New Roman"/>
+        </w:rPr>
+        <w:lastRenderedPageBreak/>
+        <w:t>3</w:t>
+      </w:r>
+      <w:r>
+        <w:rPr>
+          <w:rFonts w:ascii="Times New Roman" w:hAnsi="Times New Roman" w:cs="Times New Roman"/>
+          <w:vertAlign w:val="superscript"/>
+        </w:rPr>
+        <w:t>rd</w:t>
+      </w:r>
+      <w:r>
+        <w:rPr>
+          <w:rFonts w:ascii="Times New Roman" w:hAnsi="Times New Roman" w:cs="Times New Roman"/>
+        </w:rPr>
+        <w:t xml:space="preserve"> paragraph: Discuss any challenges faced during testing and how they were resolved (4 points).</w:t>
+      </w:r>
+    </w:p>
+    <w:p>
+      <w:pPr>
+        <w:pStyle w:val="a4"/>
+        <w:spacing w:before="100" w:beforeAutospacing="1" w:after="100" w:afterAutospacing="1" w:line="276" w:lineRule="auto"/>
+        <w:ind w:firstLineChars="200" w:firstLine="480"/>
+        <w:rPr>
+          <w:rFonts w:ascii="Times New Roman" w:eastAsia="Times New Roman" w:hAnsi="Times New Roman" w:cs="Times New Roman" w:hint="eastAsia"/>
+        </w:rPr>
+      </w:pPr>
+      <w:r>
         <w:rPr>
           <w:rFonts w:ascii="Times New Roman" w:eastAsia="Times New Roman" w:hAnsi="Times New Roman" w:cs="Times New Roman"/>
         </w:rPr>
-      </w:pPr>
+        <w:t xml:space="preserve">During testing, challenges were encountered in ensuring the correct execution order of tasks after reordering. This challenge was resolved by reviewing and debugging the </w:t>
+      </w:r>
+      <w:proofErr w:type="spellStart"/>
+      <w:r>
+        <w:rPr>
+          <w:rFonts w:ascii="Times New Roman" w:eastAsia="Times New Roman" w:hAnsi="Times New Roman" w:cs="Times New Roman"/>
+        </w:rPr>
+        <w:t>reorder_</w:t>
+      </w:r>
+      <w:proofErr w:type="gramStart"/>
+      <w:r>
+        <w:rPr>
+          <w:rFonts w:ascii="Times New Roman" w:eastAsia="Times New Roman" w:hAnsi="Times New Roman" w:cs="Times New Roman"/>
+        </w:rPr>
+        <w:t>task</w:t>
+      </w:r>
+      <w:proofErr w:type="spellEnd"/>
+      <w:r>
+        <w:rPr>
+          <w:rFonts w:ascii="Times New Roman" w:eastAsia="Times New Roman" w:hAnsi="Times New Roman" w:cs="Times New Roman"/>
+        </w:rPr>
+        <w:t>(</w:t>
+      </w:r>
+      <w:proofErr w:type="gramEnd"/>
+      <w:r>
+        <w:rPr>
+          <w:rFonts w:ascii="Times New Roman" w:eastAsia="Times New Roman" w:hAnsi="Times New Roman" w:cs="Times New Roman"/>
+        </w:rPr>
+        <w:t>) method to ensure that it correctly updates the priority and deadline of tasks without disrupting the execution order. Additionally, thorough testing with various task configurations helped identify and fix any inconsistencies in task execution. By addressing these challenges through testing and debugging, the Task Scheduler's functionality was validated and optimized for reliable task management.</w:t>
+      </w:r>
     </w:p>
     <w:p>
       <w:pPr>

--- a/作业/JC1503_OOP_2nd_Assessment/Report template.docx
+++ b/作业/JC1503_OOP_2nd_Assessment/Report template.docx
@@ -1441,13 +1441,7 @@
         <w:rPr>
           <w:rFonts w:ascii="Times New Roman" w:hAnsi="Times New Roman" w:cs="Times New Roman"/>
         </w:rPr>
-        <w:t>): This method removes and returns the highest priority task from the priority queue</w:t>
-      </w:r>
-      <w:r>
-        <w:rPr>
-          <w:rFonts w:ascii="Times New Roman" w:hAnsi="Times New Roman" w:cs="Times New Roman"/>
-        </w:rPr>
-        <w:t xml:space="preserve"> </w:t>
+        <w:t xml:space="preserve">): This method removes and returns the highest priority task from the priority queue </w:t>
       </w:r>
       <w:r>
         <w:rPr>
@@ -1587,25 +1581,7 @@
         <w:rPr>
           <w:rFonts w:ascii="Times New Roman" w:hAnsi="Times New Roman" w:cs="Times New Roman"/>
         </w:rPr>
-        <w:t xml:space="preserve"> </w:t>
-      </w:r>
-      <w:r>
-        <w:rPr>
-          <w:rFonts w:ascii="Times New Roman" w:hAnsi="Times New Roman" w:cs="Times New Roman"/>
-        </w:rPr>
-        <w:t>by using the method</w:t>
-      </w:r>
-      <w:r>
-        <w:rPr>
-          <w:rFonts w:ascii="Times New Roman" w:hAnsi="Times New Roman" w:cs="Times New Roman"/>
-        </w:rPr>
-        <w:t>s</w:t>
-      </w:r>
-      <w:r>
-        <w:rPr>
-          <w:rFonts w:ascii="Times New Roman" w:hAnsi="Times New Roman" w:cs="Times New Roman"/>
-        </w:rPr>
-        <w:t xml:space="preserve"> in </w:t>
+        <w:t xml:space="preserve"> by using the methods in </w:t>
       </w:r>
       <w:proofErr w:type="spellStart"/>
       <w:r>
@@ -1619,13 +1595,7 @@
         <w:rPr>
           <w:rFonts w:ascii="Times New Roman" w:hAnsi="Times New Roman" w:cs="Times New Roman"/>
         </w:rPr>
-        <w:t xml:space="preserve"> Class</w:t>
-      </w:r>
-      <w:r>
-        <w:rPr>
-          <w:rFonts w:ascii="Times New Roman" w:hAnsi="Times New Roman" w:cs="Times New Roman"/>
-        </w:rPr>
-        <w:t xml:space="preserve"> and the methods in Task Class.</w:t>
+        <w:t xml:space="preserve"> Class and the methods in Task Class.</w:t>
       </w:r>
     </w:p>
     <w:p>
@@ -1717,25 +1687,7 @@
         <w:rPr>
           <w:rFonts w:ascii="Times New Roman" w:hAnsi="Times New Roman" w:cs="Times New Roman"/>
         </w:rPr>
-        <w:t xml:space="preserve">. It </w:t>
-      </w:r>
-      <w:r>
-        <w:rPr>
-          <w:rFonts w:ascii="Times New Roman" w:hAnsi="Times New Roman" w:cs="Times New Roman"/>
-        </w:rPr>
-        <w:t>us</w:t>
-      </w:r>
-      <w:r>
-        <w:rPr>
-          <w:rFonts w:ascii="Times New Roman" w:hAnsi="Times New Roman" w:cs="Times New Roman"/>
-        </w:rPr>
-        <w:t>es</w:t>
-      </w:r>
-      <w:r>
-        <w:rPr>
-          <w:rFonts w:ascii="Times New Roman" w:hAnsi="Times New Roman" w:cs="Times New Roman"/>
-        </w:rPr>
-        <w:t xml:space="preserve"> the method in </w:t>
+        <w:t xml:space="preserve">. It uses the method in </w:t>
       </w:r>
       <w:proofErr w:type="spellStart"/>
       <w:r>
@@ -1749,19 +1701,7 @@
         <w:rPr>
           <w:rFonts w:ascii="Times New Roman" w:hAnsi="Times New Roman" w:cs="Times New Roman"/>
         </w:rPr>
-        <w:t xml:space="preserve"> Class</w:t>
-      </w:r>
-      <w:r>
-        <w:rPr>
-          <w:rFonts w:ascii="Times New Roman" w:hAnsi="Times New Roman" w:cs="Times New Roman"/>
-        </w:rPr>
-        <w:t xml:space="preserve"> to get the task</w:t>
-      </w:r>
-      <w:r>
-        <w:rPr>
-          <w:rFonts w:ascii="Times New Roman" w:hAnsi="Times New Roman" w:cs="Times New Roman"/>
-        </w:rPr>
-        <w:t>.</w:t>
+        <w:t xml:space="preserve"> Class to get the task.</w:t>
       </w:r>
     </w:p>
     <w:p>
@@ -2299,7 +2239,7 @@
         <w:spacing w:before="100" w:beforeAutospacing="1" w:after="100" w:afterAutospacing="1" w:line="276" w:lineRule="auto"/>
         <w:ind w:firstLineChars="200" w:firstLine="480"/>
         <w:rPr>
-          <w:rFonts w:ascii="Times New Roman" w:eastAsia="Times New Roman" w:hAnsi="Times New Roman" w:cs="Times New Roman" w:hint="eastAsia"/>
+          <w:rFonts w:ascii="Times New Roman" w:eastAsia="Times New Roman" w:hAnsi="Times New Roman" w:cs="Times New Roman"/>
         </w:rPr>
       </w:pPr>
       <w:r>
@@ -2403,6 +2343,21 @@
           <w:rFonts w:ascii="Times New Roman" w:hAnsi="Times New Roman" w:cs="Times New Roman"/>
         </w:rPr>
         <w:t xml:space="preserve">Summarise the project and its main features (2 points). </w:t>
+      </w:r>
+    </w:p>
+    <w:p>
+      <w:pPr>
+        <w:pStyle w:val="a4"/>
+        <w:spacing w:after="160" w:line="276" w:lineRule="auto"/>
+        <w:rPr>
+          <w:rFonts w:ascii="Times New Roman" w:hAnsi="Times New Roman" w:cs="Times New Roman" w:hint="eastAsia"/>
+        </w:rPr>
+      </w:pPr>
+      <w:r>
+        <w:rPr>
+          <w:rFonts w:ascii="Times New Roman" w:hAnsi="Times New Roman" w:cs="Times New Roman" w:hint="eastAsia"/>
+        </w:rPr>
+        <w:t>在本项目当中，我们制作了一个任务管理系统，它通过使用优先队列的数据结构，依据截止日期和任务的优先级程度来管理任务的先后顺序</w:t>
       </w:r>
     </w:p>
     <w:p>
